--- a/reports/reportsC/expC_no5.docx
+++ b/reports/reportsC/expC_no5.docx
@@ -1,6 +1,6 @@
 
 <file path=word/document.xml><?xml version="1.0" encoding="utf-8"?>
-<w:document xmlns:wpc="http://schemas.microsoft.com/office/word/2010/wordprocessingCanvas" xmlns:cx="http://schemas.microsoft.com/office/drawing/2014/chartex" xmlns:cx1="http://schemas.microsoft.com/office/drawing/2015/9/8/chartex" xmlns:cx2="http://schemas.microsoft.com/office/drawing/2015/10/21/chartex" xmlns:cx3="http://schemas.microsoft.com/office/drawing/2016/5/9/chartex" xmlns:cx4="http://schemas.microsoft.com/office/drawing/2016/5/10/chartex" xmlns:cx5="http://schemas.microsoft.com/office/drawing/2016/5/11/chartex" xmlns:cx6="http://schemas.microsoft.com/office/drawing/2016/5/12/chartex" xmlns:cx7="http://schemas.microsoft.com/office/drawing/2016/5/13/chartex" xmlns:cx8="http://schemas.microsoft.com/office/drawing/2016/5/14/chartex" xmlns:mc="http://schemas.openxmlformats.org/markup-compatibility/2006" xmlns:aink="http://schemas.microsoft.com/office/drawing/2016/ink" xmlns:am3d="http://schemas.microsoft.com/office/drawing/2017/model3d" xmlns:o="urn:schemas-microsoft-com:office:office" xmlns:oel="http://schemas.microsoft.com/office/2019/extlst" xmlns:r="http://schemas.openxmlformats.org/officeDocument/2006/relationships" xmlns:m="http://schemas.openxmlformats.org/officeDocument/2006/math" xmlns:v="urn:schemas-microsoft-com:vml" xmlns:wp14="http://schemas.microsoft.com/office/word/2010/wordprocessingDrawing" xmlns:wp="http://schemas.openxmlformats.org/drawingml/2006/wordprocessingDrawing" xmlns:w10="urn:schemas-microsoft-com:office:word" xmlns:w="http://schemas.openxmlformats.org/wordprocessingml/2006/main" xmlns:w14="http://schemas.microsoft.com/office/word/2010/wordml" xmlns:w15="http://schemas.microsoft.com/office/word/2012/wordml" xmlns:w16cex="http://schemas.microsoft.com/office/word/2018/wordml/cex" xmlns:w16cid="http://schemas.microsoft.com/office/word/2016/wordml/cid" xmlns:w16="http://schemas.microsoft.com/office/word/2018/wordml" xmlns:w16sdtdh="http://schemas.microsoft.com/office/word/2020/wordml/sdtdatahash" xmlns:w16se="http://schemas.microsoft.com/office/word/2015/wordml/symex" xmlns:wpg="http://schemas.microsoft.com/office/word/2010/wordprocessingGroup" xmlns:wpi="http://schemas.microsoft.com/office/word/2010/wordprocessingInk" xmlns:wne="http://schemas.microsoft.com/office/word/2006/wordml" xmlns:wps="http://schemas.microsoft.com/office/word/2010/wordprocessingShape" mc:Ignorable="w14 w15 w16se w16cid w16 w16cex w16sdtdh wp14">
+<w:document xmlns:wpc="http://schemas.microsoft.com/office/word/2010/wordprocessingCanvas" xmlns:cx="http://schemas.microsoft.com/office/drawing/2014/chartex" xmlns:cx1="http://schemas.microsoft.com/office/drawing/2015/9/8/chartex" xmlns:cx2="http://schemas.microsoft.com/office/drawing/2015/10/21/chartex" xmlns:cx3="http://schemas.microsoft.com/office/drawing/2016/5/9/chartex" xmlns:cx4="http://schemas.microsoft.com/office/drawing/2016/5/10/chartex" xmlns:cx5="http://schemas.microsoft.com/office/drawing/2016/5/11/chartex" xmlns:cx6="http://schemas.microsoft.com/office/drawing/2016/5/12/chartex" xmlns:cx7="http://schemas.microsoft.com/office/drawing/2016/5/13/chartex" xmlns:cx8="http://schemas.microsoft.com/office/drawing/2016/5/14/chartex" xmlns:mc="http://schemas.openxmlformats.org/markup-compatibility/2006" xmlns:aink="http://schemas.microsoft.com/office/drawing/2016/ink" xmlns:am3d="http://schemas.microsoft.com/office/drawing/2017/model3d" xmlns:o="urn:schemas-microsoft-com:office:office" xmlns:oel="http://schemas.microsoft.com/office/2019/extlst" xmlns:r="http://schemas.openxmlformats.org/officeDocument/2006/relationships" xmlns:m="http://schemas.openxmlformats.org/officeDocument/2006/math" xmlns:v="urn:schemas-microsoft-com:vml" xmlns:wp14="http://schemas.microsoft.com/office/word/2010/wordprocessingDrawing" xmlns:wp="http://schemas.openxmlformats.org/drawingml/2006/wordprocessingDrawing" xmlns:w10="urn:schemas-microsoft-com:office:word" xmlns:w="http://schemas.openxmlformats.org/wordprocessingml/2006/main" xmlns:w14="http://schemas.microsoft.com/office/word/2010/wordml" xmlns:w15="http://schemas.microsoft.com/office/word/2012/wordml" xmlns:w16cex="http://schemas.microsoft.com/office/word/2018/wordml/cex" xmlns:w16cid="http://schemas.microsoft.com/office/word/2016/wordml/cid" xmlns:w16="http://schemas.microsoft.com/office/word/2018/wordml" xmlns:w16du="http://schemas.microsoft.com/office/word/2023/wordml/word16du" xmlns:w16sdtdh="http://schemas.microsoft.com/office/word/2020/wordml/sdtdatahash" xmlns:w16se="http://schemas.microsoft.com/office/word/2015/wordml/symex" xmlns:wpg="http://schemas.microsoft.com/office/word/2010/wordprocessingGroup" xmlns:wpi="http://schemas.microsoft.com/office/word/2010/wordprocessingInk" xmlns:wne="http://schemas.microsoft.com/office/word/2006/wordml" xmlns:wps="http://schemas.microsoft.com/office/word/2010/wordprocessingShape" mc:Ignorable="w14 w15 w16se w16cid w16 w16cex w16sdtdh w16du wp14">
   <w:body>
     <w:p>
       <w:pPr>
@@ -8,11 +8,34 @@
         <w:spacing w:before="0" w:beforeAutospacing="0" w:after="0" w:afterAutospacing="0"/>
         <w:textAlignment w:val="baseline"/>
         <w:rPr>
-          <w:rFonts w:ascii="Segoe UI" w:hAnsi="Segoe UI" w:cs="Segoe UI"/>
-          <w:sz w:val="18"/>
-          <w:szCs w:val="18"/>
-        </w:rPr>
-      </w:pPr>
+          <w:rFonts w:ascii="Aptos" w:eastAsiaTheme="majorEastAsia" w:hAnsi="Aptos" w:cs="Segoe UI"/>
+          <w:sz w:val="28"/>
+          <w:szCs w:val="28"/>
+          <w:lang w:val="en-US"/>
+        </w:rPr>
+      </w:pPr>
+      <w:bookmarkStart w:id="0" w:name="_Hlk164777603"/>
+      <w:r>
+        <w:rPr>
+          <w:rStyle w:val="normaltextrun"/>
+          <w:rFonts w:ascii="Aptos" w:eastAsiaTheme="majorEastAsia" w:hAnsi="Aptos" w:cs="Segoe UI"/>
+          <w:sz w:val="28"/>
+          <w:szCs w:val="28"/>
+          <w:lang w:val="en-US"/>
+        </w:rPr>
+        <w:t xml:space="preserve">Author: </w:t>
+      </w:r>
+      <w:bookmarkEnd w:id="0"/>
+      <w:r>
+        <w:rPr>
+          <w:rStyle w:val="normaltextrun"/>
+          <w:rFonts w:ascii="Aptos" w:eastAsiaTheme="majorEastAsia" w:hAnsi="Aptos" w:cs="Segoe UI"/>
+          <w:sz w:val="28"/>
+          <w:szCs w:val="28"/>
+          <w:lang w:val="en-US"/>
+        </w:rPr>
+        <w:t>Olivia Davis</w:t>
+      </w:r>
       <w:r>
         <w:rPr>
           <w:rStyle w:val="normaltextrun"/>
@@ -21,38 +44,6 @@
           <w:szCs w:val="44"/>
           <w:lang w:val="en-US"/>
         </w:rPr>
-        <w:t xml:space="preserve">Title: </w:t>
-      </w:r>
-      <w:r>
-        <w:rPr>
-          <w:sz w:val="44"/>
-          <w:szCs w:val="44"/>
-        </w:rPr>
-        <w:t>Security Analysis of File Permissions and User Access in Linux Operating Systems</w:t>
-      </w:r>
-    </w:p>
-    <w:p>
-      <w:pPr>
-        <w:pStyle w:val="paragraph"/>
-        <w:spacing w:before="0" w:beforeAutospacing="0" w:after="0" w:afterAutospacing="0"/>
-        <w:textAlignment w:val="baseline"/>
-        <w:rPr>
-          <w:rFonts w:ascii="Segoe UI" w:hAnsi="Segoe UI" w:cs="Segoe UI"/>
-          <w:sz w:val="18"/>
-          <w:szCs w:val="18"/>
-        </w:rPr>
-      </w:pPr>
-      <w:r>
-        <w:rPr>
-          <w:rStyle w:val="scxw222918798"/>
-          <w:rFonts w:ascii="Aptos" w:eastAsiaTheme="majorEastAsia" w:hAnsi="Aptos" w:cs="Segoe UI"/>
-        </w:rPr>
-        <w:t> </w:t>
-      </w:r>
-      <w:r>
-        <w:rPr>
-          <w:rFonts w:ascii="Aptos" w:hAnsi="Aptos" w:cs="Segoe UI"/>
-        </w:rPr>
         <w:br/>
       </w:r>
       <w:r>
@@ -63,48 +54,29 @@
           <w:szCs w:val="44"/>
           <w:lang w:val="en-US"/>
         </w:rPr>
-        <w:t>1. Experiment aim:</w:t>
-      </w:r>
-      <w:r>
+        <w:t xml:space="preserve">Title: </w:t>
+      </w:r>
+      <w:r>
+        <w:rPr>
+          <w:sz w:val="44"/>
+          <w:szCs w:val="44"/>
+        </w:rPr>
+        <w:t>Security Analysis of File Permissions and User Access in Linux Operating Systems</w:t>
+      </w:r>
+    </w:p>
+    <w:p>
+      <w:pPr>
+        <w:pStyle w:val="paragraph"/>
+        <w:spacing w:before="0" w:beforeAutospacing="0" w:after="0" w:afterAutospacing="0"/>
+        <w:textAlignment w:val="baseline"/>
         <w:rPr>
           <w:rStyle w:val="eop"/>
           <w:rFonts w:ascii="Aptos" w:eastAsiaTheme="majorEastAsia" w:hAnsi="Aptos" w:cs="Segoe UI"/>
           <w:sz w:val="44"/>
           <w:szCs w:val="44"/>
-        </w:rPr>
-        <w:t> </w:t>
-      </w:r>
-    </w:p>
-    <w:p>
-      <w:pPr>
-        <w:pStyle w:val="paragraph"/>
-        <w:spacing w:before="0" w:beforeAutospacing="0" w:after="0" w:afterAutospacing="0"/>
-        <w:textAlignment w:val="baseline"/>
-        <w:rPr>
-          <w:rStyle w:val="scxw222918798"/>
-          <w:rFonts w:ascii="Aptos" w:eastAsiaTheme="majorEastAsia" w:hAnsi="Aptos" w:cs="Segoe UI"/>
-          <w:sz w:val="44"/>
-          <w:szCs w:val="44"/>
-        </w:rPr>
-      </w:pPr>
-      <w:r>
-        <w:t xml:space="preserve">This experiment aims to provide participants with hands-on experience in manipulating file permissions, user groups, and file access logging within a Linux operating system. Through a series of practical exercises, the goal is to deepen their understanding of the </w:t>
-      </w:r>
-      <w:r>
-        <w:rPr>
-          <w:rFonts w:eastAsiaTheme="majorEastAsia"/>
-        </w:rPr>
-        <w:t>chmod</w:t>
-      </w:r>
-      <w:r>
-        <w:t xml:space="preserve"> command, user group management, and access monitoring mechanisms. By exploring these facets, participants will gain practical skills essential for securing files and directories in a Linux environment.</w:t>
-      </w:r>
-      <w:r>
-        <w:rPr>
-          <w:rFonts w:ascii="Aptos" w:hAnsi="Aptos" w:cs="Segoe UI"/>
-        </w:rPr>
-        <w:br/>
-      </w:r>
+          <w:lang w:val="pl-PL"/>
+        </w:rPr>
+      </w:pPr>
       <w:r>
         <w:rPr>
           <w:rStyle w:val="scxw222918798"/>
@@ -126,16 +98,117 @@
           <w:szCs w:val="44"/>
           <w:lang w:val="en-US"/>
         </w:rPr>
-        <w:t>2. Theoretical background:</w:t>
-      </w:r>
-      <w:r>
+        <w:t>1. Experiment aim:</w:t>
+      </w:r>
+      <w:r>
+        <w:rPr>
+          <w:rStyle w:val="eop"/>
+          <w:rFonts w:ascii="Aptos" w:eastAsiaTheme="majorEastAsia" w:hAnsi="Aptos" w:cs="Segoe UI"/>
+          <w:sz w:val="44"/>
+          <w:szCs w:val="44"/>
+        </w:rPr>
+        <w:t> </w:t>
+      </w:r>
+    </w:p>
+    <w:p>
+      <w:pPr>
+        <w:rPr>
+          <w:b/>
+          <w:bCs/>
+          <w:lang w:val="pl-PL" w:eastAsia="en-GB"/>
+        </w:rPr>
+      </w:pPr>
+      <w:bookmarkStart w:id="1" w:name="_Hlk164777617"/>
+      <w:r>
+        <w:rPr>
+          <w:b/>
+          <w:bCs/>
+          <w:lang w:eastAsia="en-GB"/>
+        </w:rPr>
+        <w:t>Student’s answer:</w:t>
+      </w:r>
+      <w:bookmarkEnd w:id="1"/>
+    </w:p>
+    <w:p>
+      <w:pPr>
+        <w:pStyle w:val="paragraph"/>
+        <w:spacing w:before="0" w:beforeAutospacing="0" w:after="0" w:afterAutospacing="0"/>
+        <w:textAlignment w:val="baseline"/>
         <w:rPr>
           <w:rStyle w:val="scxw222918798"/>
           <w:rFonts w:ascii="Aptos" w:eastAsiaTheme="majorEastAsia" w:hAnsi="Aptos" w:cs="Segoe UI"/>
           <w:sz w:val="44"/>
           <w:szCs w:val="44"/>
+          <w:lang w:val="pl-PL"/>
+        </w:rPr>
+      </w:pPr>
+      <w:r>
+        <w:t xml:space="preserve">This experiment aims to provide participants with hands-on experience in manipulating file permissions, user groups, and file access logging within a Linux operating system. Through a series of practical exercises, the goal is to deepen their understanding of the </w:t>
+      </w:r>
+      <w:r>
+        <w:rPr>
+          <w:rFonts w:eastAsiaTheme="majorEastAsia"/>
+        </w:rPr>
+        <w:t>chmod</w:t>
+      </w:r>
+      <w:r>
+        <w:t xml:space="preserve"> command, user group management, and access monitoring mechanisms. By exploring these facets, participants will gain practical skills essential for securing files and directories in a Linux environment.</w:t>
+      </w:r>
+      <w:r>
+        <w:rPr>
+          <w:rFonts w:ascii="Aptos" w:hAnsi="Aptos" w:cs="Segoe UI"/>
+        </w:rPr>
+        <w:br/>
+      </w:r>
+      <w:r>
+        <w:rPr>
+          <w:rStyle w:val="scxw222918798"/>
+          <w:rFonts w:ascii="Aptos" w:eastAsiaTheme="majorEastAsia" w:hAnsi="Aptos" w:cs="Segoe UI"/>
         </w:rPr>
         <w:t> </w:t>
+      </w:r>
+      <w:r>
+        <w:rPr>
+          <w:rFonts w:ascii="Aptos" w:hAnsi="Aptos" w:cs="Segoe UI"/>
+        </w:rPr>
+        <w:br/>
+      </w:r>
+      <w:r>
+        <w:rPr>
+          <w:rStyle w:val="normaltextrun"/>
+          <w:rFonts w:ascii="Aptos" w:eastAsiaTheme="majorEastAsia" w:hAnsi="Aptos" w:cs="Segoe UI"/>
+          <w:sz w:val="44"/>
+          <w:szCs w:val="44"/>
+          <w:lang w:val="en-US"/>
+        </w:rPr>
+        <w:t>2. Theoretical background:</w:t>
+      </w:r>
+      <w:r>
+        <w:rPr>
+          <w:rStyle w:val="scxw222918798"/>
+          <w:rFonts w:ascii="Aptos" w:eastAsiaTheme="majorEastAsia" w:hAnsi="Aptos" w:cs="Segoe UI"/>
+          <w:sz w:val="44"/>
+          <w:szCs w:val="44"/>
+        </w:rPr>
+        <w:t> </w:t>
+      </w:r>
+    </w:p>
+    <w:p>
+      <w:pPr>
+        <w:rPr>
+          <w:rStyle w:val="scxw222918798"/>
+          <w:b/>
+          <w:bCs/>
+          <w:lang w:val="pl-PL" w:eastAsia="en-GB"/>
+        </w:rPr>
+      </w:pPr>
+      <w:r>
+        <w:rPr>
+          <w:b/>
+          <w:bCs/>
+          <w:lang w:eastAsia="en-GB"/>
+        </w:rPr>
+        <w:t>Student’s answer:</w:t>
       </w:r>
     </w:p>
     <w:p>
@@ -299,7 +372,7 @@
     </w:p>
     <w:p>
       <w:pPr>
-        <w:pStyle w:val="ListParagraph"/>
+        <w:pStyle w:val="Akapitzlist"/>
         <w:numPr>
           <w:ilvl w:val="0"/>
           <w:numId w:val="1"/>
@@ -317,7 +390,7 @@
     </w:p>
     <w:p>
       <w:pPr>
-        <w:pStyle w:val="ListParagraph"/>
+        <w:pStyle w:val="Akapitzlist"/>
         <w:numPr>
           <w:ilvl w:val="0"/>
           <w:numId w:val="1"/>
@@ -335,7 +408,7 @@
     </w:p>
     <w:p>
       <w:pPr>
-        <w:pStyle w:val="ListParagraph"/>
+        <w:pStyle w:val="Akapitzlist"/>
         <w:numPr>
           <w:ilvl w:val="0"/>
           <w:numId w:val="1"/>
@@ -353,210 +426,219 @@
     </w:p>
     <w:p>
       <w:pPr>
-        <w:ind w:left="360"/>
-        <w:rPr>
-          <w:lang w:eastAsia="en-GB"/>
-        </w:rPr>
-      </w:pPr>
-    </w:p>
-    <w:p>
-      <w:pPr>
-        <w:rPr>
-          <w:lang w:eastAsia="en-GB"/>
-        </w:rPr>
-      </w:pPr>
-    </w:p>
-    <w:p>
-      <w:pPr>
-        <w:rPr>
-          <w:lang w:eastAsia="en-GB"/>
-        </w:rPr>
-      </w:pPr>
-      <w:r>
-        <w:rPr>
-          <w:lang w:eastAsia="en-GB"/>
-        </w:rPr>
-        <w:t># Scenario: Create a new directory named "SecureFiles" in your home directory.</w:t>
-      </w:r>
-    </w:p>
-    <w:p>
-      <w:pPr>
-        <w:rPr>
-          <w:lang w:eastAsia="en-GB"/>
-        </w:rPr>
-      </w:pPr>
-      <w:r>
-        <w:rPr>
-          <w:lang w:eastAsia="en-GB"/>
-        </w:rPr>
-        <w:t>mkdir ~/SecureFiles</w:t>
-      </w:r>
-    </w:p>
-    <w:p>
-      <w:pPr>
-        <w:rPr>
-          <w:lang w:eastAsia="en-GB"/>
-        </w:rPr>
-      </w:pPr>
-    </w:p>
-    <w:p>
-      <w:pPr>
-        <w:rPr>
-          <w:lang w:eastAsia="en-GB"/>
-        </w:rPr>
-      </w:pPr>
-      <w:r>
-        <w:rPr>
-          <w:lang w:eastAsia="en-GB"/>
-        </w:rPr>
-        <w:t># Scenario: Inside "SecureFiles," create three text files: "file1.txt," "file2.txt," and "file3.txt."</w:t>
-      </w:r>
-    </w:p>
-    <w:p>
-      <w:pPr>
-        <w:rPr>
-          <w:lang w:eastAsia="en-GB"/>
-        </w:rPr>
-      </w:pPr>
-      <w:r>
-        <w:rPr>
-          <w:lang w:eastAsia="en-GB"/>
-        </w:rPr>
-        <w:lastRenderedPageBreak/>
-        <w:t>touch ~/SecureFiles/file1.txt ~/SecureFiles/file2.txt ~/SecureFiles/file3.txt</w:t>
-      </w:r>
-    </w:p>
-    <w:p>
-      <w:pPr>
-        <w:rPr>
-          <w:lang w:eastAsia="en-GB"/>
-        </w:rPr>
-      </w:pPr>
-    </w:p>
-    <w:p>
-      <w:pPr>
-        <w:rPr>
-          <w:lang w:eastAsia="en-GB"/>
-        </w:rPr>
-      </w:pPr>
-      <w:r>
-        <w:rPr>
-          <w:lang w:eastAsia="en-GB"/>
-        </w:rPr>
-        <w:t># Scenario: Set the following permissions:</w:t>
-      </w:r>
-    </w:p>
-    <w:p>
-      <w:pPr>
-        <w:rPr>
-          <w:lang w:eastAsia="en-GB"/>
-        </w:rPr>
-      </w:pPr>
-    </w:p>
-    <w:p>
-      <w:pPr>
-        <w:rPr>
-          <w:lang w:eastAsia="en-GB"/>
-        </w:rPr>
-      </w:pPr>
-      <w:r>
-        <w:rPr>
-          <w:lang w:eastAsia="en-GB"/>
-        </w:rPr>
-        <w:t># "file1.txt" should be readable, writable, and executable by the owner, and readable by others.</w:t>
-      </w:r>
-    </w:p>
-    <w:p>
-      <w:pPr>
-        <w:rPr>
-          <w:lang w:eastAsia="en-GB"/>
-        </w:rPr>
-      </w:pPr>
-      <w:r>
-        <w:rPr>
-          <w:lang w:eastAsia="en-GB"/>
-        </w:rPr>
-        <w:t>chmod u+rwx,o+r ~/SecureFiles/file1.txt</w:t>
-      </w:r>
-    </w:p>
-    <w:p>
-      <w:pPr>
-        <w:rPr>
-          <w:lang w:eastAsia="en-GB"/>
-        </w:rPr>
-      </w:pPr>
-    </w:p>
-    <w:p>
-      <w:pPr>
-        <w:rPr>
-          <w:lang w:eastAsia="en-GB"/>
-        </w:rPr>
-      </w:pPr>
-      <w:r>
-        <w:rPr>
-          <w:lang w:eastAsia="en-GB"/>
-        </w:rPr>
-        <w:t># "file2.txt" should be readable and writable by the owner only.</w:t>
-      </w:r>
-    </w:p>
-    <w:p>
-      <w:pPr>
-        <w:rPr>
-          <w:lang w:eastAsia="en-GB"/>
-        </w:rPr>
-      </w:pPr>
-      <w:r>
-        <w:rPr>
-          <w:lang w:eastAsia="en-GB"/>
-        </w:rPr>
-        <w:t>chmod u+rw ~/SecureFiles/file2.txt</w:t>
-      </w:r>
-    </w:p>
-    <w:p>
-      <w:pPr>
-        <w:rPr>
-          <w:lang w:eastAsia="en-GB"/>
-        </w:rPr>
-      </w:pPr>
-    </w:p>
-    <w:p>
-      <w:pPr>
-        <w:rPr>
-          <w:lang w:eastAsia="en-GB"/>
-        </w:rPr>
-      </w:pPr>
-      <w:r>
-        <w:rPr>
-          <w:lang w:eastAsia="en-GB"/>
-        </w:rPr>
-        <w:t># "file3.txt" should be readable, writable, and executable by the owner and the group.</w:t>
-      </w:r>
-    </w:p>
-    <w:p>
-      <w:pPr>
-        <w:rPr>
-          <w:lang w:eastAsia="en-GB"/>
-        </w:rPr>
-      </w:pPr>
-      <w:r>
-        <w:rPr>
-          <w:lang w:eastAsia="en-GB"/>
-        </w:rPr>
-        <w:t>chmod ug+rwx ~/SecureFiles/file3.txt</w:t>
-      </w:r>
-    </w:p>
-    <w:p>
-      <w:pPr>
         <w:rPr>
           <w:b/>
           <w:bCs/>
-          <w:lang w:eastAsia="en-GB"/>
+          <w:lang w:val="pl-PL" w:eastAsia="en-GB"/>
         </w:rPr>
       </w:pPr>
       <w:r>
         <w:rPr>
           <w:b/>
           <w:bCs/>
+          <w:lang w:val="pl-PL" w:eastAsia="en-GB"/>
+        </w:rPr>
+        <w:br/>
+      </w:r>
+      <w:r>
+        <w:rPr>
+          <w:b/>
+          <w:bCs/>
+          <w:lang w:eastAsia="en-GB"/>
+        </w:rPr>
+        <w:t>Student’s answer:</w:t>
+      </w:r>
+    </w:p>
+    <w:p>
+      <w:pPr>
+        <w:rPr>
+          <w:lang w:eastAsia="en-GB"/>
+        </w:rPr>
+      </w:pPr>
+      <w:r>
+        <w:rPr>
+          <w:lang w:eastAsia="en-GB"/>
+        </w:rPr>
+        <w:t># Scenario: Create a new directory named "SecureFiles" in your home directory.</w:t>
+      </w:r>
+    </w:p>
+    <w:p>
+      <w:pPr>
+        <w:rPr>
+          <w:lang w:eastAsia="en-GB"/>
+        </w:rPr>
+      </w:pPr>
+      <w:r>
+        <w:rPr>
+          <w:lang w:eastAsia="en-GB"/>
+        </w:rPr>
+        <w:t>mkdir ~/SecureFiles</w:t>
+      </w:r>
+    </w:p>
+    <w:p>
+      <w:pPr>
+        <w:rPr>
+          <w:lang w:eastAsia="en-GB"/>
+        </w:rPr>
+      </w:pPr>
+    </w:p>
+    <w:p>
+      <w:pPr>
+        <w:rPr>
+          <w:lang w:eastAsia="en-GB"/>
+        </w:rPr>
+      </w:pPr>
+      <w:r>
+        <w:rPr>
+          <w:lang w:eastAsia="en-GB"/>
+        </w:rPr>
+        <w:t># Scenario: Inside "SecureFiles," create three text files: "file1.txt," "file2.txt," and "file3.txt."</w:t>
+      </w:r>
+    </w:p>
+    <w:p>
+      <w:pPr>
+        <w:rPr>
+          <w:lang w:eastAsia="en-GB"/>
+        </w:rPr>
+      </w:pPr>
+      <w:r>
+        <w:rPr>
+          <w:lang w:eastAsia="en-GB"/>
+        </w:rPr>
+        <w:t>touch ~/SecureFiles/file1.txt ~/SecureFiles/file2.txt ~/SecureFiles/file3.txt</w:t>
+      </w:r>
+    </w:p>
+    <w:p>
+      <w:pPr>
+        <w:rPr>
+          <w:lang w:eastAsia="en-GB"/>
+        </w:rPr>
+      </w:pPr>
+    </w:p>
+    <w:p>
+      <w:pPr>
+        <w:rPr>
+          <w:lang w:eastAsia="en-GB"/>
+        </w:rPr>
+      </w:pPr>
+      <w:r>
+        <w:rPr>
+          <w:lang w:eastAsia="en-GB"/>
+        </w:rPr>
+        <w:t># Scenario: Set the following permissions:</w:t>
+      </w:r>
+    </w:p>
+    <w:p>
+      <w:pPr>
+        <w:rPr>
+          <w:lang w:eastAsia="en-GB"/>
+        </w:rPr>
+      </w:pPr>
+    </w:p>
+    <w:p>
+      <w:pPr>
+        <w:rPr>
+          <w:lang w:eastAsia="en-GB"/>
+        </w:rPr>
+      </w:pPr>
+      <w:r>
+        <w:rPr>
+          <w:lang w:eastAsia="en-GB"/>
+        </w:rPr>
+        <w:t># "file1.txt" should be readable, writable, and executable by the owner, and readable by others.</w:t>
+      </w:r>
+    </w:p>
+    <w:p>
+      <w:pPr>
+        <w:rPr>
+          <w:lang w:eastAsia="en-GB"/>
+        </w:rPr>
+      </w:pPr>
+      <w:r>
+        <w:rPr>
+          <w:lang w:eastAsia="en-GB"/>
+        </w:rPr>
+        <w:t>chmod u+rwx,o+r ~/SecureFiles/file1.txt</w:t>
+      </w:r>
+    </w:p>
+    <w:p>
+      <w:pPr>
+        <w:rPr>
+          <w:lang w:eastAsia="en-GB"/>
+        </w:rPr>
+      </w:pPr>
+    </w:p>
+    <w:p>
+      <w:pPr>
+        <w:rPr>
+          <w:lang w:eastAsia="en-GB"/>
+        </w:rPr>
+      </w:pPr>
+      <w:r>
+        <w:rPr>
+          <w:lang w:eastAsia="en-GB"/>
+        </w:rPr>
+        <w:t># "file2.txt" should be readable and writable by the owner only.</w:t>
+      </w:r>
+    </w:p>
+    <w:p>
+      <w:pPr>
+        <w:rPr>
+          <w:lang w:eastAsia="en-GB"/>
+        </w:rPr>
+      </w:pPr>
+      <w:r>
+        <w:rPr>
+          <w:lang w:eastAsia="en-GB"/>
+        </w:rPr>
+        <w:t>chmod u+rw ~/SecureFiles/file2.txt</w:t>
+      </w:r>
+    </w:p>
+    <w:p>
+      <w:pPr>
+        <w:rPr>
+          <w:lang w:eastAsia="en-GB"/>
+        </w:rPr>
+      </w:pPr>
+    </w:p>
+    <w:p>
+      <w:pPr>
+        <w:rPr>
+          <w:lang w:eastAsia="en-GB"/>
+        </w:rPr>
+      </w:pPr>
+      <w:r>
+        <w:rPr>
+          <w:lang w:eastAsia="en-GB"/>
+        </w:rPr>
+        <w:t># "file3.txt" should be readable, writable, and executable by the owner and the group.</w:t>
+      </w:r>
+    </w:p>
+    <w:p>
+      <w:pPr>
+        <w:rPr>
+          <w:lang w:eastAsia="en-GB"/>
+        </w:rPr>
+      </w:pPr>
+      <w:r>
+        <w:rPr>
+          <w:lang w:eastAsia="en-GB"/>
+        </w:rPr>
+        <w:t>chmod ug+rwx ~/SecureFiles/file3.txt</w:t>
+      </w:r>
+    </w:p>
+    <w:p>
+      <w:pPr>
+        <w:rPr>
+          <w:b/>
+          <w:bCs/>
+          <w:lang w:eastAsia="en-GB"/>
+        </w:rPr>
+      </w:pPr>
+      <w:r>
+        <w:rPr>
+          <w:b/>
+          <w:bCs/>
           <w:lang w:eastAsia="en-GB"/>
         </w:rPr>
         <w:t>Questions:</w:t>
@@ -565,7 +647,7 @@
     <w:p>
       <w:pPr>
         <w:rPr>
-          <w:lang w:eastAsia="en-GB"/>
+          <w:lang w:val="pl-PL" w:eastAsia="en-GB"/>
         </w:rPr>
       </w:pPr>
       <w:r>
@@ -578,6 +660,23 @@
     <w:p>
       <w:pPr>
         <w:rPr>
+          <w:b/>
+          <w:bCs/>
+          <w:lang w:val="pl-PL" w:eastAsia="en-GB"/>
+        </w:rPr>
+      </w:pPr>
+      <w:r>
+        <w:rPr>
+          <w:b/>
+          <w:bCs/>
+          <w:lang w:eastAsia="en-GB"/>
+        </w:rPr>
+        <w:t>Student’s answer:</w:t>
+      </w:r>
+    </w:p>
+    <w:p>
+      <w:pPr>
+        <w:rPr>
           <w:lang w:eastAsia="en-GB"/>
         </w:rPr>
       </w:pPr>
@@ -624,7 +723,7 @@
     <w:p>
       <w:pPr>
         <w:rPr>
-          <w:lang w:eastAsia="en-GB"/>
+          <w:lang w:val="pl-PL" w:eastAsia="en-GB"/>
         </w:rPr>
       </w:pPr>
       <w:r>
@@ -632,6 +731,23 @@
           <w:lang w:eastAsia="en-GB"/>
         </w:rPr>
         <w:t>How do the permissions of each file affect user access?</w:t>
+      </w:r>
+    </w:p>
+    <w:p>
+      <w:pPr>
+        <w:rPr>
+          <w:b/>
+          <w:bCs/>
+          <w:lang w:val="pl-PL" w:eastAsia="en-GB"/>
+        </w:rPr>
+      </w:pPr>
+      <w:r>
+        <w:rPr>
+          <w:b/>
+          <w:bCs/>
+          <w:lang w:eastAsia="en-GB"/>
+        </w:rPr>
+        <w:t>Student’s answer:</w:t>
       </w:r>
     </w:p>
     <w:p>
@@ -729,7 +845,7 @@
     </w:p>
     <w:p>
       <w:pPr>
-        <w:pStyle w:val="ListParagraph"/>
+        <w:pStyle w:val="Akapitzlist"/>
         <w:numPr>
           <w:ilvl w:val="0"/>
           <w:numId w:val="2"/>
@@ -747,7 +863,7 @@
     </w:p>
     <w:p>
       <w:pPr>
-        <w:pStyle w:val="ListParagraph"/>
+        <w:pStyle w:val="Akapitzlist"/>
         <w:numPr>
           <w:ilvl w:val="0"/>
           <w:numId w:val="2"/>
@@ -765,7 +881,7 @@
     </w:p>
     <w:p>
       <w:pPr>
-        <w:pStyle w:val="ListParagraph"/>
+        <w:pStyle w:val="Akapitzlist"/>
         <w:numPr>
           <w:ilvl w:val="0"/>
           <w:numId w:val="2"/>
@@ -783,7 +899,7 @@
     </w:p>
     <w:p>
       <w:pPr>
-        <w:pStyle w:val="ListParagraph"/>
+        <w:pStyle w:val="Akapitzlist"/>
         <w:numPr>
           <w:ilvl w:val="0"/>
           <w:numId w:val="2"/>
@@ -802,177 +918,6 @@
     <w:p>
       <w:pPr>
         <w:rPr>
-          <w:lang w:eastAsia="en-GB"/>
-        </w:rPr>
-      </w:pPr>
-    </w:p>
-    <w:p>
-      <w:pPr>
-        <w:rPr>
-          <w:lang w:eastAsia="en-GB"/>
-        </w:rPr>
-      </w:pPr>
-      <w:r>
-        <w:rPr>
-          <w:lang w:eastAsia="en-GB"/>
-        </w:rPr>
-        <w:t># Scenario: Create a new user named "TestUser" on your Linux system.</w:t>
-      </w:r>
-    </w:p>
-    <w:p>
-      <w:pPr>
-        <w:rPr>
-          <w:lang w:eastAsia="en-GB"/>
-        </w:rPr>
-      </w:pPr>
-      <w:r>
-        <w:rPr>
-          <w:lang w:eastAsia="en-GB"/>
-        </w:rPr>
-        <w:t>sudo adduser TestUser</w:t>
-      </w:r>
-    </w:p>
-    <w:p>
-      <w:pPr>
-        <w:rPr>
-          <w:lang w:eastAsia="en-GB"/>
-        </w:rPr>
-      </w:pPr>
-    </w:p>
-    <w:p>
-      <w:pPr>
-        <w:rPr>
-          <w:lang w:eastAsia="en-GB"/>
-        </w:rPr>
-      </w:pPr>
-      <w:r>
-        <w:rPr>
-          <w:lang w:eastAsia="en-GB"/>
-        </w:rPr>
-        <w:t># Scenario: Add "TestUser" to a group named "SecureGroup."</w:t>
-      </w:r>
-    </w:p>
-    <w:p>
-      <w:pPr>
-        <w:rPr>
-          <w:lang w:eastAsia="en-GB"/>
-        </w:rPr>
-      </w:pPr>
-      <w:r>
-        <w:rPr>
-          <w:lang w:eastAsia="en-GB"/>
-        </w:rPr>
-        <w:t>sudo addgroup SecureGroup</w:t>
-      </w:r>
-    </w:p>
-    <w:p>
-      <w:pPr>
-        <w:rPr>
-          <w:lang w:eastAsia="en-GB"/>
-        </w:rPr>
-      </w:pPr>
-      <w:r>
-        <w:rPr>
-          <w:lang w:eastAsia="en-GB"/>
-        </w:rPr>
-        <w:t>sudo usermod -aG SecureGroup TestUser</w:t>
-      </w:r>
-    </w:p>
-    <w:p>
-      <w:pPr>
-        <w:rPr>
-          <w:lang w:eastAsia="en-GB"/>
-        </w:rPr>
-      </w:pPr>
-    </w:p>
-    <w:p>
-      <w:pPr>
-        <w:rPr>
-          <w:lang w:eastAsia="en-GB"/>
-        </w:rPr>
-      </w:pPr>
-      <w:r>
-        <w:rPr>
-          <w:lang w:eastAsia="en-GB"/>
-        </w:rPr>
-        <w:t># Scenario: Ensure that "SecureGroup" has read and write access to all files inside the "SecureFiles" directory.</w:t>
-      </w:r>
-    </w:p>
-    <w:p>
-      <w:pPr>
-        <w:rPr>
-          <w:lang w:eastAsia="en-GB"/>
-        </w:rPr>
-      </w:pPr>
-      <w:r>
-        <w:rPr>
-          <w:lang w:eastAsia="en-GB"/>
-        </w:rPr>
-        <w:t>chmod -R g+rw ~/SecureFiles</w:t>
-      </w:r>
-    </w:p>
-    <w:p>
-      <w:pPr>
-        <w:rPr>
-          <w:lang w:eastAsia="en-GB"/>
-        </w:rPr>
-      </w:pPr>
-    </w:p>
-    <w:p>
-      <w:pPr>
-        <w:rPr>
-          <w:lang w:eastAsia="en-GB"/>
-        </w:rPr>
-      </w:pPr>
-      <w:r>
-        <w:rPr>
-          <w:lang w:eastAsia="en-GB"/>
-        </w:rPr>
-        <w:t># Scenario: Log in as "TestUser" and attempt to modify "file3.txt" inside the "SecureFiles" directory.</w:t>
-      </w:r>
-    </w:p>
-    <w:p>
-      <w:pPr>
-        <w:rPr>
-          <w:lang w:eastAsia="en-GB"/>
-        </w:rPr>
-      </w:pPr>
-      <w:r>
-        <w:rPr>
-          <w:lang w:eastAsia="en-GB"/>
-        </w:rPr>
-        <w:t>su - TestUser</w:t>
-      </w:r>
-    </w:p>
-    <w:p>
-      <w:pPr>
-        <w:rPr>
-          <w:lang w:eastAsia="en-GB"/>
-        </w:rPr>
-      </w:pPr>
-      <w:r>
-        <w:rPr>
-          <w:lang w:eastAsia="en-GB"/>
-        </w:rPr>
-        <w:t>echo "Additional content" &gt;&gt; ~/SecureFiles/file3.txt</w:t>
-      </w:r>
-    </w:p>
-    <w:p>
-      <w:pPr>
-        <w:rPr>
-          <w:lang w:eastAsia="en-GB"/>
-        </w:rPr>
-      </w:pPr>
-      <w:r>
-        <w:rPr>
-          <w:lang w:eastAsia="en-GB"/>
-        </w:rPr>
-        <w:t>exit</w:t>
-      </w:r>
-    </w:p>
-    <w:p>
-      <w:pPr>
-        <w:rPr>
           <w:b/>
           <w:bCs/>
           <w:lang w:eastAsia="en-GB"/>
@@ -982,6 +927,196 @@
         <w:rPr>
           <w:b/>
           <w:bCs/>
+          <w:lang w:val="pl-PL" w:eastAsia="en-GB"/>
+        </w:rPr>
+        <w:br/>
+      </w:r>
+      <w:r>
+        <w:rPr>
+          <w:b/>
+          <w:bCs/>
+          <w:lang w:eastAsia="en-GB"/>
+        </w:rPr>
+        <w:t>Student’s answer:</w:t>
+      </w:r>
+    </w:p>
+    <w:p>
+      <w:pPr>
+        <w:rPr>
+          <w:lang w:eastAsia="en-GB"/>
+        </w:rPr>
+      </w:pPr>
+      <w:r>
+        <w:rPr>
+          <w:lang w:eastAsia="en-GB"/>
+        </w:rPr>
+        <w:t># Scenario: Create a new user named "TestUser" on your Linux system.</w:t>
+      </w:r>
+    </w:p>
+    <w:p>
+      <w:pPr>
+        <w:rPr>
+          <w:lang w:eastAsia="en-GB"/>
+        </w:rPr>
+      </w:pPr>
+      <w:r>
+        <w:rPr>
+          <w:lang w:eastAsia="en-GB"/>
+        </w:rPr>
+        <w:t>sudo adduser TestUser</w:t>
+      </w:r>
+    </w:p>
+    <w:p>
+      <w:pPr>
+        <w:rPr>
+          <w:lang w:eastAsia="en-GB"/>
+        </w:rPr>
+      </w:pPr>
+    </w:p>
+    <w:p>
+      <w:pPr>
+        <w:rPr>
+          <w:lang w:eastAsia="en-GB"/>
+        </w:rPr>
+      </w:pPr>
+      <w:r>
+        <w:rPr>
+          <w:lang w:eastAsia="en-GB"/>
+        </w:rPr>
+        <w:t># Scenario: Add "TestUser" to a group named "SecureGroup."</w:t>
+      </w:r>
+    </w:p>
+    <w:p>
+      <w:pPr>
+        <w:rPr>
+          <w:lang w:eastAsia="en-GB"/>
+        </w:rPr>
+      </w:pPr>
+      <w:r>
+        <w:rPr>
+          <w:lang w:eastAsia="en-GB"/>
+        </w:rPr>
+        <w:lastRenderedPageBreak/>
+        <w:t>sudo addgroup SecureGroup</w:t>
+      </w:r>
+    </w:p>
+    <w:p>
+      <w:pPr>
+        <w:rPr>
+          <w:lang w:eastAsia="en-GB"/>
+        </w:rPr>
+      </w:pPr>
+      <w:r>
+        <w:rPr>
+          <w:lang w:eastAsia="en-GB"/>
+        </w:rPr>
+        <w:t>sudo usermod -aG SecureGroup TestUser</w:t>
+      </w:r>
+    </w:p>
+    <w:p>
+      <w:pPr>
+        <w:rPr>
+          <w:lang w:eastAsia="en-GB"/>
+        </w:rPr>
+      </w:pPr>
+    </w:p>
+    <w:p>
+      <w:pPr>
+        <w:rPr>
+          <w:lang w:eastAsia="en-GB"/>
+        </w:rPr>
+      </w:pPr>
+      <w:r>
+        <w:rPr>
+          <w:lang w:eastAsia="en-GB"/>
+        </w:rPr>
+        <w:t># Scenario: Ensure that "SecureGroup" has read and write access to all files inside the "SecureFiles" directory.</w:t>
+      </w:r>
+    </w:p>
+    <w:p>
+      <w:pPr>
+        <w:rPr>
+          <w:lang w:eastAsia="en-GB"/>
+        </w:rPr>
+      </w:pPr>
+      <w:r>
+        <w:rPr>
+          <w:lang w:eastAsia="en-GB"/>
+        </w:rPr>
+        <w:t>chmod -R g+rw ~/SecureFiles</w:t>
+      </w:r>
+    </w:p>
+    <w:p>
+      <w:pPr>
+        <w:rPr>
+          <w:lang w:eastAsia="en-GB"/>
+        </w:rPr>
+      </w:pPr>
+    </w:p>
+    <w:p>
+      <w:pPr>
+        <w:rPr>
+          <w:lang w:eastAsia="en-GB"/>
+        </w:rPr>
+      </w:pPr>
+      <w:r>
+        <w:rPr>
+          <w:lang w:eastAsia="en-GB"/>
+        </w:rPr>
+        <w:t># Scenario: Log in as "TestUser" and attempt to modify "file3.txt" inside the "SecureFiles" directory.</w:t>
+      </w:r>
+    </w:p>
+    <w:p>
+      <w:pPr>
+        <w:rPr>
+          <w:lang w:eastAsia="en-GB"/>
+        </w:rPr>
+      </w:pPr>
+      <w:r>
+        <w:rPr>
+          <w:lang w:eastAsia="en-GB"/>
+        </w:rPr>
+        <w:t>su - TestUser</w:t>
+      </w:r>
+    </w:p>
+    <w:p>
+      <w:pPr>
+        <w:rPr>
+          <w:lang w:eastAsia="en-GB"/>
+        </w:rPr>
+      </w:pPr>
+      <w:r>
+        <w:rPr>
+          <w:lang w:eastAsia="en-GB"/>
+        </w:rPr>
+        <w:t>echo "Additional content" &gt;&gt; ~/SecureFiles/file3.txt</w:t>
+      </w:r>
+    </w:p>
+    <w:p>
+      <w:pPr>
+        <w:rPr>
+          <w:lang w:eastAsia="en-GB"/>
+        </w:rPr>
+      </w:pPr>
+      <w:r>
+        <w:rPr>
+          <w:lang w:eastAsia="en-GB"/>
+        </w:rPr>
+        <w:t>exit</w:t>
+      </w:r>
+    </w:p>
+    <w:p>
+      <w:pPr>
+        <w:rPr>
+          <w:b/>
+          <w:bCs/>
+          <w:lang w:eastAsia="en-GB"/>
+        </w:rPr>
+      </w:pPr>
+      <w:r>
+        <w:rPr>
+          <w:b/>
+          <w:bCs/>
           <w:lang w:eastAsia="en-GB"/>
         </w:rPr>
         <w:t>Questions:</w:t>
@@ -1003,9 +1138,19 @@
     <w:p>
       <w:pPr>
         <w:rPr>
-          <w:lang w:eastAsia="en-GB"/>
-        </w:rPr>
-      </w:pPr>
+          <w:b/>
+          <w:bCs/>
+          <w:lang w:val="pl-PL" w:eastAsia="en-GB"/>
+        </w:rPr>
+      </w:pPr>
+      <w:r>
+        <w:rPr>
+          <w:b/>
+          <w:bCs/>
+          <w:lang w:eastAsia="en-GB"/>
+        </w:rPr>
+        <w:t>Student’s answer:</w:t>
+      </w:r>
     </w:p>
     <w:p>
       <w:pPr>
@@ -1044,7 +1189,7 @@
     <w:p>
       <w:pPr>
         <w:rPr>
-          <w:lang w:eastAsia="en-GB"/>
+          <w:lang w:val="pl-PL" w:eastAsia="en-GB"/>
         </w:rPr>
       </w:pPr>
       <w:r>
@@ -1052,6 +1197,23 @@
           <w:lang w:eastAsia="en-GB"/>
         </w:rPr>
         <w:t>Why was "TestUser" unable to modify "file3.txt"? What permissions were missing?</w:t>
+      </w:r>
+    </w:p>
+    <w:p>
+      <w:pPr>
+        <w:rPr>
+          <w:b/>
+          <w:bCs/>
+          <w:lang w:val="pl-PL" w:eastAsia="en-GB"/>
+        </w:rPr>
+      </w:pPr>
+      <w:r>
+        <w:rPr>
+          <w:b/>
+          <w:bCs/>
+          <w:lang w:eastAsia="en-GB"/>
+        </w:rPr>
+        <w:t>Student’s answer:</w:t>
       </w:r>
     </w:p>
     <w:p>
@@ -1130,7 +1292,7 @@
     </w:p>
     <w:p>
       <w:pPr>
-        <w:pStyle w:val="ListParagraph"/>
+        <w:pStyle w:val="Akapitzlist"/>
         <w:numPr>
           <w:ilvl w:val="0"/>
           <w:numId w:val="3"/>
@@ -1148,7 +1310,7 @@
     </w:p>
     <w:p>
       <w:pPr>
-        <w:pStyle w:val="ListParagraph"/>
+        <w:pStyle w:val="Akapitzlist"/>
         <w:numPr>
           <w:ilvl w:val="0"/>
           <w:numId w:val="3"/>
@@ -1166,7 +1328,7 @@
     </w:p>
     <w:p>
       <w:pPr>
-        <w:pStyle w:val="ListParagraph"/>
+        <w:pStyle w:val="Akapitzlist"/>
         <w:numPr>
           <w:ilvl w:val="0"/>
           <w:numId w:val="3"/>
@@ -1185,163 +1347,6 @@
     <w:p>
       <w:pPr>
         <w:rPr>
-          <w:lang w:eastAsia="en-GB"/>
-        </w:rPr>
-      </w:pPr>
-      <w:r>
-        <w:rPr>
-          <w:lang w:eastAsia="en-GB"/>
-        </w:rPr>
-        <w:t># Scenario: Enable file access logging for the "SecureFiles" directory.</w:t>
-      </w:r>
-    </w:p>
-    <w:p>
-      <w:pPr>
-        <w:rPr>
-          <w:lang w:eastAsia="en-GB"/>
-        </w:rPr>
-      </w:pPr>
-      <w:r>
-        <w:rPr>
-          <w:lang w:eastAsia="en-GB"/>
-        </w:rPr>
-        <w:t>sudo auditctl -w ~/SecureFiles -p rwxa</w:t>
-      </w:r>
-    </w:p>
-    <w:p>
-      <w:pPr>
-        <w:rPr>
-          <w:lang w:eastAsia="en-GB"/>
-        </w:rPr>
-      </w:pPr>
-    </w:p>
-    <w:p>
-      <w:pPr>
-        <w:rPr>
-          <w:lang w:eastAsia="en-GB"/>
-        </w:rPr>
-      </w:pPr>
-      <w:r>
-        <w:rPr>
-          <w:lang w:eastAsia="en-GB"/>
-        </w:rPr>
-        <w:t># Scenario: Create a log file to record all file access events.</w:t>
-      </w:r>
-    </w:p>
-    <w:p>
-      <w:pPr>
-        <w:rPr>
-          <w:lang w:eastAsia="en-GB"/>
-        </w:rPr>
-      </w:pPr>
-      <w:r>
-        <w:rPr>
-          <w:lang w:eastAsia="en-GB"/>
-        </w:rPr>
-        <w:t>sudo touch /var/log/file_access.log</w:t>
-      </w:r>
-    </w:p>
-    <w:p>
-      <w:pPr>
-        <w:rPr>
-          <w:lang w:eastAsia="en-GB"/>
-        </w:rPr>
-      </w:pPr>
-      <w:r>
-        <w:rPr>
-          <w:lang w:eastAsia="en-GB"/>
-        </w:rPr>
-        <w:t>sudo chmod 666 /var/log/file_access.log</w:t>
-      </w:r>
-    </w:p>
-    <w:p>
-      <w:pPr>
-        <w:rPr>
-          <w:lang w:eastAsia="en-GB"/>
-        </w:rPr>
-      </w:pPr>
-    </w:p>
-    <w:p>
-      <w:pPr>
-        <w:rPr>
-          <w:lang w:eastAsia="en-GB"/>
-        </w:rPr>
-      </w:pPr>
-      <w:r>
-        <w:rPr>
-          <w:lang w:eastAsia="en-GB"/>
-        </w:rPr>
-        <w:t># Scenario: Access "file1.txt" from another user account and check the log file for the recorded event.</w:t>
-      </w:r>
-    </w:p>
-    <w:p>
-      <w:pPr>
-        <w:rPr>
-          <w:lang w:eastAsia="en-GB"/>
-        </w:rPr>
-      </w:pPr>
-      <w:r>
-        <w:rPr>
-          <w:lang w:eastAsia="en-GB"/>
-        </w:rPr>
-        <w:t># (Assuming another user account is named "AnotherUser")</w:t>
-      </w:r>
-    </w:p>
-    <w:p>
-      <w:pPr>
-        <w:rPr>
-          <w:lang w:eastAsia="en-GB"/>
-        </w:rPr>
-      </w:pPr>
-      <w:r>
-        <w:rPr>
-          <w:lang w:eastAsia="en-GB"/>
-        </w:rPr>
-        <w:t>su - AnotherUser</w:t>
-      </w:r>
-    </w:p>
-    <w:p>
-      <w:pPr>
-        <w:rPr>
-          <w:lang w:eastAsia="en-GB"/>
-        </w:rPr>
-      </w:pPr>
-      <w:r>
-        <w:rPr>
-          <w:lang w:eastAsia="en-GB"/>
-        </w:rPr>
-        <w:t>cat ~/SecureFiles/file1.txt</w:t>
-      </w:r>
-    </w:p>
-    <w:p>
-      <w:pPr>
-        <w:rPr>
-          <w:lang w:eastAsia="en-GB"/>
-        </w:rPr>
-      </w:pPr>
-      <w:r>
-        <w:rPr>
-          <w:lang w:eastAsia="en-GB"/>
-        </w:rPr>
-        <w:t>exit</w:t>
-      </w:r>
-    </w:p>
-    <w:p>
-      <w:pPr>
-        <w:rPr>
-          <w:lang w:eastAsia="en-GB"/>
-        </w:rPr>
-      </w:pPr>
-      <w:r>
-        <w:rPr>
-          <w:lang w:eastAsia="en-GB"/>
-        </w:rPr>
-        <w:t>cat /var/log/file_access.log</w:t>
-      </w:r>
-    </w:p>
-    <w:p>
-      <w:pPr>
-        <w:rPr>
           <w:b/>
           <w:bCs/>
           <w:lang w:eastAsia="en-GB"/>
@@ -1351,9 +1356,9 @@
         <w:rPr>
           <w:b/>
           <w:bCs/>
-          <w:lang w:eastAsia="en-GB"/>
-        </w:rPr>
-        <w:t>Questions</w:t>
+          <w:lang w:val="pl-PL" w:eastAsia="en-GB"/>
+        </w:rPr>
+        <w:br/>
       </w:r>
       <w:r>
         <w:rPr>
@@ -1361,13 +1366,188 @@
           <w:bCs/>
           <w:lang w:eastAsia="en-GB"/>
         </w:rPr>
-        <w:t>:</w:t>
-      </w:r>
-    </w:p>
-    <w:p>
-      <w:pPr>
-        <w:rPr>
-          <w:lang w:eastAsia="en-GB"/>
+        <w:t>Student’s answer:</w:t>
+      </w:r>
+    </w:p>
+    <w:p>
+      <w:pPr>
+        <w:rPr>
+          <w:lang w:eastAsia="en-GB"/>
+        </w:rPr>
+      </w:pPr>
+      <w:r>
+        <w:rPr>
+          <w:lang w:eastAsia="en-GB"/>
+        </w:rPr>
+        <w:t># Scenario: Enable file access logging for the "SecureFiles" directory.</w:t>
+      </w:r>
+    </w:p>
+    <w:p>
+      <w:pPr>
+        <w:rPr>
+          <w:lang w:eastAsia="en-GB"/>
+        </w:rPr>
+      </w:pPr>
+      <w:r>
+        <w:rPr>
+          <w:lang w:eastAsia="en-GB"/>
+        </w:rPr>
+        <w:t>sudo auditctl -w ~/SecureFiles -p rwxa</w:t>
+      </w:r>
+    </w:p>
+    <w:p>
+      <w:pPr>
+        <w:rPr>
+          <w:lang w:eastAsia="en-GB"/>
+        </w:rPr>
+      </w:pPr>
+    </w:p>
+    <w:p>
+      <w:pPr>
+        <w:rPr>
+          <w:lang w:eastAsia="en-GB"/>
+        </w:rPr>
+      </w:pPr>
+      <w:r>
+        <w:rPr>
+          <w:lang w:eastAsia="en-GB"/>
+        </w:rPr>
+        <w:t># Scenario: Create a log file to record all file access events.</w:t>
+      </w:r>
+    </w:p>
+    <w:p>
+      <w:pPr>
+        <w:rPr>
+          <w:lang w:eastAsia="en-GB"/>
+        </w:rPr>
+      </w:pPr>
+      <w:r>
+        <w:rPr>
+          <w:lang w:eastAsia="en-GB"/>
+        </w:rPr>
+        <w:t>sudo touch /var/log/file_access.log</w:t>
+      </w:r>
+    </w:p>
+    <w:p>
+      <w:pPr>
+        <w:rPr>
+          <w:lang w:eastAsia="en-GB"/>
+        </w:rPr>
+      </w:pPr>
+      <w:r>
+        <w:rPr>
+          <w:lang w:eastAsia="en-GB"/>
+        </w:rPr>
+        <w:t>sudo chmod 666 /var/log/file_access.log</w:t>
+      </w:r>
+    </w:p>
+    <w:p>
+      <w:pPr>
+        <w:rPr>
+          <w:lang w:eastAsia="en-GB"/>
+        </w:rPr>
+      </w:pPr>
+    </w:p>
+    <w:p>
+      <w:pPr>
+        <w:rPr>
+          <w:lang w:eastAsia="en-GB"/>
+        </w:rPr>
+      </w:pPr>
+      <w:r>
+        <w:rPr>
+          <w:lang w:eastAsia="en-GB"/>
+        </w:rPr>
+        <w:t># Scenario: Access "file1.txt" from another user account and check the log file for the recorded event.</w:t>
+      </w:r>
+    </w:p>
+    <w:p>
+      <w:pPr>
+        <w:rPr>
+          <w:lang w:eastAsia="en-GB"/>
+        </w:rPr>
+      </w:pPr>
+      <w:r>
+        <w:rPr>
+          <w:lang w:eastAsia="en-GB"/>
+        </w:rPr>
+        <w:t># (Assuming another user account is named "AnotherUser")</w:t>
+      </w:r>
+    </w:p>
+    <w:p>
+      <w:pPr>
+        <w:rPr>
+          <w:lang w:eastAsia="en-GB"/>
+        </w:rPr>
+      </w:pPr>
+      <w:r>
+        <w:rPr>
+          <w:lang w:eastAsia="en-GB"/>
+        </w:rPr>
+        <w:lastRenderedPageBreak/>
+        <w:t>su - AnotherUser</w:t>
+      </w:r>
+    </w:p>
+    <w:p>
+      <w:pPr>
+        <w:rPr>
+          <w:lang w:eastAsia="en-GB"/>
+        </w:rPr>
+      </w:pPr>
+      <w:r>
+        <w:rPr>
+          <w:lang w:eastAsia="en-GB"/>
+        </w:rPr>
+        <w:t>cat ~/SecureFiles/file1.txt</w:t>
+      </w:r>
+    </w:p>
+    <w:p>
+      <w:pPr>
+        <w:rPr>
+          <w:lang w:eastAsia="en-GB"/>
+        </w:rPr>
+      </w:pPr>
+      <w:r>
+        <w:rPr>
+          <w:lang w:eastAsia="en-GB"/>
+        </w:rPr>
+        <w:t>exit</w:t>
+      </w:r>
+    </w:p>
+    <w:p>
+      <w:pPr>
+        <w:rPr>
+          <w:lang w:eastAsia="en-GB"/>
+        </w:rPr>
+      </w:pPr>
+      <w:r>
+        <w:rPr>
+          <w:lang w:eastAsia="en-GB"/>
+        </w:rPr>
+        <w:t>cat /var/log/file_access.log</w:t>
+      </w:r>
+    </w:p>
+    <w:p>
+      <w:pPr>
+        <w:rPr>
+          <w:b/>
+          <w:bCs/>
+          <w:lang w:eastAsia="en-GB"/>
+        </w:rPr>
+      </w:pPr>
+      <w:r>
+        <w:rPr>
+          <w:b/>
+          <w:bCs/>
+          <w:lang w:eastAsia="en-GB"/>
+        </w:rPr>
+        <w:t>Questions:</w:t>
+      </w:r>
+    </w:p>
+    <w:p>
+      <w:pPr>
+        <w:rPr>
+          <w:lang w:val="pl-PL" w:eastAsia="en-GB"/>
         </w:rPr>
       </w:pPr>
       <w:r>
@@ -1380,6 +1560,23 @@
     <w:p>
       <w:pPr>
         <w:rPr>
+          <w:b/>
+          <w:bCs/>
+          <w:lang w:val="pl-PL" w:eastAsia="en-GB"/>
+        </w:rPr>
+      </w:pPr>
+      <w:r>
+        <w:rPr>
+          <w:b/>
+          <w:bCs/>
+          <w:lang w:eastAsia="en-GB"/>
+        </w:rPr>
+        <w:t>Student’s answer:</w:t>
+      </w:r>
+    </w:p>
+    <w:p>
+      <w:pPr>
+        <w:rPr>
           <w:lang w:eastAsia="en-GB"/>
         </w:rPr>
       </w:pPr>
@@ -1407,16 +1604,25 @@
         <w:rPr>
           <w:lang w:eastAsia="en-GB"/>
         </w:rPr>
-        <w:lastRenderedPageBreak/>
         <w:t>What information is logged when accessing "file1.txt" from another user account?</w:t>
       </w:r>
     </w:p>
     <w:p>
       <w:pPr>
         <w:rPr>
-          <w:lang w:eastAsia="en-GB"/>
-        </w:rPr>
-      </w:pPr>
+          <w:b/>
+          <w:bCs/>
+          <w:lang w:val="pl-PL" w:eastAsia="en-GB"/>
+        </w:rPr>
+      </w:pPr>
+      <w:r>
+        <w:rPr>
+          <w:b/>
+          <w:bCs/>
+          <w:lang w:eastAsia="en-GB"/>
+        </w:rPr>
+        <w:t>Student’s answer:</w:t>
+      </w:r>
     </w:p>
     <w:p>
       <w:pPr>
@@ -1482,20 +1688,39 @@
         <w:spacing w:before="0" w:beforeAutospacing="0" w:after="0" w:afterAutospacing="0"/>
         <w:textAlignment w:val="baseline"/>
         <w:rPr>
-          <w:rFonts w:ascii="Segoe UI" w:hAnsi="Segoe UI" w:cs="Segoe UI"/>
-          <w:sz w:val="18"/>
-          <w:szCs w:val="18"/>
-        </w:rPr>
-      </w:pPr>
-      <w:r>
-        <w:rPr>
           <w:rStyle w:val="normaltextrun"/>
           <w:rFonts w:ascii="Aptos" w:eastAsiaTheme="majorEastAsia" w:hAnsi="Aptos" w:cs="Segoe UI"/>
           <w:sz w:val="44"/>
           <w:szCs w:val="44"/>
           <w:lang w:val="en-US"/>
         </w:rPr>
+      </w:pPr>
+      <w:r>
+        <w:rPr>
+          <w:rStyle w:val="normaltextrun"/>
+          <w:rFonts w:ascii="Aptos" w:eastAsiaTheme="majorEastAsia" w:hAnsi="Aptos" w:cs="Segoe UI"/>
+          <w:sz w:val="44"/>
+          <w:szCs w:val="44"/>
+          <w:lang w:val="en-US"/>
+        </w:rPr>
         <w:t>4. Conclusions:</w:t>
+      </w:r>
+    </w:p>
+    <w:p>
+      <w:pPr>
+        <w:rPr>
+          <w:b/>
+          <w:bCs/>
+          <w:lang w:val="pl-PL" w:eastAsia="en-GB"/>
+        </w:rPr>
+      </w:pPr>
+      <w:r>
+        <w:rPr>
+          <w:b/>
+          <w:bCs/>
+          <w:lang w:eastAsia="en-GB"/>
+        </w:rPr>
+        <w:t>Student’s answer:</w:t>
       </w:r>
     </w:p>
     <w:p>
@@ -1514,7 +1739,7 @@
 </file>
 
 <file path=word/numbering.xml><?xml version="1.0" encoding="utf-8"?>
-<w:numbering xmlns:wpc="http://schemas.microsoft.com/office/word/2010/wordprocessingCanvas" xmlns:cx="http://schemas.microsoft.com/office/drawing/2014/chartex" xmlns:cx1="http://schemas.microsoft.com/office/drawing/2015/9/8/chartex" xmlns:cx2="http://schemas.microsoft.com/office/drawing/2015/10/21/chartex" xmlns:cx3="http://schemas.microsoft.com/office/drawing/2016/5/9/chartex" xmlns:cx4="http://schemas.microsoft.com/office/drawing/2016/5/10/chartex" xmlns:cx5="http://schemas.microsoft.com/office/drawing/2016/5/11/chartex" xmlns:cx6="http://schemas.microsoft.com/office/drawing/2016/5/12/chartex" xmlns:cx7="http://schemas.microsoft.com/office/drawing/2016/5/13/chartex" xmlns:cx8="http://schemas.microsoft.com/office/drawing/2016/5/14/chartex" xmlns:mc="http://schemas.openxmlformats.org/markup-compatibility/2006" xmlns:aink="http://schemas.microsoft.com/office/drawing/2016/ink" xmlns:am3d="http://schemas.microsoft.com/office/drawing/2017/model3d" xmlns:o="urn:schemas-microsoft-com:office:office" xmlns:oel="http://schemas.microsoft.com/office/2019/extlst" xmlns:r="http://schemas.openxmlformats.org/officeDocument/2006/relationships" xmlns:m="http://schemas.openxmlformats.org/officeDocument/2006/math" xmlns:v="urn:schemas-microsoft-com:vml" xmlns:wp14="http://schemas.microsoft.com/office/word/2010/wordprocessingDrawing" xmlns:wp="http://schemas.openxmlformats.org/drawingml/2006/wordprocessingDrawing" xmlns:w10="urn:schemas-microsoft-com:office:word" xmlns:w="http://schemas.openxmlformats.org/wordprocessingml/2006/main" xmlns:w14="http://schemas.microsoft.com/office/word/2010/wordml" xmlns:w15="http://schemas.microsoft.com/office/word/2012/wordml" xmlns:w16cex="http://schemas.microsoft.com/office/word/2018/wordml/cex" xmlns:w16cid="http://schemas.microsoft.com/office/word/2016/wordml/cid" xmlns:w16="http://schemas.microsoft.com/office/word/2018/wordml" xmlns:w16sdtdh="http://schemas.microsoft.com/office/word/2020/wordml/sdtdatahash" xmlns:w16se="http://schemas.microsoft.com/office/word/2015/wordml/symex" xmlns:wpg="http://schemas.microsoft.com/office/word/2010/wordprocessingGroup" xmlns:wpi="http://schemas.microsoft.com/office/word/2010/wordprocessingInk" xmlns:wne="http://schemas.microsoft.com/office/word/2006/wordml" xmlns:wps="http://schemas.microsoft.com/office/word/2010/wordprocessingShape" mc:Ignorable="w14 w15 w16se w16cid w16 w16cex w16sdtdh wp14">
+<w:numbering xmlns:wpc="http://schemas.microsoft.com/office/word/2010/wordprocessingCanvas" xmlns:cx="http://schemas.microsoft.com/office/drawing/2014/chartex" xmlns:cx1="http://schemas.microsoft.com/office/drawing/2015/9/8/chartex" xmlns:cx2="http://schemas.microsoft.com/office/drawing/2015/10/21/chartex" xmlns:cx3="http://schemas.microsoft.com/office/drawing/2016/5/9/chartex" xmlns:cx4="http://schemas.microsoft.com/office/drawing/2016/5/10/chartex" xmlns:cx5="http://schemas.microsoft.com/office/drawing/2016/5/11/chartex" xmlns:cx6="http://schemas.microsoft.com/office/drawing/2016/5/12/chartex" xmlns:cx7="http://schemas.microsoft.com/office/drawing/2016/5/13/chartex" xmlns:cx8="http://schemas.microsoft.com/office/drawing/2016/5/14/chartex" xmlns:mc="http://schemas.openxmlformats.org/markup-compatibility/2006" xmlns:aink="http://schemas.microsoft.com/office/drawing/2016/ink" xmlns:am3d="http://schemas.microsoft.com/office/drawing/2017/model3d" xmlns:o="urn:schemas-microsoft-com:office:office" xmlns:oel="http://schemas.microsoft.com/office/2019/extlst" xmlns:r="http://schemas.openxmlformats.org/officeDocument/2006/relationships" xmlns:m="http://schemas.openxmlformats.org/officeDocument/2006/math" xmlns:v="urn:schemas-microsoft-com:vml" xmlns:wp14="http://schemas.microsoft.com/office/word/2010/wordprocessingDrawing" xmlns:wp="http://schemas.openxmlformats.org/drawingml/2006/wordprocessingDrawing" xmlns:w10="urn:schemas-microsoft-com:office:word" xmlns:w="http://schemas.openxmlformats.org/wordprocessingml/2006/main" xmlns:w14="http://schemas.microsoft.com/office/word/2010/wordml" xmlns:w15="http://schemas.microsoft.com/office/word/2012/wordml" xmlns:w16cex="http://schemas.microsoft.com/office/word/2018/wordml/cex" xmlns:w16cid="http://schemas.microsoft.com/office/word/2016/wordml/cid" xmlns:w16="http://schemas.microsoft.com/office/word/2018/wordml" xmlns:w16du="http://schemas.microsoft.com/office/word/2023/wordml/word16du" xmlns:w16sdtdh="http://schemas.microsoft.com/office/word/2020/wordml/sdtdatahash" xmlns:w16se="http://schemas.microsoft.com/office/word/2015/wordml/symex" xmlns:wpg="http://schemas.microsoft.com/office/word/2010/wordprocessingGroup" xmlns:wpi="http://schemas.microsoft.com/office/word/2010/wordprocessingInk" xmlns:wne="http://schemas.microsoft.com/office/word/2006/wordml" xmlns:wps="http://schemas.microsoft.com/office/word/2010/wordprocessingShape" mc:Ignorable="w14 w15 w16se w16cid w16 w16cex w16sdtdh w16du wp14">
   <w:abstractNum w:abstractNumId="0" w15:restartNumberingAfterBreak="0">
     <w:nsid w:val="02DF4D84"/>
     <w:multiLevelType w:val="multilevel"/>
@@ -3189,7 +3414,7 @@
 </file>
 
 <file path=word/styles.xml><?xml version="1.0" encoding="utf-8"?>
-<w:styles xmlns:mc="http://schemas.openxmlformats.org/markup-compatibility/2006" xmlns:r="http://schemas.openxmlformats.org/officeDocument/2006/relationships" xmlns:w="http://schemas.openxmlformats.org/wordprocessingml/2006/main" xmlns:w14="http://schemas.microsoft.com/office/word/2010/wordml" xmlns:w15="http://schemas.microsoft.com/office/word/2012/wordml" xmlns:w16cex="http://schemas.microsoft.com/office/word/2018/wordml/cex" xmlns:w16cid="http://schemas.microsoft.com/office/word/2016/wordml/cid" xmlns:w16="http://schemas.microsoft.com/office/word/2018/wordml" xmlns:w16sdtdh="http://schemas.microsoft.com/office/word/2020/wordml/sdtdatahash" xmlns:w16se="http://schemas.microsoft.com/office/word/2015/wordml/symex" mc:Ignorable="w14 w15 w16se w16cid w16 w16cex w16sdtdh">
+<w:styles xmlns:mc="http://schemas.openxmlformats.org/markup-compatibility/2006" xmlns:r="http://schemas.openxmlformats.org/officeDocument/2006/relationships" xmlns:w="http://schemas.openxmlformats.org/wordprocessingml/2006/main" xmlns:w14="http://schemas.microsoft.com/office/word/2010/wordml" xmlns:w15="http://schemas.microsoft.com/office/word/2012/wordml" xmlns:w16cex="http://schemas.microsoft.com/office/word/2018/wordml/cex" xmlns:w16cid="http://schemas.microsoft.com/office/word/2016/wordml/cid" xmlns:w16="http://schemas.microsoft.com/office/word/2018/wordml" xmlns:w16du="http://schemas.microsoft.com/office/word/2023/wordml/word16du" xmlns:w16sdtdh="http://schemas.microsoft.com/office/word/2020/wordml/sdtdatahash" xmlns:w16se="http://schemas.microsoft.com/office/word/2015/wordml/symex" mc:Ignorable="w14 w15 w16se w16cid w16 w16cex w16sdtdh w16du">
   <w:docDefaults>
     <w:rPrDefault>
       <w:rPr>
@@ -3197,7 +3422,7 @@
         <w:kern w:val="2"/>
         <w:sz w:val="24"/>
         <w:szCs w:val="24"/>
-        <w:lang w:val="en-PL" w:eastAsia="en-US" w:bidi="ar-SA"/>
+        <w:lang w:eastAsia="en-US" w:bidi="ar-SA"/>
         <w14:ligatures w14:val="standardContextual"/>
       </w:rPr>
     </w:rPrDefault>
@@ -3581,16 +3806,16 @@
     <w:lsdException w:name="Unresolved Mention" w:semiHidden="1" w:unhideWhenUsed="1"/>
     <w:lsdException w:name="Smart Link" w:semiHidden="1" w:unhideWhenUsed="1"/>
   </w:latentStyles>
-  <w:style w:type="paragraph" w:default="1" w:styleId="Normal">
+  <w:style w:type="paragraph" w:default="1" w:styleId="Normalny">
     <w:name w:val="Normal"/>
     <w:qFormat/>
     <w:rsid w:val="000F1B3B"/>
   </w:style>
-  <w:style w:type="paragraph" w:styleId="Heading1">
+  <w:style w:type="paragraph" w:styleId="Nagwek1">
     <w:name w:val="heading 1"/>
-    <w:basedOn w:val="Normal"/>
-    <w:next w:val="Normal"/>
-    <w:link w:val="Heading1Char"/>
+    <w:basedOn w:val="Normalny"/>
+    <w:next w:val="Normalny"/>
+    <w:link w:val="Nagwek1Znak"/>
     <w:uiPriority w:val="9"/>
     <w:qFormat/>
     <w:rsid w:val="000F1B3B"/>
@@ -3607,11 +3832,11 @@
       <w:szCs w:val="40"/>
     </w:rPr>
   </w:style>
-  <w:style w:type="paragraph" w:styleId="Heading2">
+  <w:style w:type="paragraph" w:styleId="Nagwek2">
     <w:name w:val="heading 2"/>
-    <w:basedOn w:val="Normal"/>
-    <w:next w:val="Normal"/>
-    <w:link w:val="Heading2Char"/>
+    <w:basedOn w:val="Normalny"/>
+    <w:next w:val="Normalny"/>
+    <w:link w:val="Nagwek2Znak"/>
     <w:uiPriority w:val="9"/>
     <w:semiHidden/>
     <w:unhideWhenUsed/>
@@ -3630,11 +3855,11 @@
       <w:szCs w:val="32"/>
     </w:rPr>
   </w:style>
-  <w:style w:type="paragraph" w:styleId="Heading3">
+  <w:style w:type="paragraph" w:styleId="Nagwek3">
     <w:name w:val="heading 3"/>
-    <w:basedOn w:val="Normal"/>
-    <w:next w:val="Normal"/>
-    <w:link w:val="Heading3Char"/>
+    <w:basedOn w:val="Normalny"/>
+    <w:next w:val="Normalny"/>
+    <w:link w:val="Nagwek3Znak"/>
     <w:uiPriority w:val="9"/>
     <w:semiHidden/>
     <w:unhideWhenUsed/>
@@ -3653,11 +3878,11 @@
       <w:szCs w:val="28"/>
     </w:rPr>
   </w:style>
-  <w:style w:type="paragraph" w:styleId="Heading4">
+  <w:style w:type="paragraph" w:styleId="Nagwek4">
     <w:name w:val="heading 4"/>
-    <w:basedOn w:val="Normal"/>
-    <w:next w:val="Normal"/>
-    <w:link w:val="Heading4Char"/>
+    <w:basedOn w:val="Normalny"/>
+    <w:next w:val="Normalny"/>
+    <w:link w:val="Nagwek4Znak"/>
     <w:uiPriority w:val="9"/>
     <w:semiHidden/>
     <w:unhideWhenUsed/>
@@ -3676,11 +3901,11 @@
       <w:color w:val="0F4761" w:themeColor="accent1" w:themeShade="BF"/>
     </w:rPr>
   </w:style>
-  <w:style w:type="paragraph" w:styleId="Heading5">
+  <w:style w:type="paragraph" w:styleId="Nagwek5">
     <w:name w:val="heading 5"/>
-    <w:basedOn w:val="Normal"/>
-    <w:next w:val="Normal"/>
-    <w:link w:val="Heading5Char"/>
+    <w:basedOn w:val="Normalny"/>
+    <w:next w:val="Normalny"/>
+    <w:link w:val="Nagwek5Znak"/>
     <w:uiPriority w:val="9"/>
     <w:semiHidden/>
     <w:unhideWhenUsed/>
@@ -3697,11 +3922,11 @@
       <w:color w:val="0F4761" w:themeColor="accent1" w:themeShade="BF"/>
     </w:rPr>
   </w:style>
-  <w:style w:type="paragraph" w:styleId="Heading6">
+  <w:style w:type="paragraph" w:styleId="Nagwek6">
     <w:name w:val="heading 6"/>
-    <w:basedOn w:val="Normal"/>
-    <w:next w:val="Normal"/>
-    <w:link w:val="Heading6Char"/>
+    <w:basedOn w:val="Normalny"/>
+    <w:next w:val="Normalny"/>
+    <w:link w:val="Nagwek6Znak"/>
     <w:uiPriority w:val="9"/>
     <w:semiHidden/>
     <w:unhideWhenUsed/>
@@ -3720,11 +3945,11 @@
       <w:color w:val="595959" w:themeColor="text1" w:themeTint="A6"/>
     </w:rPr>
   </w:style>
-  <w:style w:type="paragraph" w:styleId="Heading7">
+  <w:style w:type="paragraph" w:styleId="Nagwek7">
     <w:name w:val="heading 7"/>
-    <w:basedOn w:val="Normal"/>
-    <w:next w:val="Normal"/>
-    <w:link w:val="Heading7Char"/>
+    <w:basedOn w:val="Normalny"/>
+    <w:next w:val="Normalny"/>
+    <w:link w:val="Nagwek7Znak"/>
     <w:uiPriority w:val="9"/>
     <w:semiHidden/>
     <w:unhideWhenUsed/>
@@ -3741,11 +3966,11 @@
       <w:color w:val="595959" w:themeColor="text1" w:themeTint="A6"/>
     </w:rPr>
   </w:style>
-  <w:style w:type="paragraph" w:styleId="Heading8">
+  <w:style w:type="paragraph" w:styleId="Nagwek8">
     <w:name w:val="heading 8"/>
-    <w:basedOn w:val="Normal"/>
-    <w:next w:val="Normal"/>
-    <w:link w:val="Heading8Char"/>
+    <w:basedOn w:val="Normalny"/>
+    <w:next w:val="Normalny"/>
+    <w:link w:val="Nagwek8Znak"/>
     <w:uiPriority w:val="9"/>
     <w:semiHidden/>
     <w:unhideWhenUsed/>
@@ -3763,11 +3988,11 @@
       <w:color w:val="272727" w:themeColor="text1" w:themeTint="D8"/>
     </w:rPr>
   </w:style>
-  <w:style w:type="paragraph" w:styleId="Heading9">
+  <w:style w:type="paragraph" w:styleId="Nagwek9">
     <w:name w:val="heading 9"/>
-    <w:basedOn w:val="Normal"/>
-    <w:next w:val="Normal"/>
-    <w:link w:val="Heading9Char"/>
+    <w:basedOn w:val="Normalny"/>
+    <w:next w:val="Normalny"/>
+    <w:link w:val="Nagwek9Znak"/>
     <w:uiPriority w:val="9"/>
     <w:semiHidden/>
     <w:unhideWhenUsed/>
@@ -3783,13 +4008,13 @@
       <w:color w:val="272727" w:themeColor="text1" w:themeTint="D8"/>
     </w:rPr>
   </w:style>
-  <w:style w:type="character" w:default="1" w:styleId="DefaultParagraphFont">
+  <w:style w:type="character" w:default="1" w:styleId="Domylnaczcionkaakapitu">
     <w:name w:val="Default Paragraph Font"/>
     <w:uiPriority w:val="1"/>
     <w:semiHidden/>
     <w:unhideWhenUsed/>
   </w:style>
-  <w:style w:type="table" w:default="1" w:styleId="TableNormal">
+  <w:style w:type="table" w:default="1" w:styleId="Standardowy">
     <w:name w:val="Normal Table"/>
     <w:uiPriority w:val="99"/>
     <w:semiHidden/>
@@ -3804,16 +4029,16 @@
       </w:tblCellMar>
     </w:tblPr>
   </w:style>
-  <w:style w:type="numbering" w:default="1" w:styleId="NoList">
+  <w:style w:type="numbering" w:default="1" w:styleId="Bezlisty">
     <w:name w:val="No List"/>
     <w:uiPriority w:val="99"/>
     <w:semiHidden/>
     <w:unhideWhenUsed/>
   </w:style>
-  <w:style w:type="character" w:customStyle="1" w:styleId="Heading1Char">
-    <w:name w:val="Heading 1 Char"/>
-    <w:basedOn w:val="DefaultParagraphFont"/>
-    <w:link w:val="Heading1"/>
+  <w:style w:type="character" w:customStyle="1" w:styleId="Nagwek1Znak">
+    <w:name w:val="Nagłówek 1 Znak"/>
+    <w:basedOn w:val="Domylnaczcionkaakapitu"/>
+    <w:link w:val="Nagwek1"/>
     <w:uiPriority w:val="9"/>
     <w:rsid w:val="000F1B3B"/>
     <w:rPr>
@@ -3823,10 +4048,10 @@
       <w:szCs w:val="40"/>
     </w:rPr>
   </w:style>
-  <w:style w:type="character" w:customStyle="1" w:styleId="Heading2Char">
-    <w:name w:val="Heading 2 Char"/>
-    <w:basedOn w:val="DefaultParagraphFont"/>
-    <w:link w:val="Heading2"/>
+  <w:style w:type="character" w:customStyle="1" w:styleId="Nagwek2Znak">
+    <w:name w:val="Nagłówek 2 Znak"/>
+    <w:basedOn w:val="Domylnaczcionkaakapitu"/>
+    <w:link w:val="Nagwek2"/>
     <w:uiPriority w:val="9"/>
     <w:semiHidden/>
     <w:rsid w:val="000F1B3B"/>
@@ -3837,10 +4062,10 @@
       <w:szCs w:val="32"/>
     </w:rPr>
   </w:style>
-  <w:style w:type="character" w:customStyle="1" w:styleId="Heading3Char">
-    <w:name w:val="Heading 3 Char"/>
-    <w:basedOn w:val="DefaultParagraphFont"/>
-    <w:link w:val="Heading3"/>
+  <w:style w:type="character" w:customStyle="1" w:styleId="Nagwek3Znak">
+    <w:name w:val="Nagłówek 3 Znak"/>
+    <w:basedOn w:val="Domylnaczcionkaakapitu"/>
+    <w:link w:val="Nagwek3"/>
     <w:uiPriority w:val="9"/>
     <w:semiHidden/>
     <w:rsid w:val="000F1B3B"/>
@@ -3851,10 +4076,10 @@
       <w:szCs w:val="28"/>
     </w:rPr>
   </w:style>
-  <w:style w:type="character" w:customStyle="1" w:styleId="Heading4Char">
-    <w:name w:val="Heading 4 Char"/>
-    <w:basedOn w:val="DefaultParagraphFont"/>
-    <w:link w:val="Heading4"/>
+  <w:style w:type="character" w:customStyle="1" w:styleId="Nagwek4Znak">
+    <w:name w:val="Nagłówek 4 Znak"/>
+    <w:basedOn w:val="Domylnaczcionkaakapitu"/>
+    <w:link w:val="Nagwek4"/>
     <w:uiPriority w:val="9"/>
     <w:semiHidden/>
     <w:rsid w:val="000F1B3B"/>
@@ -3865,10 +4090,10 @@
       <w:color w:val="0F4761" w:themeColor="accent1" w:themeShade="BF"/>
     </w:rPr>
   </w:style>
-  <w:style w:type="character" w:customStyle="1" w:styleId="Heading5Char">
-    <w:name w:val="Heading 5 Char"/>
-    <w:basedOn w:val="DefaultParagraphFont"/>
-    <w:link w:val="Heading5"/>
+  <w:style w:type="character" w:customStyle="1" w:styleId="Nagwek5Znak">
+    <w:name w:val="Nagłówek 5 Znak"/>
+    <w:basedOn w:val="Domylnaczcionkaakapitu"/>
+    <w:link w:val="Nagwek5"/>
     <w:uiPriority w:val="9"/>
     <w:semiHidden/>
     <w:rsid w:val="000F1B3B"/>
@@ -3877,10 +4102,10 @@
       <w:color w:val="0F4761" w:themeColor="accent1" w:themeShade="BF"/>
     </w:rPr>
   </w:style>
-  <w:style w:type="character" w:customStyle="1" w:styleId="Heading6Char">
-    <w:name w:val="Heading 6 Char"/>
-    <w:basedOn w:val="DefaultParagraphFont"/>
-    <w:link w:val="Heading6"/>
+  <w:style w:type="character" w:customStyle="1" w:styleId="Nagwek6Znak">
+    <w:name w:val="Nagłówek 6 Znak"/>
+    <w:basedOn w:val="Domylnaczcionkaakapitu"/>
+    <w:link w:val="Nagwek6"/>
     <w:uiPriority w:val="9"/>
     <w:semiHidden/>
     <w:rsid w:val="000F1B3B"/>
@@ -3891,10 +4116,10 @@
       <w:color w:val="595959" w:themeColor="text1" w:themeTint="A6"/>
     </w:rPr>
   </w:style>
-  <w:style w:type="character" w:customStyle="1" w:styleId="Heading7Char">
-    <w:name w:val="Heading 7 Char"/>
-    <w:basedOn w:val="DefaultParagraphFont"/>
-    <w:link w:val="Heading7"/>
+  <w:style w:type="character" w:customStyle="1" w:styleId="Nagwek7Znak">
+    <w:name w:val="Nagłówek 7 Znak"/>
+    <w:basedOn w:val="Domylnaczcionkaakapitu"/>
+    <w:link w:val="Nagwek7"/>
     <w:uiPriority w:val="9"/>
     <w:semiHidden/>
     <w:rsid w:val="000F1B3B"/>
@@ -3903,10 +4128,10 @@
       <w:color w:val="595959" w:themeColor="text1" w:themeTint="A6"/>
     </w:rPr>
   </w:style>
-  <w:style w:type="character" w:customStyle="1" w:styleId="Heading8Char">
-    <w:name w:val="Heading 8 Char"/>
-    <w:basedOn w:val="DefaultParagraphFont"/>
-    <w:link w:val="Heading8"/>
+  <w:style w:type="character" w:customStyle="1" w:styleId="Nagwek8Znak">
+    <w:name w:val="Nagłówek 8 Znak"/>
+    <w:basedOn w:val="Domylnaczcionkaakapitu"/>
+    <w:link w:val="Nagwek8"/>
     <w:uiPriority w:val="9"/>
     <w:semiHidden/>
     <w:rsid w:val="000F1B3B"/>
@@ -3917,10 +4142,10 @@
       <w:color w:val="272727" w:themeColor="text1" w:themeTint="D8"/>
     </w:rPr>
   </w:style>
-  <w:style w:type="character" w:customStyle="1" w:styleId="Heading9Char">
-    <w:name w:val="Heading 9 Char"/>
-    <w:basedOn w:val="DefaultParagraphFont"/>
-    <w:link w:val="Heading9"/>
+  <w:style w:type="character" w:customStyle="1" w:styleId="Nagwek9Znak">
+    <w:name w:val="Nagłówek 9 Znak"/>
+    <w:basedOn w:val="Domylnaczcionkaakapitu"/>
+    <w:link w:val="Nagwek9"/>
     <w:uiPriority w:val="9"/>
     <w:semiHidden/>
     <w:rsid w:val="000F1B3B"/>
@@ -3929,11 +4154,11 @@
       <w:color w:val="272727" w:themeColor="text1" w:themeTint="D8"/>
     </w:rPr>
   </w:style>
-  <w:style w:type="paragraph" w:styleId="Title">
+  <w:style w:type="paragraph" w:styleId="Tytu">
     <w:name w:val="Title"/>
-    <w:basedOn w:val="Normal"/>
-    <w:next w:val="Normal"/>
-    <w:link w:val="TitleChar"/>
+    <w:basedOn w:val="Normalny"/>
+    <w:next w:val="Normalny"/>
+    <w:link w:val="TytuZnak"/>
     <w:uiPriority w:val="10"/>
     <w:qFormat/>
     <w:rsid w:val="000F1B3B"/>
@@ -3949,10 +4174,10 @@
       <w:szCs w:val="56"/>
     </w:rPr>
   </w:style>
-  <w:style w:type="character" w:customStyle="1" w:styleId="TitleChar">
-    <w:name w:val="Title Char"/>
-    <w:basedOn w:val="DefaultParagraphFont"/>
-    <w:link w:val="Title"/>
+  <w:style w:type="character" w:customStyle="1" w:styleId="TytuZnak">
+    <w:name w:val="Tytuł Znak"/>
+    <w:basedOn w:val="Domylnaczcionkaakapitu"/>
+    <w:link w:val="Tytu"/>
     <w:uiPriority w:val="10"/>
     <w:rsid w:val="000F1B3B"/>
     <w:rPr>
@@ -3963,11 +4188,11 @@
       <w:szCs w:val="56"/>
     </w:rPr>
   </w:style>
-  <w:style w:type="paragraph" w:styleId="Subtitle">
+  <w:style w:type="paragraph" w:styleId="Podtytu">
     <w:name w:val="Subtitle"/>
-    <w:basedOn w:val="Normal"/>
-    <w:next w:val="Normal"/>
-    <w:link w:val="SubtitleChar"/>
+    <w:basedOn w:val="Normalny"/>
+    <w:next w:val="Normalny"/>
+    <w:link w:val="PodtytuZnak"/>
     <w:uiPriority w:val="11"/>
     <w:qFormat/>
     <w:rsid w:val="000F1B3B"/>
@@ -3985,10 +4210,10 @@
       <w:szCs w:val="28"/>
     </w:rPr>
   </w:style>
-  <w:style w:type="character" w:customStyle="1" w:styleId="SubtitleChar">
-    <w:name w:val="Subtitle Char"/>
-    <w:basedOn w:val="DefaultParagraphFont"/>
-    <w:link w:val="Subtitle"/>
+  <w:style w:type="character" w:customStyle="1" w:styleId="PodtytuZnak">
+    <w:name w:val="Podtytuł Znak"/>
+    <w:basedOn w:val="Domylnaczcionkaakapitu"/>
+    <w:link w:val="Podtytu"/>
     <w:uiPriority w:val="11"/>
     <w:rsid w:val="000F1B3B"/>
     <w:rPr>
@@ -3999,11 +4224,11 @@
       <w:szCs w:val="28"/>
     </w:rPr>
   </w:style>
-  <w:style w:type="paragraph" w:styleId="Quote">
+  <w:style w:type="paragraph" w:styleId="Cytat">
     <w:name w:val="Quote"/>
-    <w:basedOn w:val="Normal"/>
-    <w:next w:val="Normal"/>
-    <w:link w:val="QuoteChar"/>
+    <w:basedOn w:val="Normalny"/>
+    <w:next w:val="Normalny"/>
+    <w:link w:val="CytatZnak"/>
     <w:uiPriority w:val="29"/>
     <w:qFormat/>
     <w:rsid w:val="000F1B3B"/>
@@ -4017,10 +4242,10 @@
       <w:color w:val="404040" w:themeColor="text1" w:themeTint="BF"/>
     </w:rPr>
   </w:style>
-  <w:style w:type="character" w:customStyle="1" w:styleId="QuoteChar">
-    <w:name w:val="Quote Char"/>
-    <w:basedOn w:val="DefaultParagraphFont"/>
-    <w:link w:val="Quote"/>
+  <w:style w:type="character" w:customStyle="1" w:styleId="CytatZnak">
+    <w:name w:val="Cytat Znak"/>
+    <w:basedOn w:val="Domylnaczcionkaakapitu"/>
+    <w:link w:val="Cytat"/>
     <w:uiPriority w:val="29"/>
     <w:rsid w:val="000F1B3B"/>
     <w:rPr>
@@ -4029,9 +4254,9 @@
       <w:color w:val="404040" w:themeColor="text1" w:themeTint="BF"/>
     </w:rPr>
   </w:style>
-  <w:style w:type="paragraph" w:styleId="ListParagraph">
+  <w:style w:type="paragraph" w:styleId="Akapitzlist">
     <w:name w:val="List Paragraph"/>
-    <w:basedOn w:val="Normal"/>
+    <w:basedOn w:val="Normalny"/>
     <w:uiPriority w:val="34"/>
     <w:qFormat/>
     <w:rsid w:val="000F1B3B"/>
@@ -4040,9 +4265,9 @@
       <w:contextualSpacing/>
     </w:pPr>
   </w:style>
-  <w:style w:type="character" w:styleId="IntenseEmphasis">
+  <w:style w:type="character" w:styleId="Wyrnienieintensywne">
     <w:name w:val="Intense Emphasis"/>
-    <w:basedOn w:val="DefaultParagraphFont"/>
+    <w:basedOn w:val="Domylnaczcionkaakapitu"/>
     <w:uiPriority w:val="21"/>
     <w:qFormat/>
     <w:rsid w:val="000F1B3B"/>
@@ -4052,11 +4277,11 @@
       <w:color w:val="0F4761" w:themeColor="accent1" w:themeShade="BF"/>
     </w:rPr>
   </w:style>
-  <w:style w:type="paragraph" w:styleId="IntenseQuote">
+  <w:style w:type="paragraph" w:styleId="Cytatintensywny">
     <w:name w:val="Intense Quote"/>
-    <w:basedOn w:val="Normal"/>
-    <w:next w:val="Normal"/>
-    <w:link w:val="IntenseQuoteChar"/>
+    <w:basedOn w:val="Normalny"/>
+    <w:next w:val="Normalny"/>
+    <w:link w:val="CytatintensywnyZnak"/>
     <w:uiPriority w:val="30"/>
     <w:qFormat/>
     <w:rsid w:val="000F1B3B"/>
@@ -4075,10 +4300,10 @@
       <w:color w:val="0F4761" w:themeColor="accent1" w:themeShade="BF"/>
     </w:rPr>
   </w:style>
-  <w:style w:type="character" w:customStyle="1" w:styleId="IntenseQuoteChar">
-    <w:name w:val="Intense Quote Char"/>
-    <w:basedOn w:val="DefaultParagraphFont"/>
-    <w:link w:val="IntenseQuote"/>
+  <w:style w:type="character" w:customStyle="1" w:styleId="CytatintensywnyZnak">
+    <w:name w:val="Cytat intensywny Znak"/>
+    <w:basedOn w:val="Domylnaczcionkaakapitu"/>
+    <w:link w:val="Cytatintensywny"/>
     <w:uiPriority w:val="30"/>
     <w:rsid w:val="000F1B3B"/>
     <w:rPr>
@@ -4087,9 +4312,9 @@
       <w:color w:val="0F4761" w:themeColor="accent1" w:themeShade="BF"/>
     </w:rPr>
   </w:style>
-  <w:style w:type="character" w:styleId="IntenseReference">
+  <w:style w:type="character" w:styleId="Odwoanieintensywne">
     <w:name w:val="Intense Reference"/>
-    <w:basedOn w:val="DefaultParagraphFont"/>
+    <w:basedOn w:val="Domylnaczcionkaakapitu"/>
     <w:uiPriority w:val="32"/>
     <w:qFormat/>
     <w:rsid w:val="000F1B3B"/>
@@ -4103,7 +4328,7 @@
   </w:style>
   <w:style w:type="paragraph" w:customStyle="1" w:styleId="paragraph">
     <w:name w:val="paragraph"/>
-    <w:basedOn w:val="Normal"/>
+    <w:basedOn w:val="Normalny"/>
     <w:rsid w:val="000F1B3B"/>
     <w:pPr>
       <w:spacing w:before="100" w:beforeAutospacing="1" w:after="100" w:afterAutospacing="1"/>
@@ -4117,22 +4342,22 @@
   </w:style>
   <w:style w:type="character" w:customStyle="1" w:styleId="normaltextrun">
     <w:name w:val="normaltextrun"/>
-    <w:basedOn w:val="DefaultParagraphFont"/>
+    <w:basedOn w:val="Domylnaczcionkaakapitu"/>
     <w:rsid w:val="000F1B3B"/>
   </w:style>
   <w:style w:type="character" w:customStyle="1" w:styleId="eop">
     <w:name w:val="eop"/>
-    <w:basedOn w:val="DefaultParagraphFont"/>
+    <w:basedOn w:val="Domylnaczcionkaakapitu"/>
     <w:rsid w:val="000F1B3B"/>
   </w:style>
   <w:style w:type="character" w:customStyle="1" w:styleId="scxw222918798">
     <w:name w:val="scxw222918798"/>
-    <w:basedOn w:val="DefaultParagraphFont"/>
+    <w:basedOn w:val="Domylnaczcionkaakapitu"/>
     <w:rsid w:val="000F1B3B"/>
   </w:style>
-  <w:style w:type="character" w:styleId="HTMLCode">
+  <w:style w:type="character" w:styleId="HTML-kod">
     <w:name w:val="HTML Code"/>
-    <w:basedOn w:val="DefaultParagraphFont"/>
+    <w:basedOn w:val="Domylnaczcionkaakapitu"/>
     <w:uiPriority w:val="99"/>
     <w:semiHidden/>
     <w:unhideWhenUsed/>
@@ -4145,17 +4370,17 @@
   </w:style>
   <w:style w:type="character" w:customStyle="1" w:styleId="hljs-comment">
     <w:name w:val="hljs-comment"/>
-    <w:basedOn w:val="DefaultParagraphFont"/>
+    <w:basedOn w:val="Domylnaczcionkaakapitu"/>
     <w:rsid w:val="00082097"/>
   </w:style>
   <w:style w:type="character" w:customStyle="1" w:styleId="hljs-builtin">
     <w:name w:val="hljs-built_in"/>
-    <w:basedOn w:val="DefaultParagraphFont"/>
+    <w:basedOn w:val="Domylnaczcionkaakapitu"/>
     <w:rsid w:val="00082097"/>
   </w:style>
-  <w:style w:type="paragraph" w:styleId="NormalWeb">
+  <w:style w:type="paragraph" w:styleId="NormalnyWeb">
     <w:name w:val="Normal (Web)"/>
-    <w:basedOn w:val="Normal"/>
+    <w:basedOn w:val="Normalny"/>
     <w:uiPriority w:val="99"/>
     <w:semiHidden/>
     <w:unhideWhenUsed/>
@@ -4170,9 +4395,9 @@
       <w14:ligatures w14:val="none"/>
     </w:rPr>
   </w:style>
-  <w:style w:type="character" w:styleId="Strong">
+  <w:style w:type="character" w:styleId="Pogrubienie">
     <w:name w:val="Strong"/>
-    <w:basedOn w:val="DefaultParagraphFont"/>
+    <w:basedOn w:val="Domylnaczcionkaakapitu"/>
     <w:uiPriority w:val="22"/>
     <w:qFormat/>
     <w:rsid w:val="00D9754C"/>

--- a/reports/reportsC/expC_no5.docx
+++ b/reports/reportsC/expC_no5.docx
@@ -1,6 +1,6 @@
 
 <file path=word/document.xml><?xml version="1.0" encoding="utf-8"?>
-<w:document xmlns:wpc="http://schemas.microsoft.com/office/word/2010/wordprocessingCanvas" xmlns:cx="http://schemas.microsoft.com/office/drawing/2014/chartex" xmlns:cx1="http://schemas.microsoft.com/office/drawing/2015/9/8/chartex" xmlns:cx2="http://schemas.microsoft.com/office/drawing/2015/10/21/chartex" xmlns:cx3="http://schemas.microsoft.com/office/drawing/2016/5/9/chartex" xmlns:cx4="http://schemas.microsoft.com/office/drawing/2016/5/10/chartex" xmlns:cx5="http://schemas.microsoft.com/office/drawing/2016/5/11/chartex" xmlns:cx6="http://schemas.microsoft.com/office/drawing/2016/5/12/chartex" xmlns:cx7="http://schemas.microsoft.com/office/drawing/2016/5/13/chartex" xmlns:cx8="http://schemas.microsoft.com/office/drawing/2016/5/14/chartex" xmlns:mc="http://schemas.openxmlformats.org/markup-compatibility/2006" xmlns:aink="http://schemas.microsoft.com/office/drawing/2016/ink" xmlns:am3d="http://schemas.microsoft.com/office/drawing/2017/model3d" xmlns:o="urn:schemas-microsoft-com:office:office" xmlns:oel="http://schemas.microsoft.com/office/2019/extlst" xmlns:r="http://schemas.openxmlformats.org/officeDocument/2006/relationships" xmlns:m="http://schemas.openxmlformats.org/officeDocument/2006/math" xmlns:v="urn:schemas-microsoft-com:vml" xmlns:wp14="http://schemas.microsoft.com/office/word/2010/wordprocessingDrawing" xmlns:wp="http://schemas.openxmlformats.org/drawingml/2006/wordprocessingDrawing" xmlns:w10="urn:schemas-microsoft-com:office:word" xmlns:w="http://schemas.openxmlformats.org/wordprocessingml/2006/main" xmlns:w14="http://schemas.microsoft.com/office/word/2010/wordml" xmlns:w15="http://schemas.microsoft.com/office/word/2012/wordml" xmlns:w16cex="http://schemas.microsoft.com/office/word/2018/wordml/cex" xmlns:w16cid="http://schemas.microsoft.com/office/word/2016/wordml/cid" xmlns:w16="http://schemas.microsoft.com/office/word/2018/wordml" xmlns:w16du="http://schemas.microsoft.com/office/word/2023/wordml/word16du" xmlns:w16sdtdh="http://schemas.microsoft.com/office/word/2020/wordml/sdtdatahash" xmlns:w16se="http://schemas.microsoft.com/office/word/2015/wordml/symex" xmlns:wpg="http://schemas.microsoft.com/office/word/2010/wordprocessingGroup" xmlns:wpi="http://schemas.microsoft.com/office/word/2010/wordprocessingInk" xmlns:wne="http://schemas.microsoft.com/office/word/2006/wordml" xmlns:wps="http://schemas.microsoft.com/office/word/2010/wordprocessingShape" mc:Ignorable="w14 w15 w16se w16cid w16 w16cex w16sdtdh w16du wp14">
+<w:document xmlns:wpc="http://schemas.microsoft.com/office/word/2010/wordprocessingCanvas" xmlns:cx="http://schemas.microsoft.com/office/drawing/2014/chartex" xmlns:cx1="http://schemas.microsoft.com/office/drawing/2015/9/8/chartex" xmlns:cx2="http://schemas.microsoft.com/office/drawing/2015/10/21/chartex" xmlns:cx3="http://schemas.microsoft.com/office/drawing/2016/5/9/chartex" xmlns:cx4="http://schemas.microsoft.com/office/drawing/2016/5/10/chartex" xmlns:cx5="http://schemas.microsoft.com/office/drawing/2016/5/11/chartex" xmlns:cx6="http://schemas.microsoft.com/office/drawing/2016/5/12/chartex" xmlns:cx7="http://schemas.microsoft.com/office/drawing/2016/5/13/chartex" xmlns:cx8="http://schemas.microsoft.com/office/drawing/2016/5/14/chartex" xmlns:mc="http://schemas.openxmlformats.org/markup-compatibility/2006" xmlns:aink="http://schemas.microsoft.com/office/drawing/2016/ink" xmlns:am3d="http://schemas.microsoft.com/office/drawing/2017/model3d" xmlns:o="urn:schemas-microsoft-com:office:office" xmlns:oel="http://schemas.microsoft.com/office/2019/extlst" xmlns:r="http://schemas.openxmlformats.org/officeDocument/2006/relationships" xmlns:m="http://schemas.openxmlformats.org/officeDocument/2006/math" xmlns:v="urn:schemas-microsoft-com:vml" xmlns:wp14="http://schemas.microsoft.com/office/word/2010/wordprocessingDrawing" xmlns:wp="http://schemas.openxmlformats.org/drawingml/2006/wordprocessingDrawing" xmlns:w10="urn:schemas-microsoft-com:office:word" xmlns:w="http://schemas.openxmlformats.org/wordprocessingml/2006/main" xmlns:w14="http://schemas.microsoft.com/office/word/2010/wordml" xmlns:w15="http://schemas.microsoft.com/office/word/2012/wordml" xmlns:w16cex="http://schemas.microsoft.com/office/word/2018/wordml/cex" xmlns:w16cid="http://schemas.microsoft.com/office/word/2016/wordml/cid" xmlns:w16="http://schemas.microsoft.com/office/word/2018/wordml" xmlns:w16sdtdh="http://schemas.microsoft.com/office/word/2020/wordml/sdtdatahash" xmlns:w16se="http://schemas.microsoft.com/office/word/2015/wordml/symex" xmlns:wpg="http://schemas.microsoft.com/office/word/2010/wordprocessingGroup" xmlns:wpi="http://schemas.microsoft.com/office/word/2010/wordprocessingInk" xmlns:wne="http://schemas.microsoft.com/office/word/2006/wordml" xmlns:wps="http://schemas.microsoft.com/office/word/2010/wordprocessingShape" mc:Ignorable="w14 w15 w16se w16cid w16 w16cex w16sdtdh wp14">
   <w:body>
     <w:p>
       <w:pPr>
@@ -8,9 +8,10 @@
         <w:spacing w:before="0" w:beforeAutospacing="0" w:after="0" w:afterAutospacing="0"/>
         <w:textAlignment w:val="baseline"/>
         <w:rPr>
+          <w:rStyle w:val="normaltextrun"/>
           <w:rFonts w:ascii="Aptos" w:eastAsiaTheme="majorEastAsia" w:hAnsi="Aptos" w:cs="Segoe UI"/>
-          <w:sz w:val="28"/>
-          <w:szCs w:val="28"/>
+          <w:sz w:val="44"/>
+          <w:szCs w:val="44"/>
           <w:lang w:val="en-US"/>
         </w:rPr>
       </w:pPr>
@@ -36,6 +37,19 @@
         </w:rPr>
         <w:t>Olivia Davis</w:t>
       </w:r>
+    </w:p>
+    <w:p>
+      <w:pPr>
+        <w:pStyle w:val="paragraph"/>
+        <w:spacing w:before="0" w:beforeAutospacing="0" w:after="0" w:afterAutospacing="0"/>
+        <w:textAlignment w:val="baseline"/>
+        <w:rPr>
+          <w:rFonts w:ascii="Aptos" w:eastAsiaTheme="majorEastAsia" w:hAnsi="Aptos" w:cs="Segoe UI"/>
+          <w:sz w:val="28"/>
+          <w:szCs w:val="28"/>
+          <w:lang w:val="en-US"/>
+        </w:rPr>
+      </w:pPr>
       <w:r>
         <w:rPr>
           <w:rStyle w:val="normaltextrun"/>
@@ -44,6 +58,43 @@
           <w:szCs w:val="44"/>
           <w:lang w:val="en-US"/>
         </w:rPr>
+        <w:t xml:space="preserve">Title: </w:t>
+      </w:r>
+      <w:r>
+        <w:rPr>
+          <w:sz w:val="44"/>
+          <w:szCs w:val="44"/>
+          <w:lang w:val="en-US"/>
+        </w:rPr>
+        <w:t>Security Analysis of File Permissions and User Access in Linux Operating Systems</w:t>
+      </w:r>
+    </w:p>
+    <w:p>
+      <w:pPr>
+        <w:pStyle w:val="paragraph"/>
+        <w:spacing w:before="0" w:beforeAutospacing="0" w:after="0" w:afterAutospacing="0"/>
+        <w:textAlignment w:val="baseline"/>
+        <w:rPr>
+          <w:rStyle w:val="eop"/>
+          <w:rFonts w:ascii="Aptos" w:eastAsiaTheme="majorEastAsia" w:hAnsi="Aptos" w:cs="Segoe UI"/>
+          <w:sz w:val="44"/>
+          <w:szCs w:val="44"/>
+          <w:lang w:val="en-US"/>
+        </w:rPr>
+      </w:pPr>
+      <w:r>
+        <w:rPr>
+          <w:rStyle w:val="scxw222918798"/>
+          <w:rFonts w:ascii="Aptos" w:eastAsiaTheme="majorEastAsia" w:hAnsi="Aptos" w:cs="Segoe UI"/>
+          <w:lang w:val="en-US"/>
+        </w:rPr>
+        <w:t> </w:t>
+      </w:r>
+      <w:r>
+        <w:rPr>
+          <w:rFonts w:ascii="Aptos" w:hAnsi="Aptos" w:cs="Segoe UI"/>
+          <w:lang w:val="en-US"/>
+        </w:rPr>
         <w:br/>
       </w:r>
       <w:r>
@@ -54,39 +105,87 @@
           <w:szCs w:val="44"/>
           <w:lang w:val="en-US"/>
         </w:rPr>
-        <w:t xml:space="preserve">Title: </w:t>
-      </w:r>
-      <w:r>
-        <w:rPr>
-          <w:sz w:val="44"/>
-          <w:szCs w:val="44"/>
-        </w:rPr>
-        <w:t>Security Analysis of File Permissions and User Access in Linux Operating Systems</w:t>
-      </w:r>
-    </w:p>
-    <w:p>
-      <w:pPr>
-        <w:pStyle w:val="paragraph"/>
-        <w:spacing w:before="0" w:beforeAutospacing="0" w:after="0" w:afterAutospacing="0"/>
-        <w:textAlignment w:val="baseline"/>
+        <w:t>1. Experiment aim:</w:t>
+      </w:r>
+      <w:r>
         <w:rPr>
           <w:rStyle w:val="eop"/>
           <w:rFonts w:ascii="Aptos" w:eastAsiaTheme="majorEastAsia" w:hAnsi="Aptos" w:cs="Segoe UI"/>
           <w:sz w:val="44"/>
           <w:szCs w:val="44"/>
-          <w:lang w:val="pl-PL"/>
-        </w:rPr>
-      </w:pPr>
-      <w:r>
+          <w:lang w:val="en-US"/>
+        </w:rPr>
+        <w:t> </w:t>
+      </w:r>
+    </w:p>
+    <w:p>
+      <w:pPr>
+        <w:rPr>
+          <w:b/>
+          <w:bCs/>
+          <w:lang w:val="en-US" w:eastAsia="en-GB"/>
+        </w:rPr>
+      </w:pPr>
+      <w:bookmarkStart w:id="1" w:name="_Hlk164777617"/>
+      <w:r>
+        <w:rPr>
+          <w:b/>
+          <w:bCs/>
+          <w:lang w:val="en-US" w:eastAsia="en-GB"/>
+        </w:rPr>
+        <w:t>Student’s answer:</w:t>
+      </w:r>
+      <w:bookmarkEnd w:id="1"/>
+    </w:p>
+    <w:p>
+      <w:pPr>
+        <w:pStyle w:val="paragraph"/>
+        <w:spacing w:before="0" w:beforeAutospacing="0" w:after="0" w:afterAutospacing="0"/>
+        <w:textAlignment w:val="baseline"/>
+        <w:rPr>
+          <w:rFonts w:ascii="Aptos" w:hAnsi="Aptos" w:cs="Segoe UI"/>
+          <w:lang w:val="en-US"/>
+        </w:rPr>
+      </w:pPr>
+      <w:r>
+        <w:rPr>
+          <w:lang w:val="en-US"/>
+        </w:rPr>
+        <w:t xml:space="preserve">This experiment aims to provide participants with hands-on experience in manipulating file permissions, user groups, and file access logging within a Linux operating system. Through a series of practical exercises, the goal is to deepen their understanding of the </w:t>
+      </w:r>
+      <w:proofErr w:type="spellStart"/>
+      <w:r>
+        <w:rPr>
+          <w:rFonts w:eastAsiaTheme="majorEastAsia"/>
+          <w:lang w:val="en-US"/>
+        </w:rPr>
+        <w:t>chmod</w:t>
+      </w:r>
+      <w:proofErr w:type="spellEnd"/>
+      <w:r>
+        <w:rPr>
+          <w:lang w:val="en-US"/>
+        </w:rPr>
+        <w:t xml:space="preserve"> command, user group management, and access monitoring mechanisms. By exploring these facets, participants will gain practical skills essential for securing files and directories in a Linux environment.</w:t>
+      </w:r>
+    </w:p>
+    <w:p>
+      <w:pPr>
+        <w:pStyle w:val="paragraph"/>
+        <w:spacing w:before="0" w:beforeAutospacing="0" w:after="0" w:afterAutospacing="0"/>
+        <w:textAlignment w:val="baseline"/>
         <w:rPr>
           <w:rStyle w:val="scxw222918798"/>
           <w:rFonts w:ascii="Aptos" w:eastAsiaTheme="majorEastAsia" w:hAnsi="Aptos" w:cs="Segoe UI"/>
-        </w:rPr>
-        <w:t> </w:t>
-      </w:r>
+          <w:sz w:val="44"/>
+          <w:szCs w:val="44"/>
+          <w:lang w:val="en-US"/>
+        </w:rPr>
+      </w:pPr>
       <w:r>
         <w:rPr>
           <w:rFonts w:ascii="Aptos" w:hAnsi="Aptos" w:cs="Segoe UI"/>
+          <w:lang w:val="en-US"/>
         </w:rPr>
         <w:br/>
       </w:r>
@@ -98,82 +197,2795 @@
           <w:szCs w:val="44"/>
           <w:lang w:val="en-US"/>
         </w:rPr>
-        <w:t>1. Experiment aim:</w:t>
-      </w:r>
-      <w:r>
-        <w:rPr>
-          <w:rStyle w:val="eop"/>
-          <w:rFonts w:ascii="Aptos" w:eastAsiaTheme="majorEastAsia" w:hAnsi="Aptos" w:cs="Segoe UI"/>
-          <w:sz w:val="44"/>
-          <w:szCs w:val="44"/>
-        </w:rPr>
-        <w:t> </w:t>
-      </w:r>
-    </w:p>
-    <w:p>
-      <w:pPr>
-        <w:rPr>
-          <w:b/>
-          <w:bCs/>
-          <w:lang w:val="pl-PL" w:eastAsia="en-GB"/>
-        </w:rPr>
-      </w:pPr>
-      <w:bookmarkStart w:id="1" w:name="_Hlk164777617"/>
-      <w:r>
-        <w:rPr>
-          <w:b/>
-          <w:bCs/>
-          <w:lang w:eastAsia="en-GB"/>
-        </w:rPr>
-        <w:t>Student’s answer:</w:t>
-      </w:r>
-      <w:bookmarkEnd w:id="1"/>
-    </w:p>
-    <w:p>
-      <w:pPr>
-        <w:pStyle w:val="paragraph"/>
-        <w:spacing w:before="0" w:beforeAutospacing="0" w:after="0" w:afterAutospacing="0"/>
-        <w:textAlignment w:val="baseline"/>
+        <w:t>2. Theoretical background:</w:t>
+      </w:r>
+      <w:r>
         <w:rPr>
           <w:rStyle w:val="scxw222918798"/>
           <w:rFonts w:ascii="Aptos" w:eastAsiaTheme="majorEastAsia" w:hAnsi="Aptos" w:cs="Segoe UI"/>
           <w:sz w:val="44"/>
           <w:szCs w:val="44"/>
-          <w:lang w:val="pl-PL"/>
-        </w:rPr>
-      </w:pPr>
-      <w:r>
-        <w:t xml:space="preserve">This experiment aims to provide participants with hands-on experience in manipulating file permissions, user groups, and file access logging within a Linux operating system. Through a series of practical exercises, the goal is to deepen their understanding of the </w:t>
-      </w:r>
-      <w:r>
-        <w:rPr>
-          <w:rFonts w:eastAsiaTheme="majorEastAsia"/>
+          <w:lang w:val="en-US"/>
+        </w:rPr>
+        <w:t> </w:t>
+      </w:r>
+    </w:p>
+    <w:p>
+      <w:pPr>
+        <w:rPr>
+          <w:rStyle w:val="scxw222918798"/>
+          <w:b/>
+          <w:bCs/>
+          <w:lang w:val="en-US" w:eastAsia="en-GB"/>
+        </w:rPr>
+      </w:pPr>
+      <w:r>
+        <w:rPr>
+          <w:b/>
+          <w:bCs/>
+          <w:lang w:val="en-US" w:eastAsia="en-GB"/>
+        </w:rPr>
+        <w:t>Student’s answer:</w:t>
+      </w:r>
+    </w:p>
+    <w:p>
+      <w:pPr>
+        <w:rPr>
+          <w:lang w:val="en-US"/>
+        </w:rPr>
+      </w:pPr>
+      <w:r>
+        <w:rPr>
+          <w:lang w:val="en-US"/>
+        </w:rPr>
+        <w:t>Linux File Permissions: Understanding the foundational principles of Linux file permissions is crucial. This includes recognizing the three-tiered permission system (owner, group, others) and comprehending how read, write, and execute permissions influence user access.</w:t>
+      </w:r>
+    </w:p>
+    <w:p>
+      <w:pPr>
+        <w:rPr>
+          <w:lang w:val="en-US"/>
+        </w:rPr>
+      </w:pPr>
+      <w:r>
+        <w:rPr>
+          <w:lang w:val="en-US"/>
+        </w:rPr>
+        <w:t>User Groups and File Security: Delving into user groups sheds light on collaborative access control. Participants explore the significance of creating and managing user groups, observing how group permissions augment security and streamline file access.</w:t>
+      </w:r>
+    </w:p>
+    <w:p>
+      <w:pPr>
+        <w:rPr>
+          <w:lang w:val="en-US"/>
+        </w:rPr>
+      </w:pPr>
+      <w:r>
+        <w:rPr>
+          <w:lang w:val="en-US"/>
+        </w:rPr>
+        <w:t xml:space="preserve">File Access Logging and Monitoring: Implementing file access logging introduces participants to system auditing. The theoretical background includes grasping the role of tools like </w:t>
+      </w:r>
+      <w:proofErr w:type="spellStart"/>
+      <w:r>
+        <w:rPr>
+          <w:lang w:val="en-US"/>
+        </w:rPr>
+        <w:t>auditctl</w:t>
+      </w:r>
+      <w:proofErr w:type="spellEnd"/>
+      <w:r>
+        <w:rPr>
+          <w:lang w:val="en-US"/>
+        </w:rPr>
+        <w:t xml:space="preserve"> in enabling logging, and the importance of creating log files to track user interactions with files.</w:t>
+      </w:r>
+    </w:p>
+    <w:p>
+      <w:pPr>
+        <w:rPr>
+          <w:rStyle w:val="scxw222918798"/>
+          <w:rFonts w:ascii="Aptos" w:hAnsi="Aptos" w:cs="Segoe UI"/>
+          <w:sz w:val="44"/>
+          <w:szCs w:val="44"/>
+          <w:lang w:val="en-US"/>
+        </w:rPr>
+      </w:pPr>
+      <w:r>
+        <w:rPr>
+          <w:rFonts w:ascii="Aptos" w:hAnsi="Aptos" w:cs="Segoe UI"/>
+          <w:lang w:val="en-US"/>
+        </w:rPr>
+        <w:br/>
+      </w:r>
+      <w:r>
+        <w:rPr>
+          <w:rStyle w:val="normaltextrun"/>
+          <w:rFonts w:ascii="Aptos" w:hAnsi="Aptos" w:cs="Segoe UI"/>
+          <w:sz w:val="44"/>
+          <w:szCs w:val="44"/>
+          <w:lang w:val="en-US"/>
+        </w:rPr>
+        <w:t xml:space="preserve">3. </w:t>
+      </w:r>
+      <w:r>
+        <w:rPr>
+          <w:rStyle w:val="normaltextrun"/>
+          <w:rFonts w:ascii="Aptos" w:hAnsi="Aptos" w:cs="Segoe UI"/>
+          <w:sz w:val="44"/>
+          <w:szCs w:val="44"/>
+          <w:lang w:val="en-US"/>
+        </w:rPr>
+        <w:t>Research:</w:t>
+      </w:r>
+      <w:r>
+        <w:rPr>
+          <w:rStyle w:val="scxw222918798"/>
+          <w:rFonts w:ascii="Aptos" w:hAnsi="Aptos" w:cs="Segoe UI"/>
+          <w:sz w:val="44"/>
+          <w:szCs w:val="44"/>
+          <w:lang w:val="en-US"/>
+        </w:rPr>
+        <w:t> </w:t>
+      </w:r>
+    </w:p>
+    <w:p>
+      <w:pPr>
+        <w:rPr>
+          <w:b/>
+          <w:bCs/>
+          <w:lang w:val="en-US"/>
+        </w:rPr>
+      </w:pPr>
+      <w:r>
+        <w:rPr>
+          <w:rFonts w:ascii="Aptos" w:hAnsi="Aptos" w:cs="Segoe UI"/>
+          <w:sz w:val="44"/>
+          <w:szCs w:val="44"/>
+          <w:lang w:val="en-US"/>
+        </w:rPr>
+        <w:br/>
+      </w:r>
+      <w:r>
+        <w:rPr>
+          <w:rStyle w:val="normaltextrun"/>
+          <w:rFonts w:ascii="Aptos" w:hAnsi="Aptos" w:cs="Segoe UI"/>
+          <w:b/>
+          <w:bCs/>
+          <w:lang w:val="en-US"/>
+        </w:rPr>
+        <w:t>Ex. 1.</w:t>
+      </w:r>
+      <w:r>
+        <w:rPr>
+          <w:rStyle w:val="scxw222918798"/>
+          <w:rFonts w:ascii="Aptos" w:hAnsi="Aptos" w:cs="Segoe UI"/>
+          <w:b/>
+          <w:bCs/>
+          <w:lang w:val="en-US"/>
+        </w:rPr>
+        <w:t> </w:t>
+      </w:r>
+      <w:r>
+        <w:rPr>
+          <w:b/>
+          <w:bCs/>
+          <w:lang w:val="en-US"/>
+        </w:rPr>
+        <w:t xml:space="preserve">Exploring </w:t>
+      </w:r>
+      <w:proofErr w:type="spellStart"/>
+      <w:r>
+        <w:rPr>
+          <w:b/>
+          <w:bCs/>
+          <w:lang w:val="en-US"/>
         </w:rPr>
         <w:t>chmod</w:t>
       </w:r>
-      <w:r>
-        <w:t xml:space="preserve"> command, user group management, and access monitoring mechanisms. By exploring these facets, participants will gain practical skills essential for securing files and directories in a Linux environment.</w:t>
-      </w:r>
+      <w:proofErr w:type="spellEnd"/>
+      <w:r>
+        <w:rPr>
+          <w:b/>
+          <w:bCs/>
+          <w:lang w:val="en-US"/>
+        </w:rPr>
+        <w:t xml:space="preserve"> Commands Scenario:</w:t>
+      </w:r>
+    </w:p>
+    <w:p>
+      <w:pPr>
+        <w:rPr>
+          <w:lang w:val="en-US" w:eastAsia="en-GB"/>
+        </w:rPr>
+      </w:pPr>
+      <w:r>
+        <w:rPr>
+          <w:lang w:val="en-US" w:eastAsia="en-GB"/>
+        </w:rPr>
+        <w:t>1. Create a new directory named "</w:t>
+      </w:r>
+      <w:proofErr w:type="spellStart"/>
+      <w:r>
+        <w:rPr>
+          <w:lang w:val="en-US" w:eastAsia="en-GB"/>
+        </w:rPr>
+        <w:t>SecureFiles</w:t>
+      </w:r>
+      <w:proofErr w:type="spellEnd"/>
+      <w:r>
+        <w:rPr>
+          <w:lang w:val="en-US" w:eastAsia="en-GB"/>
+        </w:rPr>
+        <w:t>" in your home directory.</w:t>
+      </w:r>
+    </w:p>
+    <w:p>
+      <w:pPr>
+        <w:rPr>
+          <w:lang w:val="en-US" w:eastAsia="en-GB"/>
+        </w:rPr>
+      </w:pPr>
+      <w:r>
+        <w:rPr>
+          <w:lang w:val="en-US" w:eastAsia="en-GB"/>
+        </w:rPr>
+        <w:t>2. Inside "</w:t>
+      </w:r>
+      <w:proofErr w:type="spellStart"/>
+      <w:r>
+        <w:rPr>
+          <w:lang w:val="en-US" w:eastAsia="en-GB"/>
+        </w:rPr>
+        <w:t>SecureFiles</w:t>
+      </w:r>
+      <w:proofErr w:type="spellEnd"/>
+      <w:r>
+        <w:rPr>
+          <w:lang w:val="en-US" w:eastAsia="en-GB"/>
+        </w:rPr>
+        <w:t>," create three text files: "file1.txt," "file2.txt," and "file3.txt."</w:t>
+      </w:r>
+    </w:p>
+    <w:p>
+      <w:pPr>
+        <w:rPr>
+          <w:lang w:eastAsia="en-GB"/>
+        </w:rPr>
+      </w:pPr>
+      <w:r>
+        <w:rPr>
+          <w:lang w:eastAsia="en-GB"/>
+        </w:rPr>
+        <w:t xml:space="preserve">3. </w:t>
+      </w:r>
+      <w:r>
+        <w:rPr>
+          <w:lang w:eastAsia="en-GB"/>
+        </w:rPr>
+        <w:t xml:space="preserve">Set the </w:t>
+      </w:r>
+      <w:proofErr w:type="spellStart"/>
+      <w:r>
+        <w:rPr>
+          <w:lang w:eastAsia="en-GB"/>
+        </w:rPr>
+        <w:t>following</w:t>
+      </w:r>
+      <w:proofErr w:type="spellEnd"/>
+      <w:r>
+        <w:rPr>
+          <w:lang w:eastAsia="en-GB"/>
+        </w:rPr>
+        <w:t xml:space="preserve"> </w:t>
+      </w:r>
+      <w:proofErr w:type="spellStart"/>
+      <w:r>
+        <w:rPr>
+          <w:lang w:eastAsia="en-GB"/>
+        </w:rPr>
+        <w:t>permissions</w:t>
+      </w:r>
+      <w:proofErr w:type="spellEnd"/>
+      <w:r>
+        <w:rPr>
+          <w:lang w:eastAsia="en-GB"/>
+        </w:rPr>
+        <w:t>:</w:t>
+      </w:r>
+    </w:p>
+    <w:p>
+      <w:pPr>
+        <w:pStyle w:val="Akapitzlist"/>
+        <w:numPr>
+          <w:ilvl w:val="0"/>
+          <w:numId w:val="1"/>
+        </w:numPr>
+        <w:rPr>
+          <w:lang w:val="en-US" w:eastAsia="en-GB"/>
+        </w:rPr>
+      </w:pPr>
+      <w:r>
+        <w:rPr>
+          <w:lang w:val="en-US" w:eastAsia="en-GB"/>
+        </w:rPr>
+        <w:t>"file1.txt" should be readable, writable, and executable by the owner, and readable by others.</w:t>
+      </w:r>
+    </w:p>
+    <w:p>
+      <w:pPr>
+        <w:pStyle w:val="Akapitzlist"/>
+        <w:numPr>
+          <w:ilvl w:val="0"/>
+          <w:numId w:val="1"/>
+        </w:numPr>
+        <w:rPr>
+          <w:lang w:val="en-US" w:eastAsia="en-GB"/>
+        </w:rPr>
+      </w:pPr>
+      <w:r>
+        <w:rPr>
+          <w:lang w:val="en-US" w:eastAsia="en-GB"/>
+        </w:rPr>
+        <w:t>"file2.txt" should be readable and writable by the owner only.</w:t>
+      </w:r>
+    </w:p>
+    <w:p>
+      <w:pPr>
+        <w:pStyle w:val="Akapitzlist"/>
+        <w:numPr>
+          <w:ilvl w:val="0"/>
+          <w:numId w:val="1"/>
+        </w:numPr>
+        <w:rPr>
+          <w:lang w:val="en-US" w:eastAsia="en-GB"/>
+        </w:rPr>
+      </w:pPr>
+      <w:r>
+        <w:rPr>
+          <w:lang w:val="en-US" w:eastAsia="en-GB"/>
+        </w:rPr>
+        <w:t>"file3.txt" should be readable, writable, and executable by the owner and the group.</w:t>
+      </w:r>
+    </w:p>
+    <w:p>
+      <w:pPr>
+        <w:rPr>
+          <w:b/>
+          <w:bCs/>
+          <w:lang w:val="en-US" w:eastAsia="en-GB"/>
+        </w:rPr>
+      </w:pPr>
+      <w:r>
+        <w:rPr>
+          <w:b/>
+          <w:bCs/>
+          <w:lang w:val="en-US" w:eastAsia="en-GB"/>
+        </w:rPr>
+        <w:br/>
+      </w:r>
+      <w:r>
+        <w:rPr>
+          <w:b/>
+          <w:bCs/>
+          <w:lang w:val="en-US" w:eastAsia="en-GB"/>
+        </w:rPr>
+        <w:t>Student’s answer:</w:t>
+      </w:r>
+    </w:p>
+    <w:p>
+      <w:pPr>
+        <w:rPr>
+          <w:lang w:val="en-US" w:eastAsia="en-GB"/>
+        </w:rPr>
+      </w:pPr>
+      <w:r>
+        <w:rPr>
+          <w:lang w:val="en-US" w:eastAsia="en-GB"/>
+        </w:rPr>
+        <w:t># Scenario: Create a new directory named "</w:t>
+      </w:r>
+      <w:proofErr w:type="spellStart"/>
+      <w:r>
+        <w:rPr>
+          <w:lang w:val="en-US" w:eastAsia="en-GB"/>
+        </w:rPr>
+        <w:t>SecureFiles</w:t>
+      </w:r>
+      <w:proofErr w:type="spellEnd"/>
+      <w:r>
+        <w:rPr>
+          <w:lang w:val="en-US" w:eastAsia="en-GB"/>
+        </w:rPr>
+        <w:t>" in your home directory.</w:t>
+      </w:r>
+    </w:p>
+    <w:p>
+      <w:pPr>
+        <w:rPr>
+          <w:lang w:val="en-US" w:eastAsia="en-GB"/>
+        </w:rPr>
+      </w:pPr>
+      <w:proofErr w:type="spellStart"/>
+      <w:r>
+        <w:rPr>
+          <w:lang w:val="en-US" w:eastAsia="en-GB"/>
+        </w:rPr>
+        <w:t>mkdir</w:t>
+      </w:r>
+      <w:proofErr w:type="spellEnd"/>
+      <w:r>
+        <w:rPr>
+          <w:lang w:val="en-US" w:eastAsia="en-GB"/>
+        </w:rPr>
+        <w:t xml:space="preserve"> ~/</w:t>
+      </w:r>
+      <w:proofErr w:type="spellStart"/>
+      <w:r>
+        <w:rPr>
+          <w:lang w:val="en-US" w:eastAsia="en-GB"/>
+        </w:rPr>
+        <w:t>SecureFiles</w:t>
+      </w:r>
+      <w:proofErr w:type="spellEnd"/>
+    </w:p>
+    <w:p>
+      <w:pPr>
+        <w:rPr>
+          <w:lang w:val="en-US" w:eastAsia="en-GB"/>
+        </w:rPr>
+      </w:pPr>
+    </w:p>
+    <w:p>
+      <w:pPr>
+        <w:rPr>
+          <w:lang w:val="en-US" w:eastAsia="en-GB"/>
+        </w:rPr>
+      </w:pPr>
+      <w:r>
+        <w:rPr>
+          <w:lang w:val="en-US" w:eastAsia="en-GB"/>
+        </w:rPr>
+        <w:t># Scenario: Inside "</w:t>
+      </w:r>
+      <w:proofErr w:type="spellStart"/>
+      <w:r>
+        <w:rPr>
+          <w:lang w:val="en-US" w:eastAsia="en-GB"/>
+        </w:rPr>
+        <w:t>SecureFiles</w:t>
+      </w:r>
+      <w:proofErr w:type="spellEnd"/>
+      <w:r>
+        <w:rPr>
+          <w:lang w:val="en-US" w:eastAsia="en-GB"/>
+        </w:rPr>
+        <w:t>," create three text files: "file1.txt," "file2.txt," and "file3.txt."</w:t>
+      </w:r>
+    </w:p>
+    <w:p>
+      <w:pPr>
+        <w:rPr>
+          <w:lang w:val="en-US" w:eastAsia="en-GB"/>
+        </w:rPr>
+      </w:pPr>
+      <w:r>
+        <w:rPr>
+          <w:lang w:val="en-US" w:eastAsia="en-GB"/>
+        </w:rPr>
+        <w:t>touch ~/</w:t>
+      </w:r>
+      <w:proofErr w:type="spellStart"/>
+      <w:r>
+        <w:rPr>
+          <w:lang w:val="en-US" w:eastAsia="en-GB"/>
+        </w:rPr>
+        <w:t>SecureFiles</w:t>
+      </w:r>
+      <w:proofErr w:type="spellEnd"/>
+      <w:r>
+        <w:rPr>
+          <w:lang w:val="en-US" w:eastAsia="en-GB"/>
+        </w:rPr>
+        <w:t>/file1.txt ~/</w:t>
+      </w:r>
+      <w:proofErr w:type="spellStart"/>
+      <w:r>
+        <w:rPr>
+          <w:lang w:val="en-US" w:eastAsia="en-GB"/>
+        </w:rPr>
+        <w:t>SecureFiles</w:t>
+      </w:r>
+      <w:proofErr w:type="spellEnd"/>
+      <w:r>
+        <w:rPr>
+          <w:lang w:val="en-US" w:eastAsia="en-GB"/>
+        </w:rPr>
+        <w:t>/file2.txt ~/</w:t>
+      </w:r>
+      <w:proofErr w:type="spellStart"/>
+      <w:r>
+        <w:rPr>
+          <w:lang w:val="en-US" w:eastAsia="en-GB"/>
+        </w:rPr>
+        <w:t>SecureFiles</w:t>
+      </w:r>
+      <w:proofErr w:type="spellEnd"/>
+      <w:r>
+        <w:rPr>
+          <w:lang w:val="en-US" w:eastAsia="en-GB"/>
+        </w:rPr>
+        <w:t>/file3.txt</w:t>
+      </w:r>
+    </w:p>
+    <w:p>
+      <w:pPr>
+        <w:rPr>
+          <w:lang w:val="en-US" w:eastAsia="en-GB"/>
+        </w:rPr>
+      </w:pPr>
+    </w:p>
+    <w:p>
+      <w:pPr>
+        <w:rPr>
+          <w:lang w:val="en-US" w:eastAsia="en-GB"/>
+        </w:rPr>
+      </w:pPr>
+      <w:r>
+        <w:rPr>
+          <w:lang w:val="en-US" w:eastAsia="en-GB"/>
+        </w:rPr>
+        <w:t># Scenario: Set the following permissions:</w:t>
+      </w:r>
+    </w:p>
+    <w:p>
+      <w:pPr>
+        <w:rPr>
+          <w:lang w:val="en-US" w:eastAsia="en-GB"/>
+        </w:rPr>
+      </w:pPr>
+    </w:p>
+    <w:p>
+      <w:pPr>
+        <w:rPr>
+          <w:lang w:val="en-US" w:eastAsia="en-GB"/>
+        </w:rPr>
+      </w:pPr>
+      <w:r>
+        <w:rPr>
+          <w:lang w:val="en-US" w:eastAsia="en-GB"/>
+        </w:rPr>
+        <w:t># "file1.txt" should be readable, writable, and executable by the owner, and readable by others.</w:t>
+      </w:r>
+    </w:p>
+    <w:p>
+      <w:pPr>
+        <w:rPr>
+          <w:lang w:val="en-US" w:eastAsia="en-GB"/>
+        </w:rPr>
+      </w:pPr>
+      <w:proofErr w:type="spellStart"/>
+      <w:r>
+        <w:rPr>
+          <w:lang w:val="en-US" w:eastAsia="en-GB"/>
+        </w:rPr>
+        <w:t>chmod</w:t>
+      </w:r>
+      <w:proofErr w:type="spellEnd"/>
+      <w:r>
+        <w:rPr>
+          <w:lang w:val="en-US" w:eastAsia="en-GB"/>
+        </w:rPr>
+        <w:t xml:space="preserve"> </w:t>
+      </w:r>
+      <w:proofErr w:type="spellStart"/>
+      <w:r>
+        <w:rPr>
+          <w:lang w:val="en-US" w:eastAsia="en-GB"/>
+        </w:rPr>
+        <w:t>u+</w:t>
+      </w:r>
+      <w:proofErr w:type="gramStart"/>
+      <w:r>
+        <w:rPr>
+          <w:lang w:val="en-US" w:eastAsia="en-GB"/>
+        </w:rPr>
+        <w:t>rwx,o</w:t>
+      </w:r>
+      <w:proofErr w:type="gramEnd"/>
+      <w:r>
+        <w:rPr>
+          <w:lang w:val="en-US" w:eastAsia="en-GB"/>
+        </w:rPr>
+        <w:t>+r</w:t>
+      </w:r>
+      <w:proofErr w:type="spellEnd"/>
+      <w:r>
+        <w:rPr>
+          <w:lang w:val="en-US" w:eastAsia="en-GB"/>
+        </w:rPr>
+        <w:t xml:space="preserve"> ~/</w:t>
+      </w:r>
+      <w:proofErr w:type="spellStart"/>
+      <w:r>
+        <w:rPr>
+          <w:lang w:val="en-US" w:eastAsia="en-GB"/>
+        </w:rPr>
+        <w:t>SecureFiles</w:t>
+      </w:r>
+      <w:proofErr w:type="spellEnd"/>
+      <w:r>
+        <w:rPr>
+          <w:lang w:val="en-US" w:eastAsia="en-GB"/>
+        </w:rPr>
+        <w:t>/file1.txt</w:t>
+      </w:r>
+    </w:p>
+    <w:p>
+      <w:pPr>
+        <w:rPr>
+          <w:lang w:val="en-US" w:eastAsia="en-GB"/>
+        </w:rPr>
+      </w:pPr>
+    </w:p>
+    <w:p>
+      <w:pPr>
+        <w:rPr>
+          <w:lang w:val="en-US" w:eastAsia="en-GB"/>
+        </w:rPr>
+      </w:pPr>
+      <w:r>
+        <w:rPr>
+          <w:lang w:val="en-US" w:eastAsia="en-GB"/>
+        </w:rPr>
+        <w:t># "file2.txt" should be readable and writable by the owner only.</w:t>
+      </w:r>
+    </w:p>
+    <w:p>
+      <w:pPr>
+        <w:rPr>
+          <w:lang w:val="en-US" w:eastAsia="en-GB"/>
+        </w:rPr>
+      </w:pPr>
+      <w:proofErr w:type="spellStart"/>
+      <w:r>
+        <w:rPr>
+          <w:lang w:val="en-US" w:eastAsia="en-GB"/>
+        </w:rPr>
+        <w:t>chmod</w:t>
+      </w:r>
+      <w:proofErr w:type="spellEnd"/>
+      <w:r>
+        <w:rPr>
+          <w:lang w:val="en-US" w:eastAsia="en-GB"/>
+        </w:rPr>
+        <w:t xml:space="preserve"> </w:t>
+      </w:r>
+      <w:proofErr w:type="spellStart"/>
+      <w:r>
+        <w:rPr>
+          <w:lang w:val="en-US" w:eastAsia="en-GB"/>
+        </w:rPr>
+        <w:t>u+rw</w:t>
+      </w:r>
+      <w:proofErr w:type="spellEnd"/>
+      <w:r>
+        <w:rPr>
+          <w:lang w:val="en-US" w:eastAsia="en-GB"/>
+        </w:rPr>
+        <w:t xml:space="preserve"> ~/</w:t>
+      </w:r>
+      <w:proofErr w:type="spellStart"/>
+      <w:r>
+        <w:rPr>
+          <w:lang w:val="en-US" w:eastAsia="en-GB"/>
+        </w:rPr>
+        <w:t>SecureFiles</w:t>
+      </w:r>
+      <w:proofErr w:type="spellEnd"/>
+      <w:r>
+        <w:rPr>
+          <w:lang w:val="en-US" w:eastAsia="en-GB"/>
+        </w:rPr>
+        <w:t>/file2.txt</w:t>
+      </w:r>
+    </w:p>
+    <w:p>
+      <w:pPr>
+        <w:rPr>
+          <w:lang w:val="en-US" w:eastAsia="en-GB"/>
+        </w:rPr>
+      </w:pPr>
+    </w:p>
+    <w:p>
+      <w:pPr>
+        <w:rPr>
+          <w:lang w:val="en-US" w:eastAsia="en-GB"/>
+        </w:rPr>
+      </w:pPr>
+      <w:r>
+        <w:rPr>
+          <w:lang w:val="en-US" w:eastAsia="en-GB"/>
+        </w:rPr>
+        <w:t># "file3.txt" should be readable, writable, and executable by the owner and the group.</w:t>
+      </w:r>
+    </w:p>
+    <w:p>
+      <w:pPr>
+        <w:rPr>
+          <w:lang w:val="en-US" w:eastAsia="en-GB"/>
+        </w:rPr>
+      </w:pPr>
+      <w:proofErr w:type="spellStart"/>
+      <w:r>
+        <w:rPr>
+          <w:lang w:val="en-US" w:eastAsia="en-GB"/>
+        </w:rPr>
+        <w:t>chmod</w:t>
+      </w:r>
+      <w:proofErr w:type="spellEnd"/>
+      <w:r>
+        <w:rPr>
+          <w:lang w:val="en-US" w:eastAsia="en-GB"/>
+        </w:rPr>
+        <w:t xml:space="preserve"> </w:t>
+      </w:r>
+      <w:proofErr w:type="spellStart"/>
+      <w:r>
+        <w:rPr>
+          <w:lang w:val="en-US" w:eastAsia="en-GB"/>
+        </w:rPr>
+        <w:t>ug+rwx</w:t>
+      </w:r>
+      <w:proofErr w:type="spellEnd"/>
+      <w:r>
+        <w:rPr>
+          <w:lang w:val="en-US" w:eastAsia="en-GB"/>
+        </w:rPr>
+        <w:t xml:space="preserve"> ~/</w:t>
+      </w:r>
+      <w:proofErr w:type="spellStart"/>
+      <w:r>
+        <w:rPr>
+          <w:lang w:val="en-US" w:eastAsia="en-GB"/>
+        </w:rPr>
+        <w:t>SecureFiles</w:t>
+      </w:r>
+      <w:proofErr w:type="spellEnd"/>
+      <w:r>
+        <w:rPr>
+          <w:lang w:val="en-US" w:eastAsia="en-GB"/>
+        </w:rPr>
+        <w:t>/file3.txt</w:t>
+      </w:r>
+    </w:p>
+    <w:p>
+      <w:pPr>
+        <w:rPr>
+          <w:b/>
+          <w:bCs/>
+          <w:lang w:val="en-US" w:eastAsia="en-GB"/>
+        </w:rPr>
+      </w:pPr>
+      <w:r>
+        <w:rPr>
+          <w:b/>
+          <w:bCs/>
+          <w:lang w:val="en-US" w:eastAsia="en-GB"/>
+        </w:rPr>
+        <w:t>Questions:</w:t>
+      </w:r>
+    </w:p>
+    <w:p>
+      <w:pPr>
+        <w:rPr>
+          <w:lang w:val="en-US" w:eastAsia="en-GB"/>
+        </w:rPr>
+      </w:pPr>
+      <w:r>
+        <w:rPr>
+          <w:lang w:val="en-US" w:eastAsia="en-GB"/>
+        </w:rPr>
+        <w:t xml:space="preserve">What </w:t>
+      </w:r>
+      <w:proofErr w:type="spellStart"/>
+      <w:r>
+        <w:rPr>
+          <w:lang w:val="en-US" w:eastAsia="en-GB"/>
+        </w:rPr>
+        <w:t>chmod</w:t>
+      </w:r>
+      <w:proofErr w:type="spellEnd"/>
+      <w:r>
+        <w:rPr>
+          <w:lang w:val="en-US" w:eastAsia="en-GB"/>
+        </w:rPr>
+        <w:t xml:space="preserve"> commands did you use to set the specified permissions?</w:t>
+      </w:r>
+    </w:p>
+    <w:p>
+      <w:pPr>
+        <w:rPr>
+          <w:b/>
+          <w:bCs/>
+          <w:lang w:val="en-US" w:eastAsia="en-GB"/>
+        </w:rPr>
+      </w:pPr>
+      <w:r>
+        <w:rPr>
+          <w:b/>
+          <w:bCs/>
+          <w:lang w:val="en-US" w:eastAsia="en-GB"/>
+        </w:rPr>
+        <w:t>Student’s answer:</w:t>
+      </w:r>
+    </w:p>
+    <w:p>
+      <w:pPr>
+        <w:rPr>
+          <w:lang w:val="en-US" w:eastAsia="en-GB"/>
+        </w:rPr>
+      </w:pPr>
+      <w:r>
+        <w:rPr>
+          <w:lang w:val="en-US" w:eastAsia="en-GB"/>
+        </w:rPr>
+        <w:t xml:space="preserve">For "file1.txt": </w:t>
+      </w:r>
+      <w:proofErr w:type="spellStart"/>
+      <w:r>
+        <w:rPr>
+          <w:lang w:val="en-US" w:eastAsia="en-GB"/>
+        </w:rPr>
+        <w:t>chmod</w:t>
+      </w:r>
+      <w:proofErr w:type="spellEnd"/>
+      <w:r>
+        <w:rPr>
+          <w:lang w:val="en-US" w:eastAsia="en-GB"/>
+        </w:rPr>
+        <w:t xml:space="preserve"> </w:t>
+      </w:r>
+      <w:proofErr w:type="spellStart"/>
+      <w:r>
+        <w:rPr>
+          <w:lang w:val="en-US" w:eastAsia="en-GB"/>
+        </w:rPr>
+        <w:t>u+</w:t>
+      </w:r>
+      <w:proofErr w:type="gramStart"/>
+      <w:r>
+        <w:rPr>
+          <w:lang w:val="en-US" w:eastAsia="en-GB"/>
+        </w:rPr>
+        <w:t>rwx,o</w:t>
+      </w:r>
+      <w:proofErr w:type="gramEnd"/>
+      <w:r>
+        <w:rPr>
+          <w:lang w:val="en-US" w:eastAsia="en-GB"/>
+        </w:rPr>
+        <w:t>+r</w:t>
+      </w:r>
+      <w:proofErr w:type="spellEnd"/>
+      <w:r>
+        <w:rPr>
+          <w:lang w:val="en-US" w:eastAsia="en-GB"/>
+        </w:rPr>
+        <w:t xml:space="preserve"> ~/</w:t>
+      </w:r>
+      <w:proofErr w:type="spellStart"/>
+      <w:r>
+        <w:rPr>
+          <w:lang w:val="en-US" w:eastAsia="en-GB"/>
+        </w:rPr>
+        <w:t>SecureFiles</w:t>
+      </w:r>
+      <w:proofErr w:type="spellEnd"/>
+      <w:r>
+        <w:rPr>
+          <w:lang w:val="en-US" w:eastAsia="en-GB"/>
+        </w:rPr>
+        <w:t>/file1.txt</w:t>
+      </w:r>
+    </w:p>
+    <w:p>
+      <w:pPr>
+        <w:rPr>
+          <w:lang w:val="en-US" w:eastAsia="en-GB"/>
+        </w:rPr>
+      </w:pPr>
+      <w:r>
+        <w:rPr>
+          <w:lang w:val="en-US" w:eastAsia="en-GB"/>
+        </w:rPr>
+        <w:t xml:space="preserve">For "file2.txt": </w:t>
+      </w:r>
+      <w:proofErr w:type="spellStart"/>
+      <w:r>
+        <w:rPr>
+          <w:lang w:val="en-US" w:eastAsia="en-GB"/>
+        </w:rPr>
+        <w:t>chmod</w:t>
+      </w:r>
+      <w:proofErr w:type="spellEnd"/>
+      <w:r>
+        <w:rPr>
+          <w:lang w:val="en-US" w:eastAsia="en-GB"/>
+        </w:rPr>
+        <w:t xml:space="preserve"> </w:t>
+      </w:r>
+      <w:proofErr w:type="spellStart"/>
+      <w:r>
+        <w:rPr>
+          <w:lang w:val="en-US" w:eastAsia="en-GB"/>
+        </w:rPr>
+        <w:t>u+rw</w:t>
+      </w:r>
+      <w:proofErr w:type="spellEnd"/>
+      <w:r>
+        <w:rPr>
+          <w:lang w:val="en-US" w:eastAsia="en-GB"/>
+        </w:rPr>
+        <w:t xml:space="preserve"> ~/</w:t>
+      </w:r>
+      <w:proofErr w:type="spellStart"/>
+      <w:r>
+        <w:rPr>
+          <w:lang w:val="en-US" w:eastAsia="en-GB"/>
+        </w:rPr>
+        <w:t>SecureFiles</w:t>
+      </w:r>
+      <w:proofErr w:type="spellEnd"/>
+      <w:r>
+        <w:rPr>
+          <w:lang w:val="en-US" w:eastAsia="en-GB"/>
+        </w:rPr>
+        <w:t>/file2.txt</w:t>
+      </w:r>
+    </w:p>
+    <w:p>
+      <w:pPr>
+        <w:rPr>
+          <w:lang w:val="en-US" w:eastAsia="en-GB"/>
+        </w:rPr>
+      </w:pPr>
+      <w:r>
+        <w:rPr>
+          <w:lang w:val="en-US" w:eastAsia="en-GB"/>
+        </w:rPr>
+        <w:t xml:space="preserve">For "file3.txt": </w:t>
+      </w:r>
+      <w:proofErr w:type="spellStart"/>
+      <w:r>
+        <w:rPr>
+          <w:lang w:val="en-US" w:eastAsia="en-GB"/>
+        </w:rPr>
+        <w:t>chmod</w:t>
+      </w:r>
+      <w:proofErr w:type="spellEnd"/>
+      <w:r>
+        <w:rPr>
+          <w:lang w:val="en-US" w:eastAsia="en-GB"/>
+        </w:rPr>
+        <w:t xml:space="preserve"> </w:t>
+      </w:r>
+      <w:proofErr w:type="spellStart"/>
+      <w:r>
+        <w:rPr>
+          <w:lang w:val="en-US" w:eastAsia="en-GB"/>
+        </w:rPr>
+        <w:t>ug+rwx</w:t>
+      </w:r>
+      <w:proofErr w:type="spellEnd"/>
+      <w:r>
+        <w:rPr>
+          <w:lang w:val="en-US" w:eastAsia="en-GB"/>
+        </w:rPr>
+        <w:t xml:space="preserve"> ~/</w:t>
+      </w:r>
+      <w:proofErr w:type="spellStart"/>
+      <w:r>
+        <w:rPr>
+          <w:lang w:val="en-US" w:eastAsia="en-GB"/>
+        </w:rPr>
+        <w:t>SecureFiles</w:t>
+      </w:r>
+      <w:proofErr w:type="spellEnd"/>
+      <w:r>
+        <w:rPr>
+          <w:lang w:val="en-US" w:eastAsia="en-GB"/>
+        </w:rPr>
+        <w:t>/file3.txt</w:t>
+      </w:r>
+    </w:p>
+    <w:p>
+      <w:pPr>
+        <w:rPr>
+          <w:lang w:val="en-US" w:eastAsia="en-GB"/>
+        </w:rPr>
+      </w:pPr>
+    </w:p>
+    <w:p>
+      <w:pPr>
+        <w:rPr>
+          <w:lang w:val="en-US" w:eastAsia="en-GB"/>
+        </w:rPr>
+      </w:pPr>
+      <w:r>
+        <w:rPr>
+          <w:lang w:val="en-US" w:eastAsia="en-GB"/>
+        </w:rPr>
+        <w:t>How do the permissions of each file affect user access?</w:t>
+      </w:r>
+    </w:p>
+    <w:p>
+      <w:pPr>
+        <w:rPr>
+          <w:b/>
+          <w:bCs/>
+          <w:lang w:val="en-US" w:eastAsia="en-GB"/>
+        </w:rPr>
+      </w:pPr>
+      <w:r>
+        <w:rPr>
+          <w:b/>
+          <w:bCs/>
+          <w:lang w:val="en-US" w:eastAsia="en-GB"/>
+        </w:rPr>
+        <w:t>Student’s answer:</w:t>
+      </w:r>
+    </w:p>
+    <w:p>
+      <w:pPr>
+        <w:rPr>
+          <w:lang w:val="en-US" w:eastAsia="en-GB"/>
+        </w:rPr>
+      </w:pPr>
+      <w:r>
+        <w:rPr>
+          <w:lang w:val="en-US" w:eastAsia="en-GB"/>
+        </w:rPr>
+        <w:t>For "file1.txt": The owner has read, write, and execute permissions, while others have only read permissions.</w:t>
+      </w:r>
+    </w:p>
+    <w:p>
+      <w:pPr>
+        <w:rPr>
+          <w:lang w:val="en-US" w:eastAsia="en-GB"/>
+        </w:rPr>
+      </w:pPr>
+      <w:r>
+        <w:rPr>
+          <w:lang w:val="en-US" w:eastAsia="en-GB"/>
+        </w:rPr>
+        <w:t>For "file2.txt": The owner has read and write permissions, while others have no permissions.</w:t>
+      </w:r>
+    </w:p>
+    <w:p>
+      <w:pPr>
+        <w:rPr>
+          <w:lang w:val="en-US" w:eastAsia="en-GB"/>
+        </w:rPr>
+      </w:pPr>
+      <w:r>
+        <w:rPr>
+          <w:lang w:val="en-US" w:eastAsia="en-GB"/>
+        </w:rPr>
+        <w:t>For "file3.txt": Both the owner and the group have read, write, and execute permissions, while others have no permissions.</w:t>
+      </w:r>
+    </w:p>
+    <w:p>
+      <w:pPr>
+        <w:rPr>
+          <w:lang w:val="en-US" w:eastAsia="en-GB"/>
+        </w:rPr>
+      </w:pPr>
+    </w:p>
+    <w:p>
+      <w:pPr>
+        <w:rPr>
+          <w:lang w:val="en-US" w:eastAsia="en-GB"/>
+        </w:rPr>
+      </w:pPr>
+    </w:p>
+    <w:p>
+      <w:pPr>
+        <w:rPr>
+          <w:b/>
+          <w:bCs/>
+          <w:lang w:val="en-US"/>
+        </w:rPr>
+      </w:pPr>
       <w:r>
         <w:rPr>
           <w:rFonts w:ascii="Aptos" w:hAnsi="Aptos" w:cs="Segoe UI"/>
+          <w:lang w:val="en-US"/>
         </w:rPr>
         <w:br/>
       </w:r>
       <w:r>
         <w:rPr>
+          <w:rStyle w:val="normaltextrun"/>
+          <w:rFonts w:ascii="Aptos" w:hAnsi="Aptos" w:cs="Segoe UI"/>
+          <w:b/>
+          <w:bCs/>
+          <w:lang w:val="en-US"/>
+        </w:rPr>
+        <w:t xml:space="preserve">Ex. 2. </w:t>
+      </w:r>
+      <w:r>
+        <w:rPr>
           <w:rStyle w:val="scxw222918798"/>
-          <w:rFonts w:ascii="Aptos" w:eastAsiaTheme="majorEastAsia" w:hAnsi="Aptos" w:cs="Segoe UI"/>
+          <w:rFonts w:ascii="Aptos" w:hAnsi="Aptos" w:cs="Segoe UI"/>
+          <w:b/>
+          <w:bCs/>
+          <w:lang w:val="en-US"/>
         </w:rPr>
         <w:t> </w:t>
       </w:r>
       <w:r>
         <w:rPr>
+          <w:b/>
+          <w:bCs/>
+          <w:lang w:val="en-US"/>
+        </w:rPr>
+        <w:t>User Groups and File Access Scenario:</w:t>
+      </w:r>
+    </w:p>
+    <w:p>
+      <w:pPr>
+        <w:pStyle w:val="Akapitzlist"/>
+        <w:numPr>
+          <w:ilvl w:val="0"/>
+          <w:numId w:val="2"/>
+        </w:numPr>
+        <w:rPr>
+          <w:lang w:val="en-US" w:eastAsia="en-GB"/>
+        </w:rPr>
+      </w:pPr>
+      <w:r>
+        <w:rPr>
+          <w:lang w:val="en-US" w:eastAsia="en-GB"/>
+        </w:rPr>
+        <w:t>Create a new user named "</w:t>
+      </w:r>
+      <w:proofErr w:type="spellStart"/>
+      <w:r>
+        <w:rPr>
+          <w:lang w:val="en-US" w:eastAsia="en-GB"/>
+        </w:rPr>
+        <w:t>TestUser</w:t>
+      </w:r>
+      <w:proofErr w:type="spellEnd"/>
+      <w:r>
+        <w:rPr>
+          <w:lang w:val="en-US" w:eastAsia="en-GB"/>
+        </w:rPr>
+        <w:t>" on your Linux system.</w:t>
+      </w:r>
+    </w:p>
+    <w:p>
+      <w:pPr>
+        <w:pStyle w:val="Akapitzlist"/>
+        <w:numPr>
+          <w:ilvl w:val="0"/>
+          <w:numId w:val="2"/>
+        </w:numPr>
+        <w:rPr>
+          <w:lang w:val="en-US" w:eastAsia="en-GB"/>
+        </w:rPr>
+      </w:pPr>
+      <w:r>
+        <w:rPr>
+          <w:lang w:val="en-US" w:eastAsia="en-GB"/>
+        </w:rPr>
+        <w:t>Add "</w:t>
+      </w:r>
+      <w:proofErr w:type="spellStart"/>
+      <w:r>
+        <w:rPr>
+          <w:lang w:val="en-US" w:eastAsia="en-GB"/>
+        </w:rPr>
+        <w:t>TestUser</w:t>
+      </w:r>
+      <w:proofErr w:type="spellEnd"/>
+      <w:r>
+        <w:rPr>
+          <w:lang w:val="en-US" w:eastAsia="en-GB"/>
+        </w:rPr>
+        <w:t>" to a group named "</w:t>
+      </w:r>
+      <w:proofErr w:type="spellStart"/>
+      <w:r>
+        <w:rPr>
+          <w:lang w:val="en-US" w:eastAsia="en-GB"/>
+        </w:rPr>
+        <w:t>SecureGroup</w:t>
+      </w:r>
+      <w:proofErr w:type="spellEnd"/>
+      <w:r>
+        <w:rPr>
+          <w:lang w:val="en-US" w:eastAsia="en-GB"/>
+        </w:rPr>
+        <w:t>."</w:t>
+      </w:r>
+    </w:p>
+    <w:p>
+      <w:pPr>
+        <w:pStyle w:val="Akapitzlist"/>
+        <w:numPr>
+          <w:ilvl w:val="0"/>
+          <w:numId w:val="2"/>
+        </w:numPr>
+        <w:rPr>
+          <w:lang w:val="en-US" w:eastAsia="en-GB"/>
+        </w:rPr>
+      </w:pPr>
+      <w:r>
+        <w:rPr>
+          <w:lang w:val="en-US" w:eastAsia="en-GB"/>
+        </w:rPr>
+        <w:t>Ensure that "</w:t>
+      </w:r>
+      <w:proofErr w:type="spellStart"/>
+      <w:r>
+        <w:rPr>
+          <w:lang w:val="en-US" w:eastAsia="en-GB"/>
+        </w:rPr>
+        <w:t>SecureGroup</w:t>
+      </w:r>
+      <w:proofErr w:type="spellEnd"/>
+      <w:r>
+        <w:rPr>
+          <w:lang w:val="en-US" w:eastAsia="en-GB"/>
+        </w:rPr>
+        <w:t>" has read and write access to all files inside the "</w:t>
+      </w:r>
+      <w:proofErr w:type="spellStart"/>
+      <w:r>
+        <w:rPr>
+          <w:lang w:val="en-US" w:eastAsia="en-GB"/>
+        </w:rPr>
+        <w:t>SecureFiles</w:t>
+      </w:r>
+      <w:proofErr w:type="spellEnd"/>
+      <w:r>
+        <w:rPr>
+          <w:lang w:val="en-US" w:eastAsia="en-GB"/>
+        </w:rPr>
+        <w:t>" directory.</w:t>
+      </w:r>
+    </w:p>
+    <w:p>
+      <w:pPr>
+        <w:pStyle w:val="Akapitzlist"/>
+        <w:numPr>
+          <w:ilvl w:val="0"/>
+          <w:numId w:val="2"/>
+        </w:numPr>
+        <w:rPr>
+          <w:lang w:val="en-US" w:eastAsia="en-GB"/>
+        </w:rPr>
+      </w:pPr>
+      <w:r>
+        <w:rPr>
+          <w:lang w:val="en-US" w:eastAsia="en-GB"/>
+        </w:rPr>
+        <w:t>Log in as "</w:t>
+      </w:r>
+      <w:proofErr w:type="spellStart"/>
+      <w:r>
+        <w:rPr>
+          <w:lang w:val="en-US" w:eastAsia="en-GB"/>
+        </w:rPr>
+        <w:t>TestUser</w:t>
+      </w:r>
+      <w:proofErr w:type="spellEnd"/>
+      <w:r>
+        <w:rPr>
+          <w:lang w:val="en-US" w:eastAsia="en-GB"/>
+        </w:rPr>
+        <w:t>" and attempt to modify "file3.txt" inside the "</w:t>
+      </w:r>
+      <w:proofErr w:type="spellStart"/>
+      <w:r>
+        <w:rPr>
+          <w:lang w:val="en-US" w:eastAsia="en-GB"/>
+        </w:rPr>
+        <w:t>SecureFiles</w:t>
+      </w:r>
+      <w:proofErr w:type="spellEnd"/>
+      <w:r>
+        <w:rPr>
+          <w:lang w:val="en-US" w:eastAsia="en-GB"/>
+        </w:rPr>
+        <w:t>" directory.</w:t>
+      </w:r>
+    </w:p>
+    <w:p>
+      <w:pPr>
+        <w:rPr>
+          <w:b/>
+          <w:bCs/>
+          <w:lang w:val="en-US" w:eastAsia="en-GB"/>
+        </w:rPr>
+      </w:pPr>
+      <w:r>
+        <w:rPr>
+          <w:b/>
+          <w:bCs/>
+          <w:lang w:val="en-US" w:eastAsia="en-GB"/>
+        </w:rPr>
+        <w:br/>
+        <w:t>Student’s answer:</w:t>
+      </w:r>
+    </w:p>
+    <w:p>
+      <w:pPr>
+        <w:rPr>
+          <w:lang w:val="en-US" w:eastAsia="en-GB"/>
+        </w:rPr>
+      </w:pPr>
+      <w:r>
+        <w:rPr>
+          <w:lang w:val="en-US" w:eastAsia="en-GB"/>
+        </w:rPr>
+        <w:t># Scenario: Create a new user named "</w:t>
+      </w:r>
+      <w:proofErr w:type="spellStart"/>
+      <w:r>
+        <w:rPr>
+          <w:lang w:val="en-US" w:eastAsia="en-GB"/>
+        </w:rPr>
+        <w:t>TestUser</w:t>
+      </w:r>
+      <w:proofErr w:type="spellEnd"/>
+      <w:r>
+        <w:rPr>
+          <w:lang w:val="en-US" w:eastAsia="en-GB"/>
+        </w:rPr>
+        <w:t>" on your Linux system.</w:t>
+      </w:r>
+    </w:p>
+    <w:p>
+      <w:pPr>
+        <w:rPr>
+          <w:lang w:val="en-US" w:eastAsia="en-GB"/>
+        </w:rPr>
+      </w:pPr>
+      <w:proofErr w:type="spellStart"/>
+      <w:r>
+        <w:rPr>
+          <w:lang w:val="en-US" w:eastAsia="en-GB"/>
+        </w:rPr>
+        <w:t>sudo</w:t>
+      </w:r>
+      <w:proofErr w:type="spellEnd"/>
+      <w:r>
+        <w:rPr>
+          <w:lang w:val="en-US" w:eastAsia="en-GB"/>
+        </w:rPr>
+        <w:t xml:space="preserve"> </w:t>
+      </w:r>
+      <w:proofErr w:type="spellStart"/>
+      <w:r>
+        <w:rPr>
+          <w:lang w:val="en-US" w:eastAsia="en-GB"/>
+        </w:rPr>
+        <w:t>adduser</w:t>
+      </w:r>
+      <w:proofErr w:type="spellEnd"/>
+      <w:r>
+        <w:rPr>
+          <w:lang w:val="en-US" w:eastAsia="en-GB"/>
+        </w:rPr>
+        <w:t xml:space="preserve"> </w:t>
+      </w:r>
+      <w:proofErr w:type="spellStart"/>
+      <w:r>
+        <w:rPr>
+          <w:lang w:val="en-US" w:eastAsia="en-GB"/>
+        </w:rPr>
+        <w:t>TestUser</w:t>
+      </w:r>
+      <w:proofErr w:type="spellEnd"/>
+    </w:p>
+    <w:p>
+      <w:pPr>
+        <w:rPr>
+          <w:lang w:val="en-US" w:eastAsia="en-GB"/>
+        </w:rPr>
+      </w:pPr>
+    </w:p>
+    <w:p>
+      <w:pPr>
+        <w:rPr>
+          <w:lang w:val="en-US" w:eastAsia="en-GB"/>
+        </w:rPr>
+      </w:pPr>
+      <w:r>
+        <w:rPr>
+          <w:lang w:val="en-US" w:eastAsia="en-GB"/>
+        </w:rPr>
+        <w:t># Scenario: Add "</w:t>
+      </w:r>
+      <w:proofErr w:type="spellStart"/>
+      <w:r>
+        <w:rPr>
+          <w:lang w:val="en-US" w:eastAsia="en-GB"/>
+        </w:rPr>
+        <w:t>TestUser</w:t>
+      </w:r>
+      <w:proofErr w:type="spellEnd"/>
+      <w:r>
+        <w:rPr>
+          <w:lang w:val="en-US" w:eastAsia="en-GB"/>
+        </w:rPr>
+        <w:t>" to a group named "</w:t>
+      </w:r>
+      <w:proofErr w:type="spellStart"/>
+      <w:r>
+        <w:rPr>
+          <w:lang w:val="en-US" w:eastAsia="en-GB"/>
+        </w:rPr>
+        <w:t>SecureGroup</w:t>
+      </w:r>
+      <w:proofErr w:type="spellEnd"/>
+      <w:r>
+        <w:rPr>
+          <w:lang w:val="en-US" w:eastAsia="en-GB"/>
+        </w:rPr>
+        <w:t>."</w:t>
+      </w:r>
+    </w:p>
+    <w:p>
+      <w:pPr>
+        <w:rPr>
+          <w:lang w:val="en-US" w:eastAsia="en-GB"/>
+        </w:rPr>
+      </w:pPr>
+      <w:proofErr w:type="spellStart"/>
+      <w:r>
+        <w:rPr>
+          <w:lang w:val="en-US" w:eastAsia="en-GB"/>
+        </w:rPr>
+        <w:lastRenderedPageBreak/>
+        <w:t>sudo</w:t>
+      </w:r>
+      <w:proofErr w:type="spellEnd"/>
+      <w:r>
+        <w:rPr>
+          <w:lang w:val="en-US" w:eastAsia="en-GB"/>
+        </w:rPr>
+        <w:t xml:space="preserve"> </w:t>
+      </w:r>
+      <w:proofErr w:type="spellStart"/>
+      <w:r>
+        <w:rPr>
+          <w:lang w:val="en-US" w:eastAsia="en-GB"/>
+        </w:rPr>
+        <w:t>addgroup</w:t>
+      </w:r>
+      <w:proofErr w:type="spellEnd"/>
+      <w:r>
+        <w:rPr>
+          <w:lang w:val="en-US" w:eastAsia="en-GB"/>
+        </w:rPr>
+        <w:t xml:space="preserve"> </w:t>
+      </w:r>
+      <w:proofErr w:type="spellStart"/>
+      <w:r>
+        <w:rPr>
+          <w:lang w:val="en-US" w:eastAsia="en-GB"/>
+        </w:rPr>
+        <w:t>SecureGroup</w:t>
+      </w:r>
+      <w:proofErr w:type="spellEnd"/>
+    </w:p>
+    <w:p>
+      <w:pPr>
+        <w:rPr>
+          <w:lang w:val="en-US" w:eastAsia="en-GB"/>
+        </w:rPr>
+      </w:pPr>
+      <w:proofErr w:type="spellStart"/>
+      <w:r>
+        <w:rPr>
+          <w:lang w:val="en-US" w:eastAsia="en-GB"/>
+        </w:rPr>
+        <w:t>sudo</w:t>
+      </w:r>
+      <w:proofErr w:type="spellEnd"/>
+      <w:r>
+        <w:rPr>
+          <w:lang w:val="en-US" w:eastAsia="en-GB"/>
+        </w:rPr>
+        <w:t xml:space="preserve"> </w:t>
+      </w:r>
+      <w:proofErr w:type="spellStart"/>
+      <w:r>
+        <w:rPr>
+          <w:lang w:val="en-US" w:eastAsia="en-GB"/>
+        </w:rPr>
+        <w:t>usermod</w:t>
+      </w:r>
+      <w:proofErr w:type="spellEnd"/>
+      <w:r>
+        <w:rPr>
+          <w:lang w:val="en-US" w:eastAsia="en-GB"/>
+        </w:rPr>
+        <w:t xml:space="preserve"> -</w:t>
+      </w:r>
+      <w:proofErr w:type="spellStart"/>
+      <w:r>
+        <w:rPr>
+          <w:lang w:val="en-US" w:eastAsia="en-GB"/>
+        </w:rPr>
+        <w:t>aG</w:t>
+      </w:r>
+      <w:proofErr w:type="spellEnd"/>
+      <w:r>
+        <w:rPr>
+          <w:lang w:val="en-US" w:eastAsia="en-GB"/>
+        </w:rPr>
+        <w:t xml:space="preserve"> </w:t>
+      </w:r>
+      <w:proofErr w:type="spellStart"/>
+      <w:r>
+        <w:rPr>
+          <w:lang w:val="en-US" w:eastAsia="en-GB"/>
+        </w:rPr>
+        <w:t>SecureGroup</w:t>
+      </w:r>
+      <w:proofErr w:type="spellEnd"/>
+      <w:r>
+        <w:rPr>
+          <w:lang w:val="en-US" w:eastAsia="en-GB"/>
+        </w:rPr>
+        <w:t xml:space="preserve"> </w:t>
+      </w:r>
+      <w:proofErr w:type="spellStart"/>
+      <w:r>
+        <w:rPr>
+          <w:lang w:val="en-US" w:eastAsia="en-GB"/>
+        </w:rPr>
+        <w:t>TestUser</w:t>
+      </w:r>
+      <w:proofErr w:type="spellEnd"/>
+    </w:p>
+    <w:p>
+      <w:pPr>
+        <w:rPr>
+          <w:lang w:val="en-US" w:eastAsia="en-GB"/>
+        </w:rPr>
+      </w:pPr>
+    </w:p>
+    <w:p>
+      <w:pPr>
+        <w:rPr>
+          <w:lang w:val="en-US" w:eastAsia="en-GB"/>
+        </w:rPr>
+      </w:pPr>
+      <w:r>
+        <w:rPr>
+          <w:lang w:val="en-US" w:eastAsia="en-GB"/>
+        </w:rPr>
+        <w:t># Scenario: Ensure that "</w:t>
+      </w:r>
+      <w:proofErr w:type="spellStart"/>
+      <w:r>
+        <w:rPr>
+          <w:lang w:val="en-US" w:eastAsia="en-GB"/>
+        </w:rPr>
+        <w:t>SecureGroup</w:t>
+      </w:r>
+      <w:proofErr w:type="spellEnd"/>
+      <w:r>
+        <w:rPr>
+          <w:lang w:val="en-US" w:eastAsia="en-GB"/>
+        </w:rPr>
+        <w:t>" has read and write access to all files inside the "</w:t>
+      </w:r>
+      <w:proofErr w:type="spellStart"/>
+      <w:r>
+        <w:rPr>
+          <w:lang w:val="en-US" w:eastAsia="en-GB"/>
+        </w:rPr>
+        <w:t>SecureFiles</w:t>
+      </w:r>
+      <w:proofErr w:type="spellEnd"/>
+      <w:r>
+        <w:rPr>
+          <w:lang w:val="en-US" w:eastAsia="en-GB"/>
+        </w:rPr>
+        <w:t>" directory.</w:t>
+      </w:r>
+    </w:p>
+    <w:p>
+      <w:pPr>
+        <w:rPr>
+          <w:lang w:val="en-US" w:eastAsia="en-GB"/>
+        </w:rPr>
+      </w:pPr>
+      <w:proofErr w:type="spellStart"/>
+      <w:r>
+        <w:rPr>
+          <w:lang w:val="en-US" w:eastAsia="en-GB"/>
+        </w:rPr>
+        <w:t>chmod</w:t>
+      </w:r>
+      <w:proofErr w:type="spellEnd"/>
+      <w:r>
+        <w:rPr>
+          <w:lang w:val="en-US" w:eastAsia="en-GB"/>
+        </w:rPr>
+        <w:t xml:space="preserve"> -R </w:t>
+      </w:r>
+      <w:proofErr w:type="spellStart"/>
+      <w:r>
+        <w:rPr>
+          <w:lang w:val="en-US" w:eastAsia="en-GB"/>
+        </w:rPr>
+        <w:t>g+rw</w:t>
+      </w:r>
+      <w:proofErr w:type="spellEnd"/>
+      <w:r>
+        <w:rPr>
+          <w:lang w:val="en-US" w:eastAsia="en-GB"/>
+        </w:rPr>
+        <w:t xml:space="preserve"> ~/</w:t>
+      </w:r>
+      <w:proofErr w:type="spellStart"/>
+      <w:r>
+        <w:rPr>
+          <w:lang w:val="en-US" w:eastAsia="en-GB"/>
+        </w:rPr>
+        <w:t>SecureFiles</w:t>
+      </w:r>
+      <w:proofErr w:type="spellEnd"/>
+    </w:p>
+    <w:p>
+      <w:pPr>
+        <w:rPr>
+          <w:lang w:val="en-US" w:eastAsia="en-GB"/>
+        </w:rPr>
+      </w:pPr>
+    </w:p>
+    <w:p>
+      <w:pPr>
+        <w:rPr>
+          <w:lang w:val="en-US" w:eastAsia="en-GB"/>
+        </w:rPr>
+      </w:pPr>
+      <w:r>
+        <w:rPr>
+          <w:lang w:val="en-US" w:eastAsia="en-GB"/>
+        </w:rPr>
+        <w:t># Scenario: Log in as "</w:t>
+      </w:r>
+      <w:proofErr w:type="spellStart"/>
+      <w:r>
+        <w:rPr>
+          <w:lang w:val="en-US" w:eastAsia="en-GB"/>
+        </w:rPr>
+        <w:t>TestUser</w:t>
+      </w:r>
+      <w:proofErr w:type="spellEnd"/>
+      <w:r>
+        <w:rPr>
+          <w:lang w:val="en-US" w:eastAsia="en-GB"/>
+        </w:rPr>
+        <w:t>" and attempt to modify "file3.txt" inside the "</w:t>
+      </w:r>
+      <w:proofErr w:type="spellStart"/>
+      <w:r>
+        <w:rPr>
+          <w:lang w:val="en-US" w:eastAsia="en-GB"/>
+        </w:rPr>
+        <w:t>SecureFiles</w:t>
+      </w:r>
+      <w:proofErr w:type="spellEnd"/>
+      <w:r>
+        <w:rPr>
+          <w:lang w:val="en-US" w:eastAsia="en-GB"/>
+        </w:rPr>
+        <w:t>" directory.</w:t>
+      </w:r>
+    </w:p>
+    <w:p>
+      <w:pPr>
+        <w:rPr>
+          <w:lang w:val="en-US" w:eastAsia="en-GB"/>
+        </w:rPr>
+      </w:pPr>
+      <w:proofErr w:type="spellStart"/>
+      <w:r>
+        <w:rPr>
+          <w:lang w:val="en-US" w:eastAsia="en-GB"/>
+        </w:rPr>
+        <w:t>su</w:t>
+      </w:r>
+      <w:proofErr w:type="spellEnd"/>
+      <w:r>
+        <w:rPr>
+          <w:lang w:val="en-US" w:eastAsia="en-GB"/>
+        </w:rPr>
+        <w:t xml:space="preserve"> - </w:t>
+      </w:r>
+      <w:proofErr w:type="spellStart"/>
+      <w:r>
+        <w:rPr>
+          <w:lang w:val="en-US" w:eastAsia="en-GB"/>
+        </w:rPr>
+        <w:t>TestUser</w:t>
+      </w:r>
+      <w:proofErr w:type="spellEnd"/>
+    </w:p>
+    <w:p>
+      <w:pPr>
+        <w:rPr>
+          <w:lang w:val="en-US" w:eastAsia="en-GB"/>
+        </w:rPr>
+      </w:pPr>
+      <w:r>
+        <w:rPr>
+          <w:lang w:val="en-US" w:eastAsia="en-GB"/>
+        </w:rPr>
+        <w:t>echo "Additional content" &gt;&gt; ~/</w:t>
+      </w:r>
+      <w:proofErr w:type="spellStart"/>
+      <w:r>
+        <w:rPr>
+          <w:lang w:val="en-US" w:eastAsia="en-GB"/>
+        </w:rPr>
+        <w:t>SecureFiles</w:t>
+      </w:r>
+      <w:proofErr w:type="spellEnd"/>
+      <w:r>
+        <w:rPr>
+          <w:lang w:val="en-US" w:eastAsia="en-GB"/>
+        </w:rPr>
+        <w:t>/file3.txt</w:t>
+      </w:r>
+    </w:p>
+    <w:p>
+      <w:pPr>
+        <w:rPr>
+          <w:lang w:val="en-US" w:eastAsia="en-GB"/>
+        </w:rPr>
+      </w:pPr>
+      <w:r>
+        <w:rPr>
+          <w:lang w:val="en-US" w:eastAsia="en-GB"/>
+        </w:rPr>
+        <w:t>exit</w:t>
+      </w:r>
+    </w:p>
+    <w:p>
+      <w:pPr>
+        <w:rPr>
+          <w:b/>
+          <w:bCs/>
+          <w:lang w:val="en-US" w:eastAsia="en-GB"/>
+        </w:rPr>
+      </w:pPr>
+      <w:r>
+        <w:rPr>
+          <w:b/>
+          <w:bCs/>
+          <w:lang w:val="en-US" w:eastAsia="en-GB"/>
+        </w:rPr>
+        <w:t>Questions:</w:t>
+      </w:r>
+    </w:p>
+    <w:p>
+      <w:pPr>
+        <w:rPr>
+          <w:lang w:val="en-US" w:eastAsia="en-GB"/>
+        </w:rPr>
+      </w:pPr>
+      <w:r>
+        <w:rPr>
+          <w:lang w:val="en-US" w:eastAsia="en-GB"/>
+        </w:rPr>
+        <w:t>How did you add "</w:t>
+      </w:r>
+      <w:proofErr w:type="spellStart"/>
+      <w:r>
+        <w:rPr>
+          <w:lang w:val="en-US" w:eastAsia="en-GB"/>
+        </w:rPr>
+        <w:t>TestUser</w:t>
+      </w:r>
+      <w:proofErr w:type="spellEnd"/>
+      <w:r>
+        <w:rPr>
+          <w:lang w:val="en-US" w:eastAsia="en-GB"/>
+        </w:rPr>
+        <w:t>" to the "</w:t>
+      </w:r>
+      <w:proofErr w:type="spellStart"/>
+      <w:r>
+        <w:rPr>
+          <w:lang w:val="en-US" w:eastAsia="en-GB"/>
+        </w:rPr>
+        <w:t>SecureGroup</w:t>
+      </w:r>
+      <w:proofErr w:type="spellEnd"/>
+      <w:r>
+        <w:rPr>
+          <w:lang w:val="en-US" w:eastAsia="en-GB"/>
+        </w:rPr>
+        <w:t>"?</w:t>
+      </w:r>
+    </w:p>
+    <w:p>
+      <w:pPr>
+        <w:rPr>
+          <w:b/>
+          <w:bCs/>
+          <w:lang w:val="en-US" w:eastAsia="en-GB"/>
+        </w:rPr>
+      </w:pPr>
+      <w:r>
+        <w:rPr>
+          <w:b/>
+          <w:bCs/>
+          <w:lang w:val="en-US" w:eastAsia="en-GB"/>
+        </w:rPr>
+        <w:t>Student’s answer:</w:t>
+      </w:r>
+    </w:p>
+    <w:p>
+      <w:pPr>
+        <w:rPr>
+          <w:lang w:val="en-US" w:eastAsia="en-GB"/>
+        </w:rPr>
+      </w:pPr>
+      <w:r>
+        <w:rPr>
+          <w:lang w:val="en-US" w:eastAsia="en-GB"/>
+        </w:rPr>
+        <w:t xml:space="preserve">Used the command </w:t>
+      </w:r>
+      <w:proofErr w:type="spellStart"/>
+      <w:r>
+        <w:rPr>
+          <w:lang w:val="en-US" w:eastAsia="en-GB"/>
+        </w:rPr>
+        <w:t>sudo</w:t>
+      </w:r>
+      <w:proofErr w:type="spellEnd"/>
+      <w:r>
+        <w:rPr>
+          <w:lang w:val="en-US" w:eastAsia="en-GB"/>
+        </w:rPr>
+        <w:t xml:space="preserve"> </w:t>
+      </w:r>
+      <w:proofErr w:type="spellStart"/>
+      <w:r>
+        <w:rPr>
+          <w:lang w:val="en-US" w:eastAsia="en-GB"/>
+        </w:rPr>
+        <w:t>usermod</w:t>
+      </w:r>
+      <w:proofErr w:type="spellEnd"/>
+      <w:r>
+        <w:rPr>
+          <w:lang w:val="en-US" w:eastAsia="en-GB"/>
+        </w:rPr>
+        <w:t xml:space="preserve"> -</w:t>
+      </w:r>
+      <w:proofErr w:type="spellStart"/>
+      <w:r>
+        <w:rPr>
+          <w:lang w:val="en-US" w:eastAsia="en-GB"/>
+        </w:rPr>
+        <w:t>aG</w:t>
+      </w:r>
+      <w:proofErr w:type="spellEnd"/>
+      <w:r>
+        <w:rPr>
+          <w:lang w:val="en-US" w:eastAsia="en-GB"/>
+        </w:rPr>
+        <w:t xml:space="preserve"> </w:t>
+      </w:r>
+      <w:proofErr w:type="spellStart"/>
+      <w:r>
+        <w:rPr>
+          <w:lang w:val="en-US" w:eastAsia="en-GB"/>
+        </w:rPr>
+        <w:t>SecureGroup</w:t>
+      </w:r>
+      <w:proofErr w:type="spellEnd"/>
+      <w:r>
+        <w:rPr>
+          <w:lang w:val="en-US" w:eastAsia="en-GB"/>
+        </w:rPr>
+        <w:t xml:space="preserve"> </w:t>
+      </w:r>
+      <w:proofErr w:type="spellStart"/>
+      <w:r>
+        <w:rPr>
+          <w:lang w:val="en-US" w:eastAsia="en-GB"/>
+        </w:rPr>
+        <w:t>TestUser</w:t>
+      </w:r>
+      <w:proofErr w:type="spellEnd"/>
+      <w:r>
+        <w:rPr>
+          <w:lang w:val="en-US" w:eastAsia="en-GB"/>
+        </w:rPr>
+        <w:t xml:space="preserve"> to add the user "</w:t>
+      </w:r>
+      <w:proofErr w:type="spellStart"/>
+      <w:r>
+        <w:rPr>
+          <w:lang w:val="en-US" w:eastAsia="en-GB"/>
+        </w:rPr>
+        <w:t>TestUser</w:t>
+      </w:r>
+      <w:proofErr w:type="spellEnd"/>
+      <w:r>
+        <w:rPr>
+          <w:lang w:val="en-US" w:eastAsia="en-GB"/>
+        </w:rPr>
+        <w:t>" to the group "</w:t>
+      </w:r>
+      <w:proofErr w:type="spellStart"/>
+      <w:r>
+        <w:rPr>
+          <w:lang w:val="en-US" w:eastAsia="en-GB"/>
+        </w:rPr>
+        <w:t>SecureGroup</w:t>
+      </w:r>
+      <w:proofErr w:type="spellEnd"/>
+      <w:r>
+        <w:rPr>
+          <w:lang w:val="en-US" w:eastAsia="en-GB"/>
+        </w:rPr>
+        <w:t>."</w:t>
+      </w:r>
+    </w:p>
+    <w:p>
+      <w:pPr>
+        <w:rPr>
+          <w:lang w:val="en-US" w:eastAsia="en-GB"/>
+        </w:rPr>
+      </w:pPr>
+    </w:p>
+    <w:p>
+      <w:pPr>
+        <w:rPr>
+          <w:lang w:val="en-US" w:eastAsia="en-GB"/>
+        </w:rPr>
+      </w:pPr>
+    </w:p>
+    <w:p>
+      <w:pPr>
+        <w:rPr>
+          <w:lang w:val="en-US" w:eastAsia="en-GB"/>
+        </w:rPr>
+      </w:pPr>
+    </w:p>
+    <w:p>
+      <w:pPr>
+        <w:rPr>
+          <w:lang w:val="en-US" w:eastAsia="en-GB"/>
+        </w:rPr>
+      </w:pPr>
+      <w:r>
+        <w:rPr>
+          <w:lang w:val="en-US" w:eastAsia="en-GB"/>
+        </w:rPr>
+        <w:t>Why was "</w:t>
+      </w:r>
+      <w:proofErr w:type="spellStart"/>
+      <w:r>
+        <w:rPr>
+          <w:lang w:val="en-US" w:eastAsia="en-GB"/>
+        </w:rPr>
+        <w:t>TestUser</w:t>
+      </w:r>
+      <w:proofErr w:type="spellEnd"/>
+      <w:r>
+        <w:rPr>
+          <w:lang w:val="en-US" w:eastAsia="en-GB"/>
+        </w:rPr>
+        <w:t>" unable to modify "file3.txt"? What permissions were missing?</w:t>
+      </w:r>
+    </w:p>
+    <w:p>
+      <w:pPr>
+        <w:rPr>
+          <w:b/>
+          <w:bCs/>
+          <w:lang w:val="en-US" w:eastAsia="en-GB"/>
+        </w:rPr>
+      </w:pPr>
+      <w:r>
+        <w:rPr>
+          <w:b/>
+          <w:bCs/>
+          <w:lang w:val="en-US" w:eastAsia="en-GB"/>
+        </w:rPr>
+        <w:t>Student’s answer:</w:t>
+      </w:r>
+    </w:p>
+    <w:p>
+      <w:pPr>
+        <w:rPr>
+          <w:lang w:val="en-US" w:eastAsia="en-GB"/>
+        </w:rPr>
+      </w:pPr>
+      <w:r>
+        <w:rPr>
+          <w:lang w:val="en-US" w:eastAsia="en-GB"/>
+        </w:rPr>
+        <w:t>"</w:t>
+      </w:r>
+      <w:proofErr w:type="spellStart"/>
+      <w:r>
+        <w:rPr>
+          <w:lang w:val="en-US" w:eastAsia="en-GB"/>
+        </w:rPr>
+        <w:t>TestUser</w:t>
+      </w:r>
+      <w:proofErr w:type="spellEnd"/>
+      <w:r>
+        <w:rPr>
+          <w:lang w:val="en-US" w:eastAsia="en-GB"/>
+        </w:rPr>
+        <w:t xml:space="preserve">" was unable to modify "file3.txt" because the write permissions for the group were not granted. The command </w:t>
+      </w:r>
+      <w:proofErr w:type="spellStart"/>
+      <w:r>
+        <w:rPr>
+          <w:lang w:val="en-US" w:eastAsia="en-GB"/>
+        </w:rPr>
+        <w:t>chmod</w:t>
+      </w:r>
+      <w:proofErr w:type="spellEnd"/>
+      <w:r>
+        <w:rPr>
+          <w:lang w:val="en-US" w:eastAsia="en-GB"/>
+        </w:rPr>
+        <w:t xml:space="preserve"> -R </w:t>
+      </w:r>
+      <w:proofErr w:type="spellStart"/>
+      <w:r>
+        <w:rPr>
+          <w:lang w:val="en-US" w:eastAsia="en-GB"/>
+        </w:rPr>
+        <w:t>g+rw</w:t>
+      </w:r>
+      <w:proofErr w:type="spellEnd"/>
+      <w:r>
+        <w:rPr>
+          <w:lang w:val="en-US" w:eastAsia="en-GB"/>
+        </w:rPr>
+        <w:t xml:space="preserve"> ~/</w:t>
+      </w:r>
+      <w:proofErr w:type="spellStart"/>
+      <w:r>
+        <w:rPr>
+          <w:lang w:val="en-US" w:eastAsia="en-GB"/>
+        </w:rPr>
+        <w:t>SecureFiles</w:t>
+      </w:r>
+      <w:proofErr w:type="spellEnd"/>
+      <w:r>
+        <w:rPr>
+          <w:lang w:val="en-US" w:eastAsia="en-GB"/>
+        </w:rPr>
+        <w:t xml:space="preserve"> was used to ensure read and write access for the group "</w:t>
+      </w:r>
+      <w:proofErr w:type="spellStart"/>
+      <w:r>
+        <w:rPr>
+          <w:lang w:val="en-US" w:eastAsia="en-GB"/>
+        </w:rPr>
+        <w:t>SecureGroup</w:t>
+      </w:r>
+      <w:proofErr w:type="spellEnd"/>
+      <w:r>
+        <w:rPr>
+          <w:lang w:val="en-US" w:eastAsia="en-GB"/>
+        </w:rPr>
+        <w:t>" to all files inside the "</w:t>
+      </w:r>
+      <w:proofErr w:type="spellStart"/>
+      <w:r>
+        <w:rPr>
+          <w:lang w:val="en-US" w:eastAsia="en-GB"/>
+        </w:rPr>
+        <w:t>SecureFiles</w:t>
+      </w:r>
+      <w:proofErr w:type="spellEnd"/>
+      <w:r>
+        <w:rPr>
+          <w:lang w:val="en-US" w:eastAsia="en-GB"/>
+        </w:rPr>
+        <w:t>" directory.</w:t>
+      </w:r>
+    </w:p>
+    <w:p>
+      <w:pPr>
+        <w:rPr>
+          <w:lang w:val="en-US" w:eastAsia="en-GB"/>
+        </w:rPr>
+      </w:pPr>
+    </w:p>
+    <w:p>
+      <w:pPr>
+        <w:rPr>
+          <w:lang w:val="en-US" w:eastAsia="en-GB"/>
+        </w:rPr>
+      </w:pPr>
+    </w:p>
+    <w:p>
+      <w:pPr>
+        <w:rPr>
+          <w:lang w:val="en-US" w:eastAsia="en-GB"/>
+        </w:rPr>
+      </w:pPr>
+    </w:p>
+    <w:p>
+      <w:pPr>
+        <w:rPr>
+          <w:b/>
+          <w:bCs/>
+          <w:lang w:val="en-US"/>
+        </w:rPr>
+      </w:pPr>
+      <w:r>
+        <w:rPr>
           <w:rFonts w:ascii="Aptos" w:hAnsi="Aptos" w:cs="Segoe UI"/>
+          <w:lang w:val="en-US"/>
         </w:rPr>
         <w:br/>
       </w:r>
       <w:r>
+        <w:rPr>
+          <w:rStyle w:val="normaltextrun"/>
+          <w:rFonts w:ascii="Aptos" w:hAnsi="Aptos" w:cs="Segoe UI"/>
+          <w:b/>
+          <w:bCs/>
+          <w:lang w:val="en-US"/>
+        </w:rPr>
+        <w:t>Ex. 3.</w:t>
+      </w:r>
+      <w:r>
+        <w:rPr>
+          <w:rStyle w:val="scxw222918798"/>
+          <w:rFonts w:ascii="Aptos" w:hAnsi="Aptos" w:cs="Segoe UI"/>
+          <w:b/>
+          <w:bCs/>
+          <w:lang w:val="en-US"/>
+        </w:rPr>
+        <w:t> </w:t>
+      </w:r>
+      <w:r>
+        <w:rPr>
+          <w:b/>
+          <w:bCs/>
+          <w:lang w:val="en-US"/>
+        </w:rPr>
+        <w:t>Logging and Monitoring File Access Scenario:</w:t>
+      </w:r>
+    </w:p>
+    <w:p>
+      <w:pPr>
+        <w:pStyle w:val="Akapitzlist"/>
+        <w:numPr>
+          <w:ilvl w:val="0"/>
+          <w:numId w:val="3"/>
+        </w:numPr>
+        <w:rPr>
+          <w:lang w:val="en-US" w:eastAsia="en-GB"/>
+        </w:rPr>
+      </w:pPr>
+      <w:r>
+        <w:rPr>
+          <w:lang w:val="en-US" w:eastAsia="en-GB"/>
+        </w:rPr>
+        <w:t>Enable file access logging for the "</w:t>
+      </w:r>
+      <w:proofErr w:type="spellStart"/>
+      <w:r>
+        <w:rPr>
+          <w:lang w:val="en-US" w:eastAsia="en-GB"/>
+        </w:rPr>
+        <w:t>SecureFiles</w:t>
+      </w:r>
+      <w:proofErr w:type="spellEnd"/>
+      <w:r>
+        <w:rPr>
+          <w:lang w:val="en-US" w:eastAsia="en-GB"/>
+        </w:rPr>
+        <w:t>" directory.</w:t>
+      </w:r>
+    </w:p>
+    <w:p>
+      <w:pPr>
+        <w:pStyle w:val="Akapitzlist"/>
+        <w:numPr>
+          <w:ilvl w:val="0"/>
+          <w:numId w:val="3"/>
+        </w:numPr>
+        <w:rPr>
+          <w:lang w:val="en-US" w:eastAsia="en-GB"/>
+        </w:rPr>
+      </w:pPr>
+      <w:r>
+        <w:rPr>
+          <w:lang w:val="en-US" w:eastAsia="en-GB"/>
+        </w:rPr>
+        <w:t>Create a log file to record all file access events.</w:t>
+      </w:r>
+    </w:p>
+    <w:p>
+      <w:pPr>
+        <w:pStyle w:val="Akapitzlist"/>
+        <w:numPr>
+          <w:ilvl w:val="0"/>
+          <w:numId w:val="3"/>
+        </w:numPr>
+        <w:rPr>
+          <w:lang w:val="en-US" w:eastAsia="en-GB"/>
+        </w:rPr>
+      </w:pPr>
+      <w:r>
+        <w:rPr>
+          <w:lang w:val="en-US" w:eastAsia="en-GB"/>
+        </w:rPr>
+        <w:t xml:space="preserve">Access "file1.txt" from another user </w:t>
+      </w:r>
+      <w:proofErr w:type="gramStart"/>
+      <w:r>
+        <w:rPr>
+          <w:lang w:val="en-US" w:eastAsia="en-GB"/>
+        </w:rPr>
+        <w:t>account, and</w:t>
+      </w:r>
+      <w:proofErr w:type="gramEnd"/>
+      <w:r>
+        <w:rPr>
+          <w:lang w:val="en-US" w:eastAsia="en-GB"/>
+        </w:rPr>
+        <w:t xml:space="preserve"> check the log file for the recorded event.</w:t>
+      </w:r>
+    </w:p>
+    <w:p>
+      <w:pPr>
+        <w:rPr>
+          <w:b/>
+          <w:bCs/>
+          <w:lang w:val="en-US" w:eastAsia="en-GB"/>
+        </w:rPr>
+      </w:pPr>
+      <w:r>
+        <w:rPr>
+          <w:b/>
+          <w:bCs/>
+          <w:lang w:val="en-US" w:eastAsia="en-GB"/>
+        </w:rPr>
+        <w:br/>
+        <w:t>Student’s answer:</w:t>
+      </w:r>
+    </w:p>
+    <w:p>
+      <w:pPr>
+        <w:rPr>
+          <w:lang w:val="en-US" w:eastAsia="en-GB"/>
+        </w:rPr>
+      </w:pPr>
+      <w:r>
+        <w:rPr>
+          <w:lang w:val="en-US" w:eastAsia="en-GB"/>
+        </w:rPr>
+        <w:t># Scenario: Enable file access logging for the "</w:t>
+      </w:r>
+      <w:proofErr w:type="spellStart"/>
+      <w:r>
+        <w:rPr>
+          <w:lang w:val="en-US" w:eastAsia="en-GB"/>
+        </w:rPr>
+        <w:t>SecureFiles</w:t>
+      </w:r>
+      <w:proofErr w:type="spellEnd"/>
+      <w:r>
+        <w:rPr>
+          <w:lang w:val="en-US" w:eastAsia="en-GB"/>
+        </w:rPr>
+        <w:t>" directory.</w:t>
+      </w:r>
+    </w:p>
+    <w:p>
+      <w:pPr>
+        <w:rPr>
+          <w:lang w:val="en-US" w:eastAsia="en-GB"/>
+        </w:rPr>
+      </w:pPr>
+      <w:proofErr w:type="spellStart"/>
+      <w:r>
+        <w:rPr>
+          <w:lang w:val="en-US" w:eastAsia="en-GB"/>
+        </w:rPr>
+        <w:t>sudo</w:t>
+      </w:r>
+      <w:proofErr w:type="spellEnd"/>
+      <w:r>
+        <w:rPr>
+          <w:lang w:val="en-US" w:eastAsia="en-GB"/>
+        </w:rPr>
+        <w:t xml:space="preserve"> </w:t>
+      </w:r>
+      <w:proofErr w:type="spellStart"/>
+      <w:r>
+        <w:rPr>
+          <w:lang w:val="en-US" w:eastAsia="en-GB"/>
+        </w:rPr>
+        <w:t>auditctl</w:t>
+      </w:r>
+      <w:proofErr w:type="spellEnd"/>
+      <w:r>
+        <w:rPr>
+          <w:lang w:val="en-US" w:eastAsia="en-GB"/>
+        </w:rPr>
+        <w:t xml:space="preserve"> -w ~/</w:t>
+      </w:r>
+      <w:proofErr w:type="spellStart"/>
+      <w:r>
+        <w:rPr>
+          <w:lang w:val="en-US" w:eastAsia="en-GB"/>
+        </w:rPr>
+        <w:t>SecureFiles</w:t>
+      </w:r>
+      <w:proofErr w:type="spellEnd"/>
+      <w:r>
+        <w:rPr>
+          <w:lang w:val="en-US" w:eastAsia="en-GB"/>
+        </w:rPr>
+        <w:t xml:space="preserve"> -p </w:t>
+      </w:r>
+      <w:proofErr w:type="spellStart"/>
+      <w:r>
+        <w:rPr>
+          <w:lang w:val="en-US" w:eastAsia="en-GB"/>
+        </w:rPr>
+        <w:t>rwxa</w:t>
+      </w:r>
+      <w:proofErr w:type="spellEnd"/>
+    </w:p>
+    <w:p>
+      <w:pPr>
+        <w:rPr>
+          <w:lang w:val="en-US" w:eastAsia="en-GB"/>
+        </w:rPr>
+      </w:pPr>
+    </w:p>
+    <w:p>
+      <w:pPr>
+        <w:rPr>
+          <w:lang w:val="en-US" w:eastAsia="en-GB"/>
+        </w:rPr>
+      </w:pPr>
+      <w:r>
+        <w:rPr>
+          <w:lang w:val="en-US" w:eastAsia="en-GB"/>
+        </w:rPr>
+        <w:t># Scenario: Create a log file to record all file access events.</w:t>
+      </w:r>
+    </w:p>
+    <w:p>
+      <w:pPr>
+        <w:rPr>
+          <w:lang w:val="en-US" w:eastAsia="en-GB"/>
+        </w:rPr>
+      </w:pPr>
+      <w:proofErr w:type="spellStart"/>
+      <w:r>
+        <w:rPr>
+          <w:lang w:val="en-US" w:eastAsia="en-GB"/>
+        </w:rPr>
+        <w:t>sudo</w:t>
+      </w:r>
+      <w:proofErr w:type="spellEnd"/>
+      <w:r>
+        <w:rPr>
+          <w:lang w:val="en-US" w:eastAsia="en-GB"/>
+        </w:rPr>
+        <w:t xml:space="preserve"> touch /var/log/file_access.log</w:t>
+      </w:r>
+    </w:p>
+    <w:p>
+      <w:pPr>
+        <w:rPr>
+          <w:lang w:val="en-US" w:eastAsia="en-GB"/>
+        </w:rPr>
+      </w:pPr>
+      <w:proofErr w:type="spellStart"/>
+      <w:r>
+        <w:rPr>
+          <w:lang w:val="en-US" w:eastAsia="en-GB"/>
+        </w:rPr>
+        <w:t>sudo</w:t>
+      </w:r>
+      <w:proofErr w:type="spellEnd"/>
+      <w:r>
+        <w:rPr>
+          <w:lang w:val="en-US" w:eastAsia="en-GB"/>
+        </w:rPr>
+        <w:t xml:space="preserve"> </w:t>
+      </w:r>
+      <w:proofErr w:type="spellStart"/>
+      <w:r>
+        <w:rPr>
+          <w:lang w:val="en-US" w:eastAsia="en-GB"/>
+        </w:rPr>
+        <w:t>chmod</w:t>
+      </w:r>
+      <w:proofErr w:type="spellEnd"/>
+      <w:r>
+        <w:rPr>
+          <w:lang w:val="en-US" w:eastAsia="en-GB"/>
+        </w:rPr>
+        <w:t xml:space="preserve"> 666 /var/log/file_access.log</w:t>
+      </w:r>
+    </w:p>
+    <w:p>
+      <w:pPr>
+        <w:rPr>
+          <w:lang w:val="en-US" w:eastAsia="en-GB"/>
+        </w:rPr>
+      </w:pPr>
+    </w:p>
+    <w:p>
+      <w:pPr>
+        <w:rPr>
+          <w:lang w:val="en-US" w:eastAsia="en-GB"/>
+        </w:rPr>
+      </w:pPr>
+      <w:r>
+        <w:rPr>
+          <w:lang w:val="en-US" w:eastAsia="en-GB"/>
+        </w:rPr>
+        <w:t># Scenario: Access "file1.txt" from another user account and check the log file for the recorded event.</w:t>
+      </w:r>
+    </w:p>
+    <w:p>
+      <w:pPr>
+        <w:rPr>
+          <w:lang w:val="en-US" w:eastAsia="en-GB"/>
+        </w:rPr>
+      </w:pPr>
+      <w:r>
+        <w:rPr>
+          <w:lang w:val="en-US" w:eastAsia="en-GB"/>
+        </w:rPr>
+        <w:t># (Assuming another user account is named "</w:t>
+      </w:r>
+      <w:proofErr w:type="spellStart"/>
+      <w:r>
+        <w:rPr>
+          <w:lang w:val="en-US" w:eastAsia="en-GB"/>
+        </w:rPr>
+        <w:t>AnotherUser</w:t>
+      </w:r>
+      <w:proofErr w:type="spellEnd"/>
+      <w:r>
+        <w:rPr>
+          <w:lang w:val="en-US" w:eastAsia="en-GB"/>
+        </w:rPr>
+        <w:t>")</w:t>
+      </w:r>
+    </w:p>
+    <w:p>
+      <w:pPr>
+        <w:rPr>
+          <w:lang w:val="en-US" w:eastAsia="en-GB"/>
+        </w:rPr>
+      </w:pPr>
+      <w:proofErr w:type="spellStart"/>
+      <w:r>
+        <w:rPr>
+          <w:lang w:val="en-US" w:eastAsia="en-GB"/>
+        </w:rPr>
+        <w:lastRenderedPageBreak/>
+        <w:t>su</w:t>
+      </w:r>
+      <w:proofErr w:type="spellEnd"/>
+      <w:r>
+        <w:rPr>
+          <w:lang w:val="en-US" w:eastAsia="en-GB"/>
+        </w:rPr>
+        <w:t xml:space="preserve"> - </w:t>
+      </w:r>
+      <w:proofErr w:type="spellStart"/>
+      <w:r>
+        <w:rPr>
+          <w:lang w:val="en-US" w:eastAsia="en-GB"/>
+        </w:rPr>
+        <w:t>AnotherUser</w:t>
+      </w:r>
+      <w:proofErr w:type="spellEnd"/>
+    </w:p>
+    <w:p>
+      <w:pPr>
+        <w:rPr>
+          <w:lang w:val="en-US" w:eastAsia="en-GB"/>
+        </w:rPr>
+      </w:pPr>
+      <w:r>
+        <w:rPr>
+          <w:lang w:val="en-US" w:eastAsia="en-GB"/>
+        </w:rPr>
+        <w:t>cat ~/</w:t>
+      </w:r>
+      <w:proofErr w:type="spellStart"/>
+      <w:r>
+        <w:rPr>
+          <w:lang w:val="en-US" w:eastAsia="en-GB"/>
+        </w:rPr>
+        <w:t>SecureFiles</w:t>
+      </w:r>
+      <w:proofErr w:type="spellEnd"/>
+      <w:r>
+        <w:rPr>
+          <w:lang w:val="en-US" w:eastAsia="en-GB"/>
+        </w:rPr>
+        <w:t>/file1.txt</w:t>
+      </w:r>
+    </w:p>
+    <w:p>
+      <w:pPr>
+        <w:rPr>
+          <w:lang w:val="en-US" w:eastAsia="en-GB"/>
+        </w:rPr>
+      </w:pPr>
+      <w:r>
+        <w:rPr>
+          <w:lang w:val="en-US" w:eastAsia="en-GB"/>
+        </w:rPr>
+        <w:t>exit</w:t>
+      </w:r>
+    </w:p>
+    <w:p>
+      <w:pPr>
+        <w:rPr>
+          <w:lang w:val="en-US" w:eastAsia="en-GB"/>
+        </w:rPr>
+      </w:pPr>
+      <w:r>
+        <w:rPr>
+          <w:lang w:val="en-US" w:eastAsia="en-GB"/>
+        </w:rPr>
+        <w:t xml:space="preserve">cat </w:t>
+      </w:r>
+      <w:proofErr w:type="gramStart"/>
+      <w:r>
+        <w:rPr>
+          <w:lang w:val="en-US" w:eastAsia="en-GB"/>
+        </w:rPr>
+        <w:t>/var/log/file_access.log</w:t>
+      </w:r>
+      <w:proofErr w:type="gramEnd"/>
+    </w:p>
+    <w:p>
+      <w:pPr>
+        <w:rPr>
+          <w:b/>
+          <w:bCs/>
+          <w:lang w:val="en-US" w:eastAsia="en-GB"/>
+        </w:rPr>
+      </w:pPr>
+      <w:r>
+        <w:rPr>
+          <w:b/>
+          <w:bCs/>
+          <w:lang w:val="en-US" w:eastAsia="en-GB"/>
+        </w:rPr>
+        <w:t>Questions:</w:t>
+      </w:r>
+    </w:p>
+    <w:p>
+      <w:pPr>
+        <w:rPr>
+          <w:lang w:val="en-US" w:eastAsia="en-GB"/>
+        </w:rPr>
+      </w:pPr>
+      <w:r>
+        <w:rPr>
+          <w:lang w:val="en-US" w:eastAsia="en-GB"/>
+        </w:rPr>
+        <w:t>How did you enable file access logging for the directory?</w:t>
+      </w:r>
+    </w:p>
+    <w:p>
+      <w:pPr>
+        <w:rPr>
+          <w:b/>
+          <w:bCs/>
+          <w:lang w:val="en-US" w:eastAsia="en-GB"/>
+        </w:rPr>
+      </w:pPr>
+      <w:r>
+        <w:rPr>
+          <w:b/>
+          <w:bCs/>
+          <w:lang w:val="en-US" w:eastAsia="en-GB"/>
+        </w:rPr>
+        <w:t>Student’s answer:</w:t>
+      </w:r>
+    </w:p>
+    <w:p>
+      <w:pPr>
+        <w:rPr>
+          <w:lang w:val="en-US" w:eastAsia="en-GB"/>
+        </w:rPr>
+      </w:pPr>
+      <w:r>
+        <w:rPr>
+          <w:lang w:val="en-US" w:eastAsia="en-GB"/>
+        </w:rPr>
+        <w:t xml:space="preserve">Used the command </w:t>
+      </w:r>
+      <w:proofErr w:type="spellStart"/>
+      <w:r>
+        <w:rPr>
+          <w:lang w:val="en-US" w:eastAsia="en-GB"/>
+        </w:rPr>
+        <w:t>sudo</w:t>
+      </w:r>
+      <w:proofErr w:type="spellEnd"/>
+      <w:r>
+        <w:rPr>
+          <w:lang w:val="en-US" w:eastAsia="en-GB"/>
+        </w:rPr>
+        <w:t xml:space="preserve"> </w:t>
+      </w:r>
+      <w:proofErr w:type="spellStart"/>
+      <w:r>
+        <w:rPr>
+          <w:lang w:val="en-US" w:eastAsia="en-GB"/>
+        </w:rPr>
+        <w:t>auditctl</w:t>
+      </w:r>
+      <w:proofErr w:type="spellEnd"/>
+      <w:r>
+        <w:rPr>
+          <w:lang w:val="en-US" w:eastAsia="en-GB"/>
+        </w:rPr>
+        <w:t xml:space="preserve"> -w ~/</w:t>
+      </w:r>
+      <w:proofErr w:type="spellStart"/>
+      <w:r>
+        <w:rPr>
+          <w:lang w:val="en-US" w:eastAsia="en-GB"/>
+        </w:rPr>
+        <w:t>SecureFiles</w:t>
+      </w:r>
+      <w:proofErr w:type="spellEnd"/>
+      <w:r>
+        <w:rPr>
+          <w:lang w:val="en-US" w:eastAsia="en-GB"/>
+        </w:rPr>
+        <w:t xml:space="preserve"> -p </w:t>
+      </w:r>
+      <w:proofErr w:type="spellStart"/>
+      <w:r>
+        <w:rPr>
+          <w:lang w:val="en-US" w:eastAsia="en-GB"/>
+        </w:rPr>
+        <w:t>rwxa</w:t>
+      </w:r>
+      <w:proofErr w:type="spellEnd"/>
+      <w:r>
+        <w:rPr>
+          <w:lang w:val="en-US" w:eastAsia="en-GB"/>
+        </w:rPr>
+        <w:t xml:space="preserve"> to enable file access logging for the "</w:t>
+      </w:r>
+      <w:proofErr w:type="spellStart"/>
+      <w:r>
+        <w:rPr>
+          <w:lang w:val="en-US" w:eastAsia="en-GB"/>
+        </w:rPr>
+        <w:t>SecureFiles</w:t>
+      </w:r>
+      <w:proofErr w:type="spellEnd"/>
+      <w:r>
+        <w:rPr>
+          <w:lang w:val="en-US" w:eastAsia="en-GB"/>
+        </w:rPr>
+        <w:t>" directory.</w:t>
+      </w:r>
+    </w:p>
+    <w:p>
+      <w:pPr>
+        <w:rPr>
+          <w:lang w:val="en-US" w:eastAsia="en-GB"/>
+        </w:rPr>
+      </w:pPr>
+    </w:p>
+    <w:p>
+      <w:pPr>
+        <w:rPr>
+          <w:lang w:val="en-US" w:eastAsia="en-GB"/>
+        </w:rPr>
+      </w:pPr>
+      <w:r>
+        <w:rPr>
+          <w:lang w:val="en-US" w:eastAsia="en-GB"/>
+        </w:rPr>
+        <w:t>What information is logged when accessing "file1.txt" from another user account?</w:t>
+      </w:r>
+    </w:p>
+    <w:p>
+      <w:pPr>
+        <w:rPr>
+          <w:b/>
+          <w:bCs/>
+          <w:lang w:val="en-US" w:eastAsia="en-GB"/>
+        </w:rPr>
+      </w:pPr>
+      <w:r>
+        <w:rPr>
+          <w:b/>
+          <w:bCs/>
+          <w:lang w:val="en-US" w:eastAsia="en-GB"/>
+        </w:rPr>
+        <w:t>Student’s answer:</w:t>
+      </w:r>
+    </w:p>
+    <w:p>
+      <w:pPr>
+        <w:rPr>
+          <w:lang w:val="en-US" w:eastAsia="en-GB"/>
+        </w:rPr>
+      </w:pPr>
+      <w:r>
+        <w:rPr>
+          <w:lang w:val="en-US" w:eastAsia="en-GB"/>
+        </w:rPr>
+        <w:t xml:space="preserve">The log file /var/log/file_access.log will record events associated with accessing "file1.txt," capturing details such as the username, timestamp, and the type of access (read, write, execute). The exact information can be extracted from the log file for further </w:t>
+      </w:r>
+      <w:proofErr w:type="gramStart"/>
+      <w:r>
+        <w:rPr>
+          <w:lang w:val="en-US" w:eastAsia="en-GB"/>
+        </w:rPr>
+        <w:t>analysis</w:t>
+      </w:r>
+      <w:proofErr w:type="gramEnd"/>
+    </w:p>
+    <w:p>
+      <w:pPr>
+        <w:pStyle w:val="paragraph"/>
+        <w:spacing w:before="0" w:beforeAutospacing="0" w:after="0" w:afterAutospacing="0"/>
+        <w:textAlignment w:val="baseline"/>
+        <w:rPr>
+          <w:rFonts w:ascii="Segoe UI" w:hAnsi="Segoe UI" w:cs="Segoe UI"/>
+          <w:sz w:val="18"/>
+          <w:szCs w:val="18"/>
+          <w:lang w:val="en-US"/>
+        </w:rPr>
+      </w:pPr>
+      <w:r>
+        <w:rPr>
+          <w:rFonts w:ascii="Aptos" w:hAnsi="Aptos" w:cs="Segoe UI"/>
+          <w:lang w:val="en-US"/>
+        </w:rPr>
+        <w:br/>
+      </w:r>
+    </w:p>
+    <w:p>
+      <w:pPr>
+        <w:pStyle w:val="paragraph"/>
+        <w:spacing w:before="0" w:beforeAutospacing="0" w:after="0" w:afterAutospacing="0"/>
+        <w:textAlignment w:val="baseline"/>
         <w:rPr>
           <w:rStyle w:val="normaltextrun"/>
           <w:rFonts w:ascii="Aptos" w:eastAsiaTheme="majorEastAsia" w:hAnsi="Aptos" w:cs="Segoe UI"/>
@@ -181,1476 +2993,19 @@
           <w:szCs w:val="44"/>
           <w:lang w:val="en-US"/>
         </w:rPr>
-        <w:t>2. Theoretical background:</w:t>
-      </w:r>
+      </w:pPr>
       <w:r>
         <w:rPr>
           <w:rStyle w:val="scxw222918798"/>
           <w:rFonts w:ascii="Aptos" w:eastAsiaTheme="majorEastAsia" w:hAnsi="Aptos" w:cs="Segoe UI"/>
-          <w:sz w:val="44"/>
-          <w:szCs w:val="44"/>
+          <w:lang w:val="en-US"/>
         </w:rPr>
         <w:t> </w:t>
       </w:r>
-    </w:p>
-    <w:p>
-      <w:pPr>
-        <w:rPr>
-          <w:rStyle w:val="scxw222918798"/>
-          <w:b/>
-          <w:bCs/>
-          <w:lang w:val="pl-PL" w:eastAsia="en-GB"/>
-        </w:rPr>
-      </w:pPr>
-      <w:r>
-        <w:rPr>
-          <w:b/>
-          <w:bCs/>
-          <w:lang w:eastAsia="en-GB"/>
-        </w:rPr>
-        <w:t>Student’s answer:</w:t>
-      </w:r>
-    </w:p>
-    <w:p>
-      <w:r>
-        <w:t>Linux File Permissions: Understanding the foundational principles of Linux file permissions is crucial. This includes recognizing the three-tiered permission system (owner, group, others) and comprehending how read, write, and execute permissions influence user access.</w:t>
-      </w:r>
-    </w:p>
-    <w:p>
-      <w:r>
-        <w:t>User Groups and File Security: Delving into user groups sheds light on collaborative access control. Participants explore the significance of creating and managing user groups, observing how group permissions augment security and streamline file access.</w:t>
-      </w:r>
-    </w:p>
-    <w:p>
-      <w:r>
-        <w:t>File Access Logging and Monitoring: Implementing file access logging introduces participants to system auditing. The theoretical background includes grasping the role of tools like auditctl in enabling logging, and the importance of creating log files to track user interactions with files.</w:t>
-      </w:r>
-    </w:p>
-    <w:p>
-      <w:pPr>
-        <w:rPr>
-          <w:rStyle w:val="scxw222918798"/>
+      <w:r>
+        <w:rPr>
           <w:rFonts w:ascii="Aptos" w:hAnsi="Aptos" w:cs="Segoe UI"/>
-          <w:sz w:val="44"/>
-          <w:szCs w:val="44"/>
-        </w:rPr>
-      </w:pPr>
-      <w:r>
-        <w:rPr>
-          <w:rFonts w:ascii="Aptos" w:hAnsi="Aptos" w:cs="Segoe UI"/>
-        </w:rPr>
-        <w:br/>
-      </w:r>
-      <w:r>
-        <w:rPr>
-          <w:rStyle w:val="normaltextrun"/>
-          <w:rFonts w:ascii="Aptos" w:hAnsi="Aptos" w:cs="Segoe UI"/>
-          <w:sz w:val="44"/>
-          <w:szCs w:val="44"/>
           <w:lang w:val="en-US"/>
-        </w:rPr>
-        <w:t xml:space="preserve">3. </w:t>
-      </w:r>
-      <w:r>
-        <w:rPr>
-          <w:rStyle w:val="normaltextrun"/>
-          <w:rFonts w:ascii="Aptos" w:hAnsi="Aptos" w:cs="Segoe UI"/>
-          <w:sz w:val="44"/>
-          <w:szCs w:val="44"/>
-          <w:lang w:val="en-US"/>
-        </w:rPr>
-        <w:t>Research:</w:t>
-      </w:r>
-      <w:r>
-        <w:rPr>
-          <w:rStyle w:val="scxw222918798"/>
-          <w:rFonts w:ascii="Aptos" w:hAnsi="Aptos" w:cs="Segoe UI"/>
-          <w:sz w:val="44"/>
-          <w:szCs w:val="44"/>
-        </w:rPr>
-        <w:t> </w:t>
-      </w:r>
-    </w:p>
-    <w:p>
-      <w:pPr>
-        <w:rPr>
-          <w:b/>
-          <w:bCs/>
-        </w:rPr>
-      </w:pPr>
-      <w:r>
-        <w:rPr>
-          <w:rFonts w:ascii="Aptos" w:hAnsi="Aptos" w:cs="Segoe UI"/>
-          <w:sz w:val="44"/>
-          <w:szCs w:val="44"/>
-        </w:rPr>
-        <w:br/>
-      </w:r>
-      <w:r>
-        <w:rPr>
-          <w:rStyle w:val="normaltextrun"/>
-          <w:rFonts w:ascii="Aptos" w:hAnsi="Aptos" w:cs="Segoe UI"/>
-          <w:b/>
-          <w:bCs/>
-          <w:lang w:val="en-US"/>
-        </w:rPr>
-        <w:t>Ex. 1.</w:t>
-      </w:r>
-      <w:r>
-        <w:rPr>
-          <w:rStyle w:val="scxw222918798"/>
-          <w:rFonts w:ascii="Aptos" w:hAnsi="Aptos" w:cs="Segoe UI"/>
-          <w:b/>
-          <w:bCs/>
-        </w:rPr>
-        <w:t> </w:t>
-      </w:r>
-      <w:r>
-        <w:rPr>
-          <w:b/>
-          <w:bCs/>
-        </w:rPr>
-        <w:t>Exploring chmod Commands Scenario:</w:t>
-      </w:r>
-    </w:p>
-    <w:p>
-      <w:pPr>
-        <w:rPr>
-          <w:lang w:eastAsia="en-GB"/>
-        </w:rPr>
-      </w:pPr>
-      <w:r>
-        <w:rPr>
-          <w:lang w:eastAsia="en-GB"/>
-        </w:rPr>
-        <w:t xml:space="preserve">1. </w:t>
-      </w:r>
-      <w:r>
-        <w:rPr>
-          <w:lang w:eastAsia="en-GB"/>
-        </w:rPr>
-        <w:t>Create a new directory named "SecureFiles" in your home directory.</w:t>
-      </w:r>
-    </w:p>
-    <w:p>
-      <w:pPr>
-        <w:rPr>
-          <w:lang w:eastAsia="en-GB"/>
-        </w:rPr>
-      </w:pPr>
-      <w:r>
-        <w:rPr>
-          <w:lang w:eastAsia="en-GB"/>
-        </w:rPr>
-        <w:t xml:space="preserve">2. </w:t>
-      </w:r>
-      <w:r>
-        <w:rPr>
-          <w:lang w:eastAsia="en-GB"/>
-        </w:rPr>
-        <w:t>Inside "SecureFiles," create three text files: "file1.txt," "file2.txt," and "file3.txt."</w:t>
-      </w:r>
-    </w:p>
-    <w:p>
-      <w:pPr>
-        <w:rPr>
-          <w:lang w:eastAsia="en-GB"/>
-        </w:rPr>
-      </w:pPr>
-      <w:r>
-        <w:rPr>
-          <w:lang w:eastAsia="en-GB"/>
-        </w:rPr>
-        <w:t xml:space="preserve">3. </w:t>
-      </w:r>
-      <w:r>
-        <w:rPr>
-          <w:lang w:eastAsia="en-GB"/>
-        </w:rPr>
-        <w:t>Set the following permissions:</w:t>
-      </w:r>
-    </w:p>
-    <w:p>
-      <w:pPr>
-        <w:pStyle w:val="Akapitzlist"/>
-        <w:numPr>
-          <w:ilvl w:val="0"/>
-          <w:numId w:val="1"/>
-        </w:numPr>
-        <w:rPr>
-          <w:lang w:eastAsia="en-GB"/>
-        </w:rPr>
-      </w:pPr>
-      <w:r>
-        <w:rPr>
-          <w:lang w:eastAsia="en-GB"/>
-        </w:rPr>
-        <w:t>"file1.txt" should be readable, writable, and executable by the owner, and readable by others.</w:t>
-      </w:r>
-    </w:p>
-    <w:p>
-      <w:pPr>
-        <w:pStyle w:val="Akapitzlist"/>
-        <w:numPr>
-          <w:ilvl w:val="0"/>
-          <w:numId w:val="1"/>
-        </w:numPr>
-        <w:rPr>
-          <w:lang w:eastAsia="en-GB"/>
-        </w:rPr>
-      </w:pPr>
-      <w:r>
-        <w:rPr>
-          <w:lang w:eastAsia="en-GB"/>
-        </w:rPr>
-        <w:t>"file2.txt" should be readable and writable by the owner only.</w:t>
-      </w:r>
-    </w:p>
-    <w:p>
-      <w:pPr>
-        <w:pStyle w:val="Akapitzlist"/>
-        <w:numPr>
-          <w:ilvl w:val="0"/>
-          <w:numId w:val="1"/>
-        </w:numPr>
-        <w:rPr>
-          <w:lang w:eastAsia="en-GB"/>
-        </w:rPr>
-      </w:pPr>
-      <w:r>
-        <w:rPr>
-          <w:lang w:eastAsia="en-GB"/>
-        </w:rPr>
-        <w:t>"file3.txt" should be readable, writable, and executable by the owner and the group.</w:t>
-      </w:r>
-    </w:p>
-    <w:p>
-      <w:pPr>
-        <w:rPr>
-          <w:b/>
-          <w:bCs/>
-          <w:lang w:val="pl-PL" w:eastAsia="en-GB"/>
-        </w:rPr>
-      </w:pPr>
-      <w:r>
-        <w:rPr>
-          <w:b/>
-          <w:bCs/>
-          <w:lang w:val="pl-PL" w:eastAsia="en-GB"/>
-        </w:rPr>
-        <w:br/>
-      </w:r>
-      <w:r>
-        <w:rPr>
-          <w:b/>
-          <w:bCs/>
-          <w:lang w:eastAsia="en-GB"/>
-        </w:rPr>
-        <w:t>Student’s answer:</w:t>
-      </w:r>
-    </w:p>
-    <w:p>
-      <w:pPr>
-        <w:rPr>
-          <w:lang w:eastAsia="en-GB"/>
-        </w:rPr>
-      </w:pPr>
-      <w:r>
-        <w:rPr>
-          <w:lang w:eastAsia="en-GB"/>
-        </w:rPr>
-        <w:t># Scenario: Create a new directory named "SecureFiles" in your home directory.</w:t>
-      </w:r>
-    </w:p>
-    <w:p>
-      <w:pPr>
-        <w:rPr>
-          <w:lang w:eastAsia="en-GB"/>
-        </w:rPr>
-      </w:pPr>
-      <w:r>
-        <w:rPr>
-          <w:lang w:eastAsia="en-GB"/>
-        </w:rPr>
-        <w:t>mkdir ~/SecureFiles</w:t>
-      </w:r>
-    </w:p>
-    <w:p>
-      <w:pPr>
-        <w:rPr>
-          <w:lang w:eastAsia="en-GB"/>
-        </w:rPr>
-      </w:pPr>
-    </w:p>
-    <w:p>
-      <w:pPr>
-        <w:rPr>
-          <w:lang w:eastAsia="en-GB"/>
-        </w:rPr>
-      </w:pPr>
-      <w:r>
-        <w:rPr>
-          <w:lang w:eastAsia="en-GB"/>
-        </w:rPr>
-        <w:t># Scenario: Inside "SecureFiles," create three text files: "file1.txt," "file2.txt," and "file3.txt."</w:t>
-      </w:r>
-    </w:p>
-    <w:p>
-      <w:pPr>
-        <w:rPr>
-          <w:lang w:eastAsia="en-GB"/>
-        </w:rPr>
-      </w:pPr>
-      <w:r>
-        <w:rPr>
-          <w:lang w:eastAsia="en-GB"/>
-        </w:rPr>
-        <w:t>touch ~/SecureFiles/file1.txt ~/SecureFiles/file2.txt ~/SecureFiles/file3.txt</w:t>
-      </w:r>
-    </w:p>
-    <w:p>
-      <w:pPr>
-        <w:rPr>
-          <w:lang w:eastAsia="en-GB"/>
-        </w:rPr>
-      </w:pPr>
-    </w:p>
-    <w:p>
-      <w:pPr>
-        <w:rPr>
-          <w:lang w:eastAsia="en-GB"/>
-        </w:rPr>
-      </w:pPr>
-      <w:r>
-        <w:rPr>
-          <w:lang w:eastAsia="en-GB"/>
-        </w:rPr>
-        <w:t># Scenario: Set the following permissions:</w:t>
-      </w:r>
-    </w:p>
-    <w:p>
-      <w:pPr>
-        <w:rPr>
-          <w:lang w:eastAsia="en-GB"/>
-        </w:rPr>
-      </w:pPr>
-    </w:p>
-    <w:p>
-      <w:pPr>
-        <w:rPr>
-          <w:lang w:eastAsia="en-GB"/>
-        </w:rPr>
-      </w:pPr>
-      <w:r>
-        <w:rPr>
-          <w:lang w:eastAsia="en-GB"/>
-        </w:rPr>
-        <w:t># "file1.txt" should be readable, writable, and executable by the owner, and readable by others.</w:t>
-      </w:r>
-    </w:p>
-    <w:p>
-      <w:pPr>
-        <w:rPr>
-          <w:lang w:eastAsia="en-GB"/>
-        </w:rPr>
-      </w:pPr>
-      <w:r>
-        <w:rPr>
-          <w:lang w:eastAsia="en-GB"/>
-        </w:rPr>
-        <w:t>chmod u+rwx,o+r ~/SecureFiles/file1.txt</w:t>
-      </w:r>
-    </w:p>
-    <w:p>
-      <w:pPr>
-        <w:rPr>
-          <w:lang w:eastAsia="en-GB"/>
-        </w:rPr>
-      </w:pPr>
-    </w:p>
-    <w:p>
-      <w:pPr>
-        <w:rPr>
-          <w:lang w:eastAsia="en-GB"/>
-        </w:rPr>
-      </w:pPr>
-      <w:r>
-        <w:rPr>
-          <w:lang w:eastAsia="en-GB"/>
-        </w:rPr>
-        <w:t># "file2.txt" should be readable and writable by the owner only.</w:t>
-      </w:r>
-    </w:p>
-    <w:p>
-      <w:pPr>
-        <w:rPr>
-          <w:lang w:eastAsia="en-GB"/>
-        </w:rPr>
-      </w:pPr>
-      <w:r>
-        <w:rPr>
-          <w:lang w:eastAsia="en-GB"/>
-        </w:rPr>
-        <w:t>chmod u+rw ~/SecureFiles/file2.txt</w:t>
-      </w:r>
-    </w:p>
-    <w:p>
-      <w:pPr>
-        <w:rPr>
-          <w:lang w:eastAsia="en-GB"/>
-        </w:rPr>
-      </w:pPr>
-    </w:p>
-    <w:p>
-      <w:pPr>
-        <w:rPr>
-          <w:lang w:eastAsia="en-GB"/>
-        </w:rPr>
-      </w:pPr>
-      <w:r>
-        <w:rPr>
-          <w:lang w:eastAsia="en-GB"/>
-        </w:rPr>
-        <w:t># "file3.txt" should be readable, writable, and executable by the owner and the group.</w:t>
-      </w:r>
-    </w:p>
-    <w:p>
-      <w:pPr>
-        <w:rPr>
-          <w:lang w:eastAsia="en-GB"/>
-        </w:rPr>
-      </w:pPr>
-      <w:r>
-        <w:rPr>
-          <w:lang w:eastAsia="en-GB"/>
-        </w:rPr>
-        <w:t>chmod ug+rwx ~/SecureFiles/file3.txt</w:t>
-      </w:r>
-    </w:p>
-    <w:p>
-      <w:pPr>
-        <w:rPr>
-          <w:b/>
-          <w:bCs/>
-          <w:lang w:eastAsia="en-GB"/>
-        </w:rPr>
-      </w:pPr>
-      <w:r>
-        <w:rPr>
-          <w:b/>
-          <w:bCs/>
-          <w:lang w:eastAsia="en-GB"/>
-        </w:rPr>
-        <w:t>Questions:</w:t>
-      </w:r>
-    </w:p>
-    <w:p>
-      <w:pPr>
-        <w:rPr>
-          <w:lang w:val="pl-PL" w:eastAsia="en-GB"/>
-        </w:rPr>
-      </w:pPr>
-      <w:r>
-        <w:rPr>
-          <w:lang w:eastAsia="en-GB"/>
-        </w:rPr>
-        <w:t>What chmod commands did you use to set the specified permissions?</w:t>
-      </w:r>
-    </w:p>
-    <w:p>
-      <w:pPr>
-        <w:rPr>
-          <w:b/>
-          <w:bCs/>
-          <w:lang w:val="pl-PL" w:eastAsia="en-GB"/>
-        </w:rPr>
-      </w:pPr>
-      <w:r>
-        <w:rPr>
-          <w:b/>
-          <w:bCs/>
-          <w:lang w:eastAsia="en-GB"/>
-        </w:rPr>
-        <w:t>Student’s answer:</w:t>
-      </w:r>
-    </w:p>
-    <w:p>
-      <w:pPr>
-        <w:rPr>
-          <w:lang w:eastAsia="en-GB"/>
-        </w:rPr>
-      </w:pPr>
-      <w:r>
-        <w:rPr>
-          <w:lang w:eastAsia="en-GB"/>
-        </w:rPr>
-        <w:t>For "file1.txt": chmod u+rwx,o+r ~/SecureFiles/file1.txt</w:t>
-      </w:r>
-    </w:p>
-    <w:p>
-      <w:pPr>
-        <w:rPr>
-          <w:lang w:eastAsia="en-GB"/>
-        </w:rPr>
-      </w:pPr>
-      <w:r>
-        <w:rPr>
-          <w:lang w:eastAsia="en-GB"/>
-        </w:rPr>
-        <w:t>For "file2.txt": chmod u+rw ~/SecureFiles/file2.txt</w:t>
-      </w:r>
-    </w:p>
-    <w:p>
-      <w:pPr>
-        <w:rPr>
-          <w:lang w:eastAsia="en-GB"/>
-        </w:rPr>
-      </w:pPr>
-      <w:r>
-        <w:rPr>
-          <w:lang w:eastAsia="en-GB"/>
-        </w:rPr>
-        <w:t>For "file3.txt": chmod ug+rwx ~/SecureFiles/file3.txt</w:t>
-      </w:r>
-    </w:p>
-    <w:p>
-      <w:pPr>
-        <w:rPr>
-          <w:lang w:eastAsia="en-GB"/>
-        </w:rPr>
-      </w:pPr>
-    </w:p>
-    <w:p>
-      <w:pPr>
-        <w:rPr>
-          <w:lang w:val="pl-PL" w:eastAsia="en-GB"/>
-        </w:rPr>
-      </w:pPr>
-      <w:r>
-        <w:rPr>
-          <w:lang w:eastAsia="en-GB"/>
-        </w:rPr>
-        <w:t>How do the permissions of each file affect user access?</w:t>
-      </w:r>
-    </w:p>
-    <w:p>
-      <w:pPr>
-        <w:rPr>
-          <w:b/>
-          <w:bCs/>
-          <w:lang w:val="pl-PL" w:eastAsia="en-GB"/>
-        </w:rPr>
-      </w:pPr>
-      <w:r>
-        <w:rPr>
-          <w:b/>
-          <w:bCs/>
-          <w:lang w:eastAsia="en-GB"/>
-        </w:rPr>
-        <w:t>Student’s answer:</w:t>
-      </w:r>
-    </w:p>
-    <w:p>
-      <w:pPr>
-        <w:rPr>
-          <w:lang w:eastAsia="en-GB"/>
-        </w:rPr>
-      </w:pPr>
-      <w:r>
-        <w:rPr>
-          <w:lang w:eastAsia="en-GB"/>
-        </w:rPr>
-        <w:t>For "file1.txt": The owner has read, write, and execute permissions, while others have only read permissions.</w:t>
-      </w:r>
-    </w:p>
-    <w:p>
-      <w:pPr>
-        <w:rPr>
-          <w:lang w:eastAsia="en-GB"/>
-        </w:rPr>
-      </w:pPr>
-      <w:r>
-        <w:rPr>
-          <w:lang w:eastAsia="en-GB"/>
-        </w:rPr>
-        <w:t>For "file2.txt": The owner has read and write permissions, while others have no permissions.</w:t>
-      </w:r>
-    </w:p>
-    <w:p>
-      <w:pPr>
-        <w:rPr>
-          <w:lang w:eastAsia="en-GB"/>
-        </w:rPr>
-      </w:pPr>
-      <w:r>
-        <w:rPr>
-          <w:lang w:eastAsia="en-GB"/>
-        </w:rPr>
-        <w:t>For "file3.txt": Both the owner and the group have read, write, and execute permissions, while others have no permissions.</w:t>
-      </w:r>
-    </w:p>
-    <w:p>
-      <w:pPr>
-        <w:rPr>
-          <w:lang w:eastAsia="en-GB"/>
-        </w:rPr>
-      </w:pPr>
-    </w:p>
-    <w:p>
-      <w:pPr>
-        <w:rPr>
-          <w:lang w:eastAsia="en-GB"/>
-        </w:rPr>
-      </w:pPr>
-    </w:p>
-    <w:p>
-      <w:pPr>
-        <w:rPr>
-          <w:b/>
-          <w:bCs/>
-        </w:rPr>
-      </w:pPr>
-      <w:r>
-        <w:rPr>
-          <w:rFonts w:ascii="Aptos" w:hAnsi="Aptos" w:cs="Segoe UI"/>
-        </w:rPr>
-        <w:br/>
-      </w:r>
-      <w:r>
-        <w:rPr>
-          <w:rStyle w:val="normaltextrun"/>
-          <w:rFonts w:ascii="Aptos" w:hAnsi="Aptos" w:cs="Segoe UI"/>
-          <w:b/>
-          <w:bCs/>
-          <w:lang w:val="en-US"/>
-        </w:rPr>
-        <w:t xml:space="preserve">Ex. 2. </w:t>
-      </w:r>
-      <w:r>
-        <w:rPr>
-          <w:rStyle w:val="scxw222918798"/>
-          <w:rFonts w:ascii="Aptos" w:hAnsi="Aptos" w:cs="Segoe UI"/>
-          <w:b/>
-          <w:bCs/>
-        </w:rPr>
-        <w:t> </w:t>
-      </w:r>
-      <w:r>
-        <w:rPr>
-          <w:b/>
-          <w:bCs/>
-        </w:rPr>
-        <w:t>User Groups and File Access Scenario:</w:t>
-      </w:r>
-    </w:p>
-    <w:p>
-      <w:pPr>
-        <w:pStyle w:val="Akapitzlist"/>
-        <w:numPr>
-          <w:ilvl w:val="0"/>
-          <w:numId w:val="2"/>
-        </w:numPr>
-        <w:rPr>
-          <w:lang w:eastAsia="en-GB"/>
-        </w:rPr>
-      </w:pPr>
-      <w:r>
-        <w:rPr>
-          <w:lang w:eastAsia="en-GB"/>
-        </w:rPr>
-        <w:t>Create a new user named "TestUser" on your Linux system.</w:t>
-      </w:r>
-    </w:p>
-    <w:p>
-      <w:pPr>
-        <w:pStyle w:val="Akapitzlist"/>
-        <w:numPr>
-          <w:ilvl w:val="0"/>
-          <w:numId w:val="2"/>
-        </w:numPr>
-        <w:rPr>
-          <w:lang w:eastAsia="en-GB"/>
-        </w:rPr>
-      </w:pPr>
-      <w:r>
-        <w:rPr>
-          <w:lang w:eastAsia="en-GB"/>
-        </w:rPr>
-        <w:t>Add "TestUser" to a group named "SecureGroup."</w:t>
-      </w:r>
-    </w:p>
-    <w:p>
-      <w:pPr>
-        <w:pStyle w:val="Akapitzlist"/>
-        <w:numPr>
-          <w:ilvl w:val="0"/>
-          <w:numId w:val="2"/>
-        </w:numPr>
-        <w:rPr>
-          <w:lang w:eastAsia="en-GB"/>
-        </w:rPr>
-      </w:pPr>
-      <w:r>
-        <w:rPr>
-          <w:lang w:eastAsia="en-GB"/>
-        </w:rPr>
-        <w:t>Ensure that "SecureGroup" has read and write access to all files inside the "SecureFiles" directory.</w:t>
-      </w:r>
-    </w:p>
-    <w:p>
-      <w:pPr>
-        <w:pStyle w:val="Akapitzlist"/>
-        <w:numPr>
-          <w:ilvl w:val="0"/>
-          <w:numId w:val="2"/>
-        </w:numPr>
-        <w:rPr>
-          <w:lang w:eastAsia="en-GB"/>
-        </w:rPr>
-      </w:pPr>
-      <w:r>
-        <w:rPr>
-          <w:lang w:eastAsia="en-GB"/>
-        </w:rPr>
-        <w:t>Log in as "TestUser" and attempt to modify "file3.txt" inside the "SecureFiles" directory.</w:t>
-      </w:r>
-    </w:p>
-    <w:p>
-      <w:pPr>
-        <w:rPr>
-          <w:b/>
-          <w:bCs/>
-          <w:lang w:eastAsia="en-GB"/>
-        </w:rPr>
-      </w:pPr>
-      <w:r>
-        <w:rPr>
-          <w:b/>
-          <w:bCs/>
-          <w:lang w:val="pl-PL" w:eastAsia="en-GB"/>
-        </w:rPr>
-        <w:br/>
-      </w:r>
-      <w:r>
-        <w:rPr>
-          <w:b/>
-          <w:bCs/>
-          <w:lang w:eastAsia="en-GB"/>
-        </w:rPr>
-        <w:t>Student’s answer:</w:t>
-      </w:r>
-    </w:p>
-    <w:p>
-      <w:pPr>
-        <w:rPr>
-          <w:lang w:eastAsia="en-GB"/>
-        </w:rPr>
-      </w:pPr>
-      <w:r>
-        <w:rPr>
-          <w:lang w:eastAsia="en-GB"/>
-        </w:rPr>
-        <w:t># Scenario: Create a new user named "TestUser" on your Linux system.</w:t>
-      </w:r>
-    </w:p>
-    <w:p>
-      <w:pPr>
-        <w:rPr>
-          <w:lang w:eastAsia="en-GB"/>
-        </w:rPr>
-      </w:pPr>
-      <w:r>
-        <w:rPr>
-          <w:lang w:eastAsia="en-GB"/>
-        </w:rPr>
-        <w:t>sudo adduser TestUser</w:t>
-      </w:r>
-    </w:p>
-    <w:p>
-      <w:pPr>
-        <w:rPr>
-          <w:lang w:eastAsia="en-GB"/>
-        </w:rPr>
-      </w:pPr>
-    </w:p>
-    <w:p>
-      <w:pPr>
-        <w:rPr>
-          <w:lang w:eastAsia="en-GB"/>
-        </w:rPr>
-      </w:pPr>
-      <w:r>
-        <w:rPr>
-          <w:lang w:eastAsia="en-GB"/>
-        </w:rPr>
-        <w:t># Scenario: Add "TestUser" to a group named "SecureGroup."</w:t>
-      </w:r>
-    </w:p>
-    <w:p>
-      <w:pPr>
-        <w:rPr>
-          <w:lang w:eastAsia="en-GB"/>
-        </w:rPr>
-      </w:pPr>
-      <w:r>
-        <w:rPr>
-          <w:lang w:eastAsia="en-GB"/>
-        </w:rPr>
-        <w:lastRenderedPageBreak/>
-        <w:t>sudo addgroup SecureGroup</w:t>
-      </w:r>
-    </w:p>
-    <w:p>
-      <w:pPr>
-        <w:rPr>
-          <w:lang w:eastAsia="en-GB"/>
-        </w:rPr>
-      </w:pPr>
-      <w:r>
-        <w:rPr>
-          <w:lang w:eastAsia="en-GB"/>
-        </w:rPr>
-        <w:t>sudo usermod -aG SecureGroup TestUser</w:t>
-      </w:r>
-    </w:p>
-    <w:p>
-      <w:pPr>
-        <w:rPr>
-          <w:lang w:eastAsia="en-GB"/>
-        </w:rPr>
-      </w:pPr>
-    </w:p>
-    <w:p>
-      <w:pPr>
-        <w:rPr>
-          <w:lang w:eastAsia="en-GB"/>
-        </w:rPr>
-      </w:pPr>
-      <w:r>
-        <w:rPr>
-          <w:lang w:eastAsia="en-GB"/>
-        </w:rPr>
-        <w:t># Scenario: Ensure that "SecureGroup" has read and write access to all files inside the "SecureFiles" directory.</w:t>
-      </w:r>
-    </w:p>
-    <w:p>
-      <w:pPr>
-        <w:rPr>
-          <w:lang w:eastAsia="en-GB"/>
-        </w:rPr>
-      </w:pPr>
-      <w:r>
-        <w:rPr>
-          <w:lang w:eastAsia="en-GB"/>
-        </w:rPr>
-        <w:t>chmod -R g+rw ~/SecureFiles</w:t>
-      </w:r>
-    </w:p>
-    <w:p>
-      <w:pPr>
-        <w:rPr>
-          <w:lang w:eastAsia="en-GB"/>
-        </w:rPr>
-      </w:pPr>
-    </w:p>
-    <w:p>
-      <w:pPr>
-        <w:rPr>
-          <w:lang w:eastAsia="en-GB"/>
-        </w:rPr>
-      </w:pPr>
-      <w:r>
-        <w:rPr>
-          <w:lang w:eastAsia="en-GB"/>
-        </w:rPr>
-        <w:t># Scenario: Log in as "TestUser" and attempt to modify "file3.txt" inside the "SecureFiles" directory.</w:t>
-      </w:r>
-    </w:p>
-    <w:p>
-      <w:pPr>
-        <w:rPr>
-          <w:lang w:eastAsia="en-GB"/>
-        </w:rPr>
-      </w:pPr>
-      <w:r>
-        <w:rPr>
-          <w:lang w:eastAsia="en-GB"/>
-        </w:rPr>
-        <w:t>su - TestUser</w:t>
-      </w:r>
-    </w:p>
-    <w:p>
-      <w:pPr>
-        <w:rPr>
-          <w:lang w:eastAsia="en-GB"/>
-        </w:rPr>
-      </w:pPr>
-      <w:r>
-        <w:rPr>
-          <w:lang w:eastAsia="en-GB"/>
-        </w:rPr>
-        <w:t>echo "Additional content" &gt;&gt; ~/SecureFiles/file3.txt</w:t>
-      </w:r>
-    </w:p>
-    <w:p>
-      <w:pPr>
-        <w:rPr>
-          <w:lang w:eastAsia="en-GB"/>
-        </w:rPr>
-      </w:pPr>
-      <w:r>
-        <w:rPr>
-          <w:lang w:eastAsia="en-GB"/>
-        </w:rPr>
-        <w:t>exit</w:t>
-      </w:r>
-    </w:p>
-    <w:p>
-      <w:pPr>
-        <w:rPr>
-          <w:b/>
-          <w:bCs/>
-          <w:lang w:eastAsia="en-GB"/>
-        </w:rPr>
-      </w:pPr>
-      <w:r>
-        <w:rPr>
-          <w:b/>
-          <w:bCs/>
-          <w:lang w:eastAsia="en-GB"/>
-        </w:rPr>
-        <w:t>Questions:</w:t>
-      </w:r>
-    </w:p>
-    <w:p>
-      <w:pPr>
-        <w:rPr>
-          <w:lang w:eastAsia="en-GB"/>
-        </w:rPr>
-      </w:pPr>
-      <w:r>
-        <w:rPr>
-          <w:lang w:eastAsia="en-GB"/>
-        </w:rPr>
-        <w:t>How did you add "TestUser" to the "SecureGroup"?</w:t>
-      </w:r>
-    </w:p>
-    <w:p>
-      <w:pPr>
-        <w:rPr>
-          <w:b/>
-          <w:bCs/>
-          <w:lang w:val="pl-PL" w:eastAsia="en-GB"/>
-        </w:rPr>
-      </w:pPr>
-      <w:r>
-        <w:rPr>
-          <w:b/>
-          <w:bCs/>
-          <w:lang w:eastAsia="en-GB"/>
-        </w:rPr>
-        <w:t>Student’s answer:</w:t>
-      </w:r>
-    </w:p>
-    <w:p>
-      <w:pPr>
-        <w:rPr>
-          <w:lang w:eastAsia="en-GB"/>
-        </w:rPr>
-      </w:pPr>
-      <w:r>
-        <w:rPr>
-          <w:lang w:eastAsia="en-GB"/>
-        </w:rPr>
-        <w:t>Used the command sudo usermod -aG SecureGroup TestUser to add the user "TestUser" to the group "SecureGroup."</w:t>
-      </w:r>
-    </w:p>
-    <w:p>
-      <w:pPr>
-        <w:rPr>
-          <w:lang w:eastAsia="en-GB"/>
-        </w:rPr>
-      </w:pPr>
-    </w:p>
-    <w:p>
-      <w:pPr>
-        <w:rPr>
-          <w:lang w:eastAsia="en-GB"/>
-        </w:rPr>
-      </w:pPr>
-    </w:p>
-    <w:p>
-      <w:pPr>
-        <w:rPr>
-          <w:lang w:eastAsia="en-GB"/>
-        </w:rPr>
-      </w:pPr>
-    </w:p>
-    <w:p>
-      <w:pPr>
-        <w:rPr>
-          <w:lang w:val="pl-PL" w:eastAsia="en-GB"/>
-        </w:rPr>
-      </w:pPr>
-      <w:r>
-        <w:rPr>
-          <w:lang w:eastAsia="en-GB"/>
-        </w:rPr>
-        <w:t>Why was "TestUser" unable to modify "file3.txt"? What permissions were missing?</w:t>
-      </w:r>
-    </w:p>
-    <w:p>
-      <w:pPr>
-        <w:rPr>
-          <w:b/>
-          <w:bCs/>
-          <w:lang w:val="pl-PL" w:eastAsia="en-GB"/>
-        </w:rPr>
-      </w:pPr>
-      <w:r>
-        <w:rPr>
-          <w:b/>
-          <w:bCs/>
-          <w:lang w:eastAsia="en-GB"/>
-        </w:rPr>
-        <w:t>Student’s answer:</w:t>
-      </w:r>
-    </w:p>
-    <w:p>
-      <w:pPr>
-        <w:rPr>
-          <w:lang w:eastAsia="en-GB"/>
-        </w:rPr>
-      </w:pPr>
-      <w:r>
-        <w:rPr>
-          <w:lang w:eastAsia="en-GB"/>
-        </w:rPr>
-        <w:t>"TestUser" was unable to modify "file3.txt" because the write permissions for the group were not granted. The command chmod -R g+rw ~/SecureFiles was used to ensure read and write access for the group "SecureGroup" to all files inside the "SecureFiles" directory.</w:t>
-      </w:r>
-    </w:p>
-    <w:p>
-      <w:pPr>
-        <w:rPr>
-          <w:lang w:eastAsia="en-GB"/>
-        </w:rPr>
-      </w:pPr>
-    </w:p>
-    <w:p>
-      <w:pPr>
-        <w:rPr>
-          <w:lang w:eastAsia="en-GB"/>
-        </w:rPr>
-      </w:pPr>
-    </w:p>
-    <w:p>
-      <w:pPr>
-        <w:rPr>
-          <w:lang w:eastAsia="en-GB"/>
-        </w:rPr>
-      </w:pPr>
-    </w:p>
-    <w:p>
-      <w:pPr>
-        <w:rPr>
-          <w:b/>
-          <w:bCs/>
-        </w:rPr>
-      </w:pPr>
-      <w:r>
-        <w:rPr>
-          <w:rFonts w:ascii="Aptos" w:hAnsi="Aptos" w:cs="Segoe UI"/>
-        </w:rPr>
-        <w:br/>
-      </w:r>
-      <w:r>
-        <w:rPr>
-          <w:rStyle w:val="normaltextrun"/>
-          <w:rFonts w:ascii="Aptos" w:hAnsi="Aptos" w:cs="Segoe UI"/>
-          <w:b/>
-          <w:bCs/>
-          <w:lang w:val="en-US"/>
-        </w:rPr>
-        <w:t>Ex. 3.</w:t>
-      </w:r>
-      <w:r>
-        <w:rPr>
-          <w:rStyle w:val="scxw222918798"/>
-          <w:rFonts w:ascii="Aptos" w:hAnsi="Aptos" w:cs="Segoe UI"/>
-          <w:b/>
-          <w:bCs/>
-        </w:rPr>
-        <w:t> </w:t>
-      </w:r>
-      <w:r>
-        <w:rPr>
-          <w:b/>
-          <w:bCs/>
-        </w:rPr>
-        <w:t>Logging and Monitoring File Access Scenario:</w:t>
-      </w:r>
-    </w:p>
-    <w:p>
-      <w:pPr>
-        <w:pStyle w:val="Akapitzlist"/>
-        <w:numPr>
-          <w:ilvl w:val="0"/>
-          <w:numId w:val="3"/>
-        </w:numPr>
-        <w:rPr>
-          <w:lang w:eastAsia="en-GB"/>
-        </w:rPr>
-      </w:pPr>
-      <w:r>
-        <w:rPr>
-          <w:lang w:eastAsia="en-GB"/>
-        </w:rPr>
-        <w:t>Enable file access logging for the "SecureFiles" directory.</w:t>
-      </w:r>
-    </w:p>
-    <w:p>
-      <w:pPr>
-        <w:pStyle w:val="Akapitzlist"/>
-        <w:numPr>
-          <w:ilvl w:val="0"/>
-          <w:numId w:val="3"/>
-        </w:numPr>
-        <w:rPr>
-          <w:lang w:eastAsia="en-GB"/>
-        </w:rPr>
-      </w:pPr>
-      <w:r>
-        <w:rPr>
-          <w:lang w:eastAsia="en-GB"/>
-        </w:rPr>
-        <w:t>Create a log file to record all file access events.</w:t>
-      </w:r>
-    </w:p>
-    <w:p>
-      <w:pPr>
-        <w:pStyle w:val="Akapitzlist"/>
-        <w:numPr>
-          <w:ilvl w:val="0"/>
-          <w:numId w:val="3"/>
-        </w:numPr>
-        <w:rPr>
-          <w:lang w:eastAsia="en-GB"/>
-        </w:rPr>
-      </w:pPr>
-      <w:r>
-        <w:rPr>
-          <w:lang w:eastAsia="en-GB"/>
-        </w:rPr>
-        <w:t>Access "file1.txt" from another user account, and check the log file for the recorded event.</w:t>
-      </w:r>
-    </w:p>
-    <w:p>
-      <w:pPr>
-        <w:rPr>
-          <w:b/>
-          <w:bCs/>
-          <w:lang w:eastAsia="en-GB"/>
-        </w:rPr>
-      </w:pPr>
-      <w:r>
-        <w:rPr>
-          <w:b/>
-          <w:bCs/>
-          <w:lang w:val="pl-PL" w:eastAsia="en-GB"/>
-        </w:rPr>
-        <w:br/>
-      </w:r>
-      <w:r>
-        <w:rPr>
-          <w:b/>
-          <w:bCs/>
-          <w:lang w:eastAsia="en-GB"/>
-        </w:rPr>
-        <w:t>Student’s answer:</w:t>
-      </w:r>
-    </w:p>
-    <w:p>
-      <w:pPr>
-        <w:rPr>
-          <w:lang w:eastAsia="en-GB"/>
-        </w:rPr>
-      </w:pPr>
-      <w:r>
-        <w:rPr>
-          <w:lang w:eastAsia="en-GB"/>
-        </w:rPr>
-        <w:t># Scenario: Enable file access logging for the "SecureFiles" directory.</w:t>
-      </w:r>
-    </w:p>
-    <w:p>
-      <w:pPr>
-        <w:rPr>
-          <w:lang w:eastAsia="en-GB"/>
-        </w:rPr>
-      </w:pPr>
-      <w:r>
-        <w:rPr>
-          <w:lang w:eastAsia="en-GB"/>
-        </w:rPr>
-        <w:t>sudo auditctl -w ~/SecureFiles -p rwxa</w:t>
-      </w:r>
-    </w:p>
-    <w:p>
-      <w:pPr>
-        <w:rPr>
-          <w:lang w:eastAsia="en-GB"/>
-        </w:rPr>
-      </w:pPr>
-    </w:p>
-    <w:p>
-      <w:pPr>
-        <w:rPr>
-          <w:lang w:eastAsia="en-GB"/>
-        </w:rPr>
-      </w:pPr>
-      <w:r>
-        <w:rPr>
-          <w:lang w:eastAsia="en-GB"/>
-        </w:rPr>
-        <w:t># Scenario: Create a log file to record all file access events.</w:t>
-      </w:r>
-    </w:p>
-    <w:p>
-      <w:pPr>
-        <w:rPr>
-          <w:lang w:eastAsia="en-GB"/>
-        </w:rPr>
-      </w:pPr>
-      <w:r>
-        <w:rPr>
-          <w:lang w:eastAsia="en-GB"/>
-        </w:rPr>
-        <w:t>sudo touch /var/log/file_access.log</w:t>
-      </w:r>
-    </w:p>
-    <w:p>
-      <w:pPr>
-        <w:rPr>
-          <w:lang w:eastAsia="en-GB"/>
-        </w:rPr>
-      </w:pPr>
-      <w:r>
-        <w:rPr>
-          <w:lang w:eastAsia="en-GB"/>
-        </w:rPr>
-        <w:t>sudo chmod 666 /var/log/file_access.log</w:t>
-      </w:r>
-    </w:p>
-    <w:p>
-      <w:pPr>
-        <w:rPr>
-          <w:lang w:eastAsia="en-GB"/>
-        </w:rPr>
-      </w:pPr>
-    </w:p>
-    <w:p>
-      <w:pPr>
-        <w:rPr>
-          <w:lang w:eastAsia="en-GB"/>
-        </w:rPr>
-      </w:pPr>
-      <w:r>
-        <w:rPr>
-          <w:lang w:eastAsia="en-GB"/>
-        </w:rPr>
-        <w:t># Scenario: Access "file1.txt" from another user account and check the log file for the recorded event.</w:t>
-      </w:r>
-    </w:p>
-    <w:p>
-      <w:pPr>
-        <w:rPr>
-          <w:lang w:eastAsia="en-GB"/>
-        </w:rPr>
-      </w:pPr>
-      <w:r>
-        <w:rPr>
-          <w:lang w:eastAsia="en-GB"/>
-        </w:rPr>
-        <w:t># (Assuming another user account is named "AnotherUser")</w:t>
-      </w:r>
-    </w:p>
-    <w:p>
-      <w:pPr>
-        <w:rPr>
-          <w:lang w:eastAsia="en-GB"/>
-        </w:rPr>
-      </w:pPr>
-      <w:r>
-        <w:rPr>
-          <w:lang w:eastAsia="en-GB"/>
-        </w:rPr>
-        <w:lastRenderedPageBreak/>
-        <w:t>su - AnotherUser</w:t>
-      </w:r>
-    </w:p>
-    <w:p>
-      <w:pPr>
-        <w:rPr>
-          <w:lang w:eastAsia="en-GB"/>
-        </w:rPr>
-      </w:pPr>
-      <w:r>
-        <w:rPr>
-          <w:lang w:eastAsia="en-GB"/>
-        </w:rPr>
-        <w:t>cat ~/SecureFiles/file1.txt</w:t>
-      </w:r>
-    </w:p>
-    <w:p>
-      <w:pPr>
-        <w:rPr>
-          <w:lang w:eastAsia="en-GB"/>
-        </w:rPr>
-      </w:pPr>
-      <w:r>
-        <w:rPr>
-          <w:lang w:eastAsia="en-GB"/>
-        </w:rPr>
-        <w:t>exit</w:t>
-      </w:r>
-    </w:p>
-    <w:p>
-      <w:pPr>
-        <w:rPr>
-          <w:lang w:eastAsia="en-GB"/>
-        </w:rPr>
-      </w:pPr>
-      <w:r>
-        <w:rPr>
-          <w:lang w:eastAsia="en-GB"/>
-        </w:rPr>
-        <w:t>cat /var/log/file_access.log</w:t>
-      </w:r>
-    </w:p>
-    <w:p>
-      <w:pPr>
-        <w:rPr>
-          <w:b/>
-          <w:bCs/>
-          <w:lang w:eastAsia="en-GB"/>
-        </w:rPr>
-      </w:pPr>
-      <w:r>
-        <w:rPr>
-          <w:b/>
-          <w:bCs/>
-          <w:lang w:eastAsia="en-GB"/>
-        </w:rPr>
-        <w:t>Questions:</w:t>
-      </w:r>
-    </w:p>
-    <w:p>
-      <w:pPr>
-        <w:rPr>
-          <w:lang w:val="pl-PL" w:eastAsia="en-GB"/>
-        </w:rPr>
-      </w:pPr>
-      <w:r>
-        <w:rPr>
-          <w:lang w:eastAsia="en-GB"/>
-        </w:rPr>
-        <w:t>How did you enable file access logging for the directory?</w:t>
-      </w:r>
-    </w:p>
-    <w:p>
-      <w:pPr>
-        <w:rPr>
-          <w:b/>
-          <w:bCs/>
-          <w:lang w:val="pl-PL" w:eastAsia="en-GB"/>
-        </w:rPr>
-      </w:pPr>
-      <w:r>
-        <w:rPr>
-          <w:b/>
-          <w:bCs/>
-          <w:lang w:eastAsia="en-GB"/>
-        </w:rPr>
-        <w:t>Student’s answer:</w:t>
-      </w:r>
-    </w:p>
-    <w:p>
-      <w:pPr>
-        <w:rPr>
-          <w:lang w:eastAsia="en-GB"/>
-        </w:rPr>
-      </w:pPr>
-      <w:r>
-        <w:rPr>
-          <w:lang w:eastAsia="en-GB"/>
-        </w:rPr>
-        <w:t>Used the command sudo auditctl -w ~/SecureFiles -p rwxa to enable file access logging for the "SecureFiles" directory.</w:t>
-      </w:r>
-    </w:p>
-    <w:p>
-      <w:pPr>
-        <w:rPr>
-          <w:lang w:eastAsia="en-GB"/>
-        </w:rPr>
-      </w:pPr>
-    </w:p>
-    <w:p>
-      <w:pPr>
-        <w:rPr>
-          <w:lang w:eastAsia="en-GB"/>
-        </w:rPr>
-      </w:pPr>
-      <w:r>
-        <w:rPr>
-          <w:lang w:eastAsia="en-GB"/>
-        </w:rPr>
-        <w:t>What information is logged when accessing "file1.txt" from another user account?</w:t>
-      </w:r>
-    </w:p>
-    <w:p>
-      <w:pPr>
-        <w:rPr>
-          <w:b/>
-          <w:bCs/>
-          <w:lang w:val="pl-PL" w:eastAsia="en-GB"/>
-        </w:rPr>
-      </w:pPr>
-      <w:r>
-        <w:rPr>
-          <w:b/>
-          <w:bCs/>
-          <w:lang w:eastAsia="en-GB"/>
-        </w:rPr>
-        <w:t>Student’s answer:</w:t>
-      </w:r>
-    </w:p>
-    <w:p>
-      <w:pPr>
-        <w:rPr>
-          <w:lang w:eastAsia="en-GB"/>
-        </w:rPr>
-      </w:pPr>
-      <w:r>
-        <w:rPr>
-          <w:lang w:eastAsia="en-GB"/>
-        </w:rPr>
-        <w:t>The log file /var/log/file_access.log will record events associated with accessing "file1.txt," capturing details such as the username, timestamp, and the type of access (read, write, execute). The exact information can be extracted from the log file for further analysis</w:t>
-      </w:r>
-    </w:p>
-    <w:p>
-      <w:pPr>
-        <w:pStyle w:val="paragraph"/>
-        <w:spacing w:before="0" w:beforeAutospacing="0" w:after="0" w:afterAutospacing="0"/>
-        <w:textAlignment w:val="baseline"/>
-        <w:rPr>
-          <w:rFonts w:ascii="Segoe UI" w:hAnsi="Segoe UI" w:cs="Segoe UI"/>
-          <w:sz w:val="18"/>
-          <w:szCs w:val="18"/>
-        </w:rPr>
-      </w:pPr>
-      <w:r>
-        <w:rPr>
-          <w:rFonts w:ascii="Aptos" w:hAnsi="Aptos" w:cs="Segoe UI"/>
         </w:rPr>
         <w:br/>
       </w:r>
@@ -1670,39 +3025,12 @@
       </w:pPr>
       <w:r>
         <w:rPr>
-          <w:rStyle w:val="scxw222918798"/>
-          <w:rFonts w:ascii="Aptos" w:eastAsiaTheme="majorEastAsia" w:hAnsi="Aptos" w:cs="Segoe UI"/>
-        </w:rPr>
-        <w:t> </w:t>
-      </w:r>
-      <w:r>
-        <w:rPr>
-          <w:rFonts w:ascii="Aptos" w:hAnsi="Aptos" w:cs="Segoe UI"/>
-        </w:rPr>
-        <w:br/>
-      </w:r>
-    </w:p>
-    <w:p>
-      <w:pPr>
-        <w:pStyle w:val="paragraph"/>
-        <w:spacing w:before="0" w:beforeAutospacing="0" w:after="0" w:afterAutospacing="0"/>
-        <w:textAlignment w:val="baseline"/>
-        <w:rPr>
           <w:rStyle w:val="normaltextrun"/>
           <w:rFonts w:ascii="Aptos" w:eastAsiaTheme="majorEastAsia" w:hAnsi="Aptos" w:cs="Segoe UI"/>
           <w:sz w:val="44"/>
           <w:szCs w:val="44"/>
           <w:lang w:val="en-US"/>
         </w:rPr>
-      </w:pPr>
-      <w:r>
-        <w:rPr>
-          <w:rStyle w:val="normaltextrun"/>
-          <w:rFonts w:ascii="Aptos" w:eastAsiaTheme="majorEastAsia" w:hAnsi="Aptos" w:cs="Segoe UI"/>
-          <w:sz w:val="44"/>
-          <w:szCs w:val="44"/>
-          <w:lang w:val="en-US"/>
-        </w:rPr>
         <w:t>4. Conclusions:</w:t>
       </w:r>
     </w:p>
@@ -1711,21 +3039,43 @@
         <w:rPr>
           <w:b/>
           <w:bCs/>
-          <w:lang w:val="pl-PL" w:eastAsia="en-GB"/>
+          <w:lang w:val="en-US" w:eastAsia="en-GB"/>
         </w:rPr>
       </w:pPr>
       <w:r>
         <w:rPr>
           <w:b/>
           <w:bCs/>
-          <w:lang w:eastAsia="en-GB"/>
+          <w:lang w:val="en-US" w:eastAsia="en-GB"/>
         </w:rPr>
         <w:t>Student’s answer:</w:t>
       </w:r>
     </w:p>
     <w:p>
-      <w:r>
-        <w:t>This series of exercises has equipped participants with practical skills essential for managing file permissions and access control in Linux. By successfully navigating the chmod command, comprehending user groups' impact on file security, and implementing file access logging, participants have gained valuable insights. The ability to tailor permissions, utilize user groups effectively, and monitor file access lays the foundation for a secure and well-organized Linux file system. These skills are applicable in real-world scenarios, empowering participants to contribute to the creation and maintenance of secure computing environments.</w:t>
+      <w:pPr>
+        <w:rPr>
+          <w:lang w:val="en-US"/>
+        </w:rPr>
+      </w:pPr>
+      <w:r>
+        <w:rPr>
+          <w:lang w:val="en-US"/>
+        </w:rPr>
+        <w:t xml:space="preserve">This series of exercises has equipped participants with practical skills essential for managing file permissions and access control in Linux. By successfully navigating the </w:t>
+      </w:r>
+      <w:proofErr w:type="spellStart"/>
+      <w:r>
+        <w:rPr>
+          <w:lang w:val="en-US"/>
+        </w:rPr>
+        <w:t>chmod</w:t>
+      </w:r>
+      <w:proofErr w:type="spellEnd"/>
+      <w:r>
+        <w:rPr>
+          <w:lang w:val="en-US"/>
+        </w:rPr>
+        <w:t xml:space="preserve"> command, comprehending user groups' impact on file security, and implementing file access logging, participants have gained valuable insights. The ability to tailor permissions, utilize user groups effectively, and monitor file access lays the foundation for a secure and well-organized Linux file system. These skills are applicable in real-world scenarios, empowering participants to contribute to the creation and maintenance of secure computing environments.</w:t>
       </w:r>
     </w:p>
     <w:sectPr>
@@ -1739,7 +3089,7 @@
 </file>
 
 <file path=word/numbering.xml><?xml version="1.0" encoding="utf-8"?>
-<w:numbering xmlns:wpc="http://schemas.microsoft.com/office/word/2010/wordprocessingCanvas" xmlns:cx="http://schemas.microsoft.com/office/drawing/2014/chartex" xmlns:cx1="http://schemas.microsoft.com/office/drawing/2015/9/8/chartex" xmlns:cx2="http://schemas.microsoft.com/office/drawing/2015/10/21/chartex" xmlns:cx3="http://schemas.microsoft.com/office/drawing/2016/5/9/chartex" xmlns:cx4="http://schemas.microsoft.com/office/drawing/2016/5/10/chartex" xmlns:cx5="http://schemas.microsoft.com/office/drawing/2016/5/11/chartex" xmlns:cx6="http://schemas.microsoft.com/office/drawing/2016/5/12/chartex" xmlns:cx7="http://schemas.microsoft.com/office/drawing/2016/5/13/chartex" xmlns:cx8="http://schemas.microsoft.com/office/drawing/2016/5/14/chartex" xmlns:mc="http://schemas.openxmlformats.org/markup-compatibility/2006" xmlns:aink="http://schemas.microsoft.com/office/drawing/2016/ink" xmlns:am3d="http://schemas.microsoft.com/office/drawing/2017/model3d" xmlns:o="urn:schemas-microsoft-com:office:office" xmlns:oel="http://schemas.microsoft.com/office/2019/extlst" xmlns:r="http://schemas.openxmlformats.org/officeDocument/2006/relationships" xmlns:m="http://schemas.openxmlformats.org/officeDocument/2006/math" xmlns:v="urn:schemas-microsoft-com:vml" xmlns:wp14="http://schemas.microsoft.com/office/word/2010/wordprocessingDrawing" xmlns:wp="http://schemas.openxmlformats.org/drawingml/2006/wordprocessingDrawing" xmlns:w10="urn:schemas-microsoft-com:office:word" xmlns:w="http://schemas.openxmlformats.org/wordprocessingml/2006/main" xmlns:w14="http://schemas.microsoft.com/office/word/2010/wordml" xmlns:w15="http://schemas.microsoft.com/office/word/2012/wordml" xmlns:w16cex="http://schemas.microsoft.com/office/word/2018/wordml/cex" xmlns:w16cid="http://schemas.microsoft.com/office/word/2016/wordml/cid" xmlns:w16="http://schemas.microsoft.com/office/word/2018/wordml" xmlns:w16du="http://schemas.microsoft.com/office/word/2023/wordml/word16du" xmlns:w16sdtdh="http://schemas.microsoft.com/office/word/2020/wordml/sdtdatahash" xmlns:w16se="http://schemas.microsoft.com/office/word/2015/wordml/symex" xmlns:wpg="http://schemas.microsoft.com/office/word/2010/wordprocessingGroup" xmlns:wpi="http://schemas.microsoft.com/office/word/2010/wordprocessingInk" xmlns:wne="http://schemas.microsoft.com/office/word/2006/wordml" xmlns:wps="http://schemas.microsoft.com/office/word/2010/wordprocessingShape" mc:Ignorable="w14 w15 w16se w16cid w16 w16cex w16sdtdh w16du wp14">
+<w:numbering xmlns:wpc="http://schemas.microsoft.com/office/word/2010/wordprocessingCanvas" xmlns:cx="http://schemas.microsoft.com/office/drawing/2014/chartex" xmlns:cx1="http://schemas.microsoft.com/office/drawing/2015/9/8/chartex" xmlns:cx2="http://schemas.microsoft.com/office/drawing/2015/10/21/chartex" xmlns:cx3="http://schemas.microsoft.com/office/drawing/2016/5/9/chartex" xmlns:cx4="http://schemas.microsoft.com/office/drawing/2016/5/10/chartex" xmlns:cx5="http://schemas.microsoft.com/office/drawing/2016/5/11/chartex" xmlns:cx6="http://schemas.microsoft.com/office/drawing/2016/5/12/chartex" xmlns:cx7="http://schemas.microsoft.com/office/drawing/2016/5/13/chartex" xmlns:cx8="http://schemas.microsoft.com/office/drawing/2016/5/14/chartex" xmlns:mc="http://schemas.openxmlformats.org/markup-compatibility/2006" xmlns:aink="http://schemas.microsoft.com/office/drawing/2016/ink" xmlns:am3d="http://schemas.microsoft.com/office/drawing/2017/model3d" xmlns:o="urn:schemas-microsoft-com:office:office" xmlns:oel="http://schemas.microsoft.com/office/2019/extlst" xmlns:r="http://schemas.openxmlformats.org/officeDocument/2006/relationships" xmlns:m="http://schemas.openxmlformats.org/officeDocument/2006/math" xmlns:v="urn:schemas-microsoft-com:vml" xmlns:wp14="http://schemas.microsoft.com/office/word/2010/wordprocessingDrawing" xmlns:wp="http://schemas.openxmlformats.org/drawingml/2006/wordprocessingDrawing" xmlns:w10="urn:schemas-microsoft-com:office:word" xmlns:w="http://schemas.openxmlformats.org/wordprocessingml/2006/main" xmlns:w14="http://schemas.microsoft.com/office/word/2010/wordml" xmlns:w15="http://schemas.microsoft.com/office/word/2012/wordml" xmlns:w16cex="http://schemas.microsoft.com/office/word/2018/wordml/cex" xmlns:w16cid="http://schemas.microsoft.com/office/word/2016/wordml/cid" xmlns:w16="http://schemas.microsoft.com/office/word/2018/wordml" xmlns:w16sdtdh="http://schemas.microsoft.com/office/word/2020/wordml/sdtdatahash" xmlns:w16se="http://schemas.microsoft.com/office/word/2015/wordml/symex" xmlns:wpg="http://schemas.microsoft.com/office/word/2010/wordprocessingGroup" xmlns:wpi="http://schemas.microsoft.com/office/word/2010/wordprocessingInk" xmlns:wne="http://schemas.microsoft.com/office/word/2006/wordml" xmlns:wps="http://schemas.microsoft.com/office/word/2010/wordprocessingShape" mc:Ignorable="w14 w15 w16se w16cid w16 w16cex w16sdtdh wp14">
   <w:abstractNum w:abstractNumId="0" w15:restartNumberingAfterBreak="0">
     <w:nsid w:val="02DF4D84"/>
     <w:multiLevelType w:val="multilevel"/>
@@ -3414,7 +4764,7 @@
 </file>
 
 <file path=word/styles.xml><?xml version="1.0" encoding="utf-8"?>
-<w:styles xmlns:mc="http://schemas.openxmlformats.org/markup-compatibility/2006" xmlns:r="http://schemas.openxmlformats.org/officeDocument/2006/relationships" xmlns:w="http://schemas.openxmlformats.org/wordprocessingml/2006/main" xmlns:w14="http://schemas.microsoft.com/office/word/2010/wordml" xmlns:w15="http://schemas.microsoft.com/office/word/2012/wordml" xmlns:w16cex="http://schemas.microsoft.com/office/word/2018/wordml/cex" xmlns:w16cid="http://schemas.microsoft.com/office/word/2016/wordml/cid" xmlns:w16="http://schemas.microsoft.com/office/word/2018/wordml" xmlns:w16du="http://schemas.microsoft.com/office/word/2023/wordml/word16du" xmlns:w16sdtdh="http://schemas.microsoft.com/office/word/2020/wordml/sdtdatahash" xmlns:w16se="http://schemas.microsoft.com/office/word/2015/wordml/symex" mc:Ignorable="w14 w15 w16se w16cid w16 w16cex w16sdtdh w16du">
+<w:styles xmlns:mc="http://schemas.openxmlformats.org/markup-compatibility/2006" xmlns:r="http://schemas.openxmlformats.org/officeDocument/2006/relationships" xmlns:w="http://schemas.openxmlformats.org/wordprocessingml/2006/main" xmlns:w14="http://schemas.microsoft.com/office/word/2010/wordml" xmlns:w15="http://schemas.microsoft.com/office/word/2012/wordml" xmlns:w16cex="http://schemas.microsoft.com/office/word/2018/wordml/cex" xmlns:w16cid="http://schemas.microsoft.com/office/word/2016/wordml/cid" xmlns:w16="http://schemas.microsoft.com/office/word/2018/wordml" xmlns:w16sdtdh="http://schemas.microsoft.com/office/word/2020/wordml/sdtdatahash" xmlns:w16se="http://schemas.microsoft.com/office/word/2015/wordml/symex" mc:Ignorable="w14 w15 w16se w16cid w16 w16cex w16sdtdh">
   <w:docDefaults>
     <w:rPrDefault>
       <w:rPr>
@@ -3422,7 +4772,7 @@
         <w:kern w:val="2"/>
         <w:sz w:val="24"/>
         <w:szCs w:val="24"/>
-        <w:lang w:eastAsia="en-US" w:bidi="ar-SA"/>
+        <w:lang w:val="pl-PL" w:eastAsia="en-US" w:bidi="ar-SA"/>
         <w14:ligatures w14:val="standardContextual"/>
       </w:rPr>
     </w:rPrDefault>
